--- a/documents/UML_Sjabloon_Ontwerp v0.2.docx
+++ b/documents/UML_Sjabloon_Ontwerp v0.2.docx
@@ -26,6 +26,7 @@
           <w:szCs w:val="44"/>
         </w:rPr>
       </w:pPr>
+      <w:proofErr w:type="spellStart"/>
       <w:r>
         <w:rPr>
           <w:rFonts w:ascii="Calibri" w:hAnsi="Calibri" w:cs="Calibri"/>
@@ -34,7 +35,40 @@
           <w:sz w:val="44"/>
           <w:szCs w:val="44"/>
         </w:rPr>
-        <w:t>Corleone Calzone Pizza</w:t>
+        <w:t>Corleone</w:t>
+      </w:r>
+      <w:proofErr w:type="spellEnd"/>
+      <w:r>
+        <w:rPr>
+          <w:rFonts w:ascii="Calibri" w:hAnsi="Calibri" w:cs="Calibri"/>
+          <w:b/>
+          <w:bCs/>
+          <w:sz w:val="44"/>
+          <w:szCs w:val="44"/>
+        </w:rPr>
+        <w:t xml:space="preserve"> </w:t>
+      </w:r>
+      <w:proofErr w:type="spellStart"/>
+      <w:r>
+        <w:rPr>
+          <w:rFonts w:ascii="Calibri" w:hAnsi="Calibri" w:cs="Calibri"/>
+          <w:b/>
+          <w:bCs/>
+          <w:sz w:val="44"/>
+          <w:szCs w:val="44"/>
+        </w:rPr>
+        <w:t>Calzone</w:t>
+      </w:r>
+      <w:proofErr w:type="spellEnd"/>
+      <w:r>
+        <w:rPr>
+          <w:rFonts w:ascii="Calibri" w:hAnsi="Calibri" w:cs="Calibri"/>
+          <w:b/>
+          <w:bCs/>
+          <w:sz w:val="44"/>
+          <w:szCs w:val="44"/>
+        </w:rPr>
+        <w:t xml:space="preserve"> Pizza</w:t>
       </w:r>
     </w:p>
     <w:p>
@@ -1904,8 +1938,36 @@
           <w:sz w:val="22"/>
           <w:szCs w:val="22"/>
         </w:rPr>
-        <w:t>webshop van Corleone Calzone</w:t>
-      </w:r>
+        <w:t xml:space="preserve">webshop van </w:t>
+      </w:r>
+      <w:proofErr w:type="spellStart"/>
+      <w:r>
+        <w:rPr>
+          <w:rFonts w:ascii="Calibri" w:hAnsi="Calibri" w:cs="Calibri"/>
+          <w:sz w:val="22"/>
+          <w:szCs w:val="22"/>
+        </w:rPr>
+        <w:t>Corleone</w:t>
+      </w:r>
+      <w:proofErr w:type="spellEnd"/>
+      <w:r>
+        <w:rPr>
+          <w:rFonts w:ascii="Calibri" w:hAnsi="Calibri" w:cs="Calibri"/>
+          <w:sz w:val="22"/>
+          <w:szCs w:val="22"/>
+        </w:rPr>
+        <w:t xml:space="preserve"> </w:t>
+      </w:r>
+      <w:proofErr w:type="spellStart"/>
+      <w:r>
+        <w:rPr>
+          <w:rFonts w:ascii="Calibri" w:hAnsi="Calibri" w:cs="Calibri"/>
+          <w:sz w:val="22"/>
+          <w:szCs w:val="22"/>
+        </w:rPr>
+        <w:t>Calzone</w:t>
+      </w:r>
+      <w:proofErr w:type="spellEnd"/>
       <w:r>
         <w:rPr>
           <w:rFonts w:ascii="Calibri" w:hAnsi="Calibri" w:cs="Calibri"/>
@@ -2219,14 +2281,25 @@
           <w:lang w:val="nl-NL"/>
         </w:rPr>
       </w:pPr>
-      <w:r>
-        <w:rPr>
-          <w:rFonts w:ascii="Calibri" w:hAnsi="Calibri" w:cs="Calibri"/>
-          <w:sz w:val="22"/>
-          <w:szCs w:val="22"/>
-          <w:lang w:val="nl-NL"/>
-        </w:rPr>
-        <w:t>Backlog toegevoegd.</w:t>
+      <w:proofErr w:type="spellStart"/>
+      <w:r>
+        <w:rPr>
+          <w:rFonts w:ascii="Calibri" w:hAnsi="Calibri" w:cs="Calibri"/>
+          <w:sz w:val="22"/>
+          <w:szCs w:val="22"/>
+          <w:lang w:val="nl-NL"/>
+        </w:rPr>
+        <w:t>Backlog</w:t>
+      </w:r>
+      <w:proofErr w:type="spellEnd"/>
+      <w:r>
+        <w:rPr>
+          <w:rFonts w:ascii="Calibri" w:hAnsi="Calibri" w:cs="Calibri"/>
+          <w:sz w:val="22"/>
+          <w:szCs w:val="22"/>
+          <w:lang w:val="nl-NL"/>
+        </w:rPr>
+        <w:t xml:space="preserve"> toegevoegd.</w:t>
       </w:r>
     </w:p>
     <w:p>
@@ -2291,14 +2364,25 @@
           <w:lang w:val="nl-NL"/>
         </w:rPr>
       </w:pPr>
-      <w:r>
-        <w:rPr>
-          <w:rFonts w:ascii="Calibri" w:hAnsi="Calibri" w:cs="Calibri"/>
-          <w:sz w:val="22"/>
-          <w:szCs w:val="22"/>
-          <w:lang w:val="nl-NL"/>
-        </w:rPr>
-        <w:t>Wireframes toegevoegd.</w:t>
+      <w:proofErr w:type="spellStart"/>
+      <w:r>
+        <w:rPr>
+          <w:rFonts w:ascii="Calibri" w:hAnsi="Calibri" w:cs="Calibri"/>
+          <w:sz w:val="22"/>
+          <w:szCs w:val="22"/>
+          <w:lang w:val="nl-NL"/>
+        </w:rPr>
+        <w:t>Wireframes</w:t>
+      </w:r>
+      <w:proofErr w:type="spellEnd"/>
+      <w:r>
+        <w:rPr>
+          <w:rFonts w:ascii="Calibri" w:hAnsi="Calibri" w:cs="Calibri"/>
+          <w:sz w:val="22"/>
+          <w:szCs w:val="22"/>
+          <w:lang w:val="nl-NL"/>
+        </w:rPr>
+        <w:t xml:space="preserve"> toegevoegd.</w:t>
       </w:r>
     </w:p>
     <w:p>
@@ -2460,16 +2544,136 @@
           <w:szCs w:val="22"/>
           <w:lang w:val="nl-NL"/>
         </w:rPr>
-        <w:t xml:space="preserve">De heer Corleone Calzone </w:t>
-      </w:r>
-      <w:r>
-        <w:rPr>
-          <w:rFonts w:ascii="Calibri" w:hAnsi="Calibri" w:cs="Calibri"/>
-          <w:sz w:val="22"/>
-          <w:szCs w:val="22"/>
-          <w:lang w:val="nl-NL"/>
-        </w:rPr>
-        <w:t xml:space="preserve">wilt zijn pizzaketen genaamd Corleone Calzone Pizza uitbreiden door een webshop te maken. In de webshop wil Corleone Calzone dat de bezoeker kan inloggen, gegevens van hunzelf kan veranderen en </w:t>
+        <w:t xml:space="preserve">De heer </w:t>
+      </w:r>
+      <w:proofErr w:type="spellStart"/>
+      <w:r>
+        <w:rPr>
+          <w:rFonts w:ascii="Calibri" w:hAnsi="Calibri" w:cs="Calibri"/>
+          <w:sz w:val="22"/>
+          <w:szCs w:val="22"/>
+          <w:lang w:val="nl-NL"/>
+        </w:rPr>
+        <w:t>Corleone</w:t>
+      </w:r>
+      <w:proofErr w:type="spellEnd"/>
+      <w:r>
+        <w:rPr>
+          <w:rFonts w:ascii="Calibri" w:hAnsi="Calibri" w:cs="Calibri"/>
+          <w:sz w:val="22"/>
+          <w:szCs w:val="22"/>
+          <w:lang w:val="nl-NL"/>
+        </w:rPr>
+        <w:t xml:space="preserve"> </w:t>
+      </w:r>
+      <w:proofErr w:type="spellStart"/>
+      <w:r>
+        <w:rPr>
+          <w:rFonts w:ascii="Calibri" w:hAnsi="Calibri" w:cs="Calibri"/>
+          <w:sz w:val="22"/>
+          <w:szCs w:val="22"/>
+          <w:lang w:val="nl-NL"/>
+        </w:rPr>
+        <w:t>Calzone</w:t>
+      </w:r>
+      <w:proofErr w:type="spellEnd"/>
+      <w:r>
+        <w:rPr>
+          <w:rFonts w:ascii="Calibri" w:hAnsi="Calibri" w:cs="Calibri"/>
+          <w:sz w:val="22"/>
+          <w:szCs w:val="22"/>
+          <w:lang w:val="nl-NL"/>
+        </w:rPr>
+        <w:t xml:space="preserve"> </w:t>
+      </w:r>
+      <w:r>
+        <w:rPr>
+          <w:rFonts w:ascii="Calibri" w:hAnsi="Calibri" w:cs="Calibri"/>
+          <w:sz w:val="22"/>
+          <w:szCs w:val="22"/>
+          <w:lang w:val="nl-NL"/>
+        </w:rPr>
+        <w:t xml:space="preserve">wilt zijn pizzaketen genaamd </w:t>
+      </w:r>
+      <w:proofErr w:type="spellStart"/>
+      <w:r>
+        <w:rPr>
+          <w:rFonts w:ascii="Calibri" w:hAnsi="Calibri" w:cs="Calibri"/>
+          <w:sz w:val="22"/>
+          <w:szCs w:val="22"/>
+          <w:lang w:val="nl-NL"/>
+        </w:rPr>
+        <w:t>Corleone</w:t>
+      </w:r>
+      <w:proofErr w:type="spellEnd"/>
+      <w:r>
+        <w:rPr>
+          <w:rFonts w:ascii="Calibri" w:hAnsi="Calibri" w:cs="Calibri"/>
+          <w:sz w:val="22"/>
+          <w:szCs w:val="22"/>
+          <w:lang w:val="nl-NL"/>
+        </w:rPr>
+        <w:t xml:space="preserve"> </w:t>
+      </w:r>
+      <w:proofErr w:type="spellStart"/>
+      <w:r>
+        <w:rPr>
+          <w:rFonts w:ascii="Calibri" w:hAnsi="Calibri" w:cs="Calibri"/>
+          <w:sz w:val="22"/>
+          <w:szCs w:val="22"/>
+          <w:lang w:val="nl-NL"/>
+        </w:rPr>
+        <w:t>Calzone</w:t>
+      </w:r>
+      <w:proofErr w:type="spellEnd"/>
+      <w:r>
+        <w:rPr>
+          <w:rFonts w:ascii="Calibri" w:hAnsi="Calibri" w:cs="Calibri"/>
+          <w:sz w:val="22"/>
+          <w:szCs w:val="22"/>
+          <w:lang w:val="nl-NL"/>
+        </w:rPr>
+        <w:t xml:space="preserve"> Pizza uitbreiden door een webshop te maken. In de webshop wil </w:t>
+      </w:r>
+      <w:proofErr w:type="spellStart"/>
+      <w:r>
+        <w:rPr>
+          <w:rFonts w:ascii="Calibri" w:hAnsi="Calibri" w:cs="Calibri"/>
+          <w:sz w:val="22"/>
+          <w:szCs w:val="22"/>
+          <w:lang w:val="nl-NL"/>
+        </w:rPr>
+        <w:t>Corleone</w:t>
+      </w:r>
+      <w:proofErr w:type="spellEnd"/>
+      <w:r>
+        <w:rPr>
+          <w:rFonts w:ascii="Calibri" w:hAnsi="Calibri" w:cs="Calibri"/>
+          <w:sz w:val="22"/>
+          <w:szCs w:val="22"/>
+          <w:lang w:val="nl-NL"/>
+        </w:rPr>
+        <w:t xml:space="preserve"> </w:t>
+      </w:r>
+      <w:proofErr w:type="spellStart"/>
+      <w:r>
+        <w:rPr>
+          <w:rFonts w:ascii="Calibri" w:hAnsi="Calibri" w:cs="Calibri"/>
+          <w:sz w:val="22"/>
+          <w:szCs w:val="22"/>
+          <w:lang w:val="nl-NL"/>
+        </w:rPr>
+        <w:t>Calzone</w:t>
+      </w:r>
+      <w:proofErr w:type="spellEnd"/>
+      <w:r>
+        <w:rPr>
+          <w:rFonts w:ascii="Calibri" w:hAnsi="Calibri" w:cs="Calibri"/>
+          <w:sz w:val="22"/>
+          <w:szCs w:val="22"/>
+          <w:lang w:val="nl-NL"/>
+        </w:rPr>
+        <w:t xml:space="preserve"> dat de bezoeker kan inloggen, gegevens van hunzelf kan veranderen en </w:t>
       </w:r>
       <w:r>
         <w:rPr>
@@ -2505,34 +2709,134 @@
           <w:szCs w:val="22"/>
           <w:lang w:val="nl-NL"/>
         </w:rPr>
-        <w:t>. Corleone Calzone wilt ook dat er een admin rol is die producten kan aanmaken, veranderen en verwijderen</w:t>
-      </w:r>
-      <w:r>
-        <w:rPr>
-          <w:rFonts w:ascii="Calibri" w:hAnsi="Calibri" w:cs="Calibri"/>
-          <w:sz w:val="22"/>
-          <w:szCs w:val="22"/>
-          <w:lang w:val="nl-NL"/>
-        </w:rPr>
         <w:t xml:space="preserve">. </w:t>
       </w:r>
-      <w:r>
-        <w:rPr>
-          <w:rFonts w:ascii="Calibri" w:hAnsi="Calibri" w:cs="Calibri"/>
-          <w:sz w:val="22"/>
-          <w:szCs w:val="22"/>
-          <w:lang w:val="nl-NL"/>
-        </w:rPr>
-        <w:t xml:space="preserve">De admin kan ook alle bestellingen zien die geplaatst zijn. </w:t>
-      </w:r>
-      <w:r>
-        <w:rPr>
-          <w:rFonts w:ascii="Calibri" w:hAnsi="Calibri" w:cs="Calibri"/>
-          <w:sz w:val="22"/>
-          <w:szCs w:val="22"/>
-          <w:lang w:val="nl-NL"/>
-        </w:rPr>
-        <w:t>Bij een bestelling moet er een keuze gemaakt kunnen worden tussen een medium pizza, large pizza en een Calzone pizza. Als een 2</w:t>
+      <w:proofErr w:type="spellStart"/>
+      <w:r>
+        <w:rPr>
+          <w:rFonts w:ascii="Calibri" w:hAnsi="Calibri" w:cs="Calibri"/>
+          <w:sz w:val="22"/>
+          <w:szCs w:val="22"/>
+          <w:lang w:val="nl-NL"/>
+        </w:rPr>
+        <w:t>Corleone</w:t>
+      </w:r>
+      <w:proofErr w:type="spellEnd"/>
+      <w:r>
+        <w:rPr>
+          <w:rFonts w:ascii="Calibri" w:hAnsi="Calibri" w:cs="Calibri"/>
+          <w:sz w:val="22"/>
+          <w:szCs w:val="22"/>
+          <w:lang w:val="nl-NL"/>
+        </w:rPr>
+        <w:t xml:space="preserve"> </w:t>
+      </w:r>
+      <w:proofErr w:type="spellStart"/>
+      <w:r>
+        <w:rPr>
+          <w:rFonts w:ascii="Calibri" w:hAnsi="Calibri" w:cs="Calibri"/>
+          <w:sz w:val="22"/>
+          <w:szCs w:val="22"/>
+          <w:lang w:val="nl-NL"/>
+        </w:rPr>
+        <w:t>Calzone</w:t>
+      </w:r>
+      <w:proofErr w:type="spellEnd"/>
+      <w:r>
+        <w:rPr>
+          <w:rFonts w:ascii="Calibri" w:hAnsi="Calibri" w:cs="Calibri"/>
+          <w:sz w:val="22"/>
+          <w:szCs w:val="22"/>
+          <w:lang w:val="nl-NL"/>
+        </w:rPr>
+        <w:t xml:space="preserve"> wilt ook dat er een </w:t>
+      </w:r>
+      <w:proofErr w:type="spellStart"/>
+      <w:r>
+        <w:rPr>
+          <w:rFonts w:ascii="Calibri" w:hAnsi="Calibri" w:cs="Calibri"/>
+          <w:sz w:val="22"/>
+          <w:szCs w:val="22"/>
+          <w:lang w:val="nl-NL"/>
+        </w:rPr>
+        <w:t>admin</w:t>
+      </w:r>
+      <w:proofErr w:type="spellEnd"/>
+      <w:r>
+        <w:rPr>
+          <w:rFonts w:ascii="Calibri" w:hAnsi="Calibri" w:cs="Calibri"/>
+          <w:sz w:val="22"/>
+          <w:szCs w:val="22"/>
+          <w:lang w:val="nl-NL"/>
+        </w:rPr>
+        <w:t xml:space="preserve"> rol is die producten kan aanmaken, veranderen en verwijderen</w:t>
+      </w:r>
+      <w:r>
+        <w:rPr>
+          <w:rFonts w:ascii="Calibri" w:hAnsi="Calibri" w:cs="Calibri"/>
+          <w:sz w:val="22"/>
+          <w:szCs w:val="22"/>
+          <w:lang w:val="nl-NL"/>
+        </w:rPr>
+        <w:t xml:space="preserve">. </w:t>
+      </w:r>
+      <w:r>
+        <w:rPr>
+          <w:rFonts w:ascii="Calibri" w:hAnsi="Calibri" w:cs="Calibri"/>
+          <w:sz w:val="22"/>
+          <w:szCs w:val="22"/>
+          <w:lang w:val="nl-NL"/>
+        </w:rPr>
+        <w:t xml:space="preserve">De </w:t>
+      </w:r>
+      <w:proofErr w:type="spellStart"/>
+      <w:r>
+        <w:rPr>
+          <w:rFonts w:ascii="Calibri" w:hAnsi="Calibri" w:cs="Calibri"/>
+          <w:sz w:val="22"/>
+          <w:szCs w:val="22"/>
+          <w:lang w:val="nl-NL"/>
+        </w:rPr>
+        <w:t>admin</w:t>
+      </w:r>
+      <w:proofErr w:type="spellEnd"/>
+      <w:r>
+        <w:rPr>
+          <w:rFonts w:ascii="Calibri" w:hAnsi="Calibri" w:cs="Calibri"/>
+          <w:sz w:val="22"/>
+          <w:szCs w:val="22"/>
+          <w:lang w:val="nl-NL"/>
+        </w:rPr>
+        <w:t xml:space="preserve"> kan ook alle bestellingen zien die geplaatst zijn. </w:t>
+      </w:r>
+      <w:r>
+        <w:rPr>
+          <w:rFonts w:ascii="Calibri" w:hAnsi="Calibri" w:cs="Calibri"/>
+          <w:sz w:val="22"/>
+          <w:szCs w:val="22"/>
+          <w:lang w:val="nl-NL"/>
+        </w:rPr>
+        <w:t xml:space="preserve">Bij een bestelling moet er een keuze gemaakt kunnen worden tussen een medium pizza, large pizza en een </w:t>
+      </w:r>
+      <w:proofErr w:type="spellStart"/>
+      <w:r>
+        <w:rPr>
+          <w:rFonts w:ascii="Calibri" w:hAnsi="Calibri" w:cs="Calibri"/>
+          <w:sz w:val="22"/>
+          <w:szCs w:val="22"/>
+          <w:lang w:val="nl-NL"/>
+        </w:rPr>
+        <w:t>Calzone</w:t>
+      </w:r>
+      <w:proofErr w:type="spellEnd"/>
+      <w:r>
+        <w:rPr>
+          <w:rFonts w:ascii="Calibri" w:hAnsi="Calibri" w:cs="Calibri"/>
+          <w:sz w:val="22"/>
+          <w:szCs w:val="22"/>
+          <w:lang w:val="nl-NL"/>
+        </w:rPr>
+        <w:t xml:space="preserve"> pizza. Als een 2</w:t>
       </w:r>
       <w:r>
         <w:rPr>
@@ -2646,7 +2950,47 @@
           <w:szCs w:val="22"/>
           <w:lang w:val="nl-NL"/>
         </w:rPr>
-        <w:t>De heer Corleone Calzone wilt zijn pizzaketen uitbreiden.</w:t>
+        <w:t xml:space="preserve">De heer </w:t>
+      </w:r>
+      <w:proofErr w:type="spellStart"/>
+      <w:r>
+        <w:rPr>
+          <w:rFonts w:ascii="Calibri" w:hAnsi="Calibri" w:cs="Calibri"/>
+          <w:sz w:val="22"/>
+          <w:szCs w:val="22"/>
+          <w:lang w:val="nl-NL"/>
+        </w:rPr>
+        <w:t>Corleone</w:t>
+      </w:r>
+      <w:proofErr w:type="spellEnd"/>
+      <w:r>
+        <w:rPr>
+          <w:rFonts w:ascii="Calibri" w:hAnsi="Calibri" w:cs="Calibri"/>
+          <w:sz w:val="22"/>
+          <w:szCs w:val="22"/>
+          <w:lang w:val="nl-NL"/>
+        </w:rPr>
+        <w:t xml:space="preserve"> </w:t>
+      </w:r>
+      <w:proofErr w:type="spellStart"/>
+      <w:r>
+        <w:rPr>
+          <w:rFonts w:ascii="Calibri" w:hAnsi="Calibri" w:cs="Calibri"/>
+          <w:sz w:val="22"/>
+          <w:szCs w:val="22"/>
+          <w:lang w:val="nl-NL"/>
+        </w:rPr>
+        <w:t>Calzone</w:t>
+      </w:r>
+      <w:proofErr w:type="spellEnd"/>
+      <w:r>
+        <w:rPr>
+          <w:rFonts w:ascii="Calibri" w:hAnsi="Calibri" w:cs="Calibri"/>
+          <w:sz w:val="22"/>
+          <w:szCs w:val="22"/>
+          <w:lang w:val="nl-NL"/>
+        </w:rPr>
+        <w:t xml:space="preserve"> wilt zijn pizzaketen uitbreiden.</w:t>
       </w:r>
     </w:p>
     <w:p>
@@ -2713,14 +3057,45 @@
           <w:lang w:val="nl-NL"/>
         </w:rPr>
       </w:pPr>
-      <w:r>
-        <w:rPr>
-          <w:rFonts w:ascii="Calibri" w:hAnsi="Calibri" w:cs="Calibri"/>
-          <w:sz w:val="22"/>
-          <w:szCs w:val="22"/>
-          <w:lang w:val="nl-NL"/>
-        </w:rPr>
-        <w:t xml:space="preserve">Corleone Calzone heeft een </w:t>
+      <w:proofErr w:type="spellStart"/>
+      <w:r>
+        <w:rPr>
+          <w:rFonts w:ascii="Calibri" w:hAnsi="Calibri" w:cs="Calibri"/>
+          <w:sz w:val="22"/>
+          <w:szCs w:val="22"/>
+          <w:lang w:val="nl-NL"/>
+        </w:rPr>
+        <w:t>Corleone</w:t>
+      </w:r>
+      <w:proofErr w:type="spellEnd"/>
+      <w:r>
+        <w:rPr>
+          <w:rFonts w:ascii="Calibri" w:hAnsi="Calibri" w:cs="Calibri"/>
+          <w:sz w:val="22"/>
+          <w:szCs w:val="22"/>
+          <w:lang w:val="nl-NL"/>
+        </w:rPr>
+        <w:t xml:space="preserve"> </w:t>
+      </w:r>
+      <w:proofErr w:type="spellStart"/>
+      <w:r>
+        <w:rPr>
+          <w:rFonts w:ascii="Calibri" w:hAnsi="Calibri" w:cs="Calibri"/>
+          <w:sz w:val="22"/>
+          <w:szCs w:val="22"/>
+          <w:lang w:val="nl-NL"/>
+        </w:rPr>
+        <w:t>Calzone</w:t>
+      </w:r>
+      <w:proofErr w:type="spellEnd"/>
+      <w:r>
+        <w:rPr>
+          <w:rFonts w:ascii="Calibri" w:hAnsi="Calibri" w:cs="Calibri"/>
+          <w:sz w:val="22"/>
+          <w:szCs w:val="22"/>
+          <w:lang w:val="nl-NL"/>
+        </w:rPr>
+        <w:t xml:space="preserve"> heeft een </w:t>
       </w:r>
       <w:r>
         <w:rPr>
@@ -2759,14 +3134,45 @@
           <w:lang w:val="nl-NL"/>
         </w:rPr>
       </w:pPr>
-      <w:r>
-        <w:rPr>
-          <w:rFonts w:ascii="Calibri" w:hAnsi="Calibri" w:cs="Calibri"/>
-          <w:sz w:val="22"/>
-          <w:szCs w:val="22"/>
-          <w:lang w:val="nl-NL"/>
-        </w:rPr>
-        <w:t>Corleone Calzone moet korting kunnen toepassen aan de producten</w:t>
+      <w:proofErr w:type="spellStart"/>
+      <w:r>
+        <w:rPr>
+          <w:rFonts w:ascii="Calibri" w:hAnsi="Calibri" w:cs="Calibri"/>
+          <w:sz w:val="22"/>
+          <w:szCs w:val="22"/>
+          <w:lang w:val="nl-NL"/>
+        </w:rPr>
+        <w:t>Corleone</w:t>
+      </w:r>
+      <w:proofErr w:type="spellEnd"/>
+      <w:r>
+        <w:rPr>
+          <w:rFonts w:ascii="Calibri" w:hAnsi="Calibri" w:cs="Calibri"/>
+          <w:sz w:val="22"/>
+          <w:szCs w:val="22"/>
+          <w:lang w:val="nl-NL"/>
+        </w:rPr>
+        <w:t xml:space="preserve"> </w:t>
+      </w:r>
+      <w:proofErr w:type="spellStart"/>
+      <w:r>
+        <w:rPr>
+          <w:rFonts w:ascii="Calibri" w:hAnsi="Calibri" w:cs="Calibri"/>
+          <w:sz w:val="22"/>
+          <w:szCs w:val="22"/>
+          <w:lang w:val="nl-NL"/>
+        </w:rPr>
+        <w:t>Calzone</w:t>
+      </w:r>
+      <w:proofErr w:type="spellEnd"/>
+      <w:r>
+        <w:rPr>
+          <w:rFonts w:ascii="Calibri" w:hAnsi="Calibri" w:cs="Calibri"/>
+          <w:sz w:val="22"/>
+          <w:szCs w:val="22"/>
+          <w:lang w:val="nl-NL"/>
+        </w:rPr>
+        <w:t xml:space="preserve"> moet korting kunnen toepassen aan de producten</w:t>
       </w:r>
     </w:p>
     <w:p>
@@ -2787,14 +3193,45 @@
           <w:lang w:val="nl-NL"/>
         </w:rPr>
       </w:pPr>
-      <w:r>
-        <w:rPr>
-          <w:rFonts w:ascii="Calibri" w:hAnsi="Calibri" w:cs="Calibri"/>
-          <w:sz w:val="22"/>
-          <w:szCs w:val="22"/>
-          <w:lang w:val="nl-NL"/>
-        </w:rPr>
-        <w:t xml:space="preserve">Corleone Calzone </w:t>
+      <w:proofErr w:type="spellStart"/>
+      <w:r>
+        <w:rPr>
+          <w:rFonts w:ascii="Calibri" w:hAnsi="Calibri" w:cs="Calibri"/>
+          <w:sz w:val="22"/>
+          <w:szCs w:val="22"/>
+          <w:lang w:val="nl-NL"/>
+        </w:rPr>
+        <w:t>Corleone</w:t>
+      </w:r>
+      <w:proofErr w:type="spellEnd"/>
+      <w:r>
+        <w:rPr>
+          <w:rFonts w:ascii="Calibri" w:hAnsi="Calibri" w:cs="Calibri"/>
+          <w:sz w:val="22"/>
+          <w:szCs w:val="22"/>
+          <w:lang w:val="nl-NL"/>
+        </w:rPr>
+        <w:t xml:space="preserve"> </w:t>
+      </w:r>
+      <w:proofErr w:type="spellStart"/>
+      <w:r>
+        <w:rPr>
+          <w:rFonts w:ascii="Calibri" w:hAnsi="Calibri" w:cs="Calibri"/>
+          <w:sz w:val="22"/>
+          <w:szCs w:val="22"/>
+          <w:lang w:val="nl-NL"/>
+        </w:rPr>
+        <w:t>Calzone</w:t>
+      </w:r>
+      <w:proofErr w:type="spellEnd"/>
+      <w:r>
+        <w:rPr>
+          <w:rFonts w:ascii="Calibri" w:hAnsi="Calibri" w:cs="Calibri"/>
+          <w:sz w:val="22"/>
+          <w:szCs w:val="22"/>
+          <w:lang w:val="nl-NL"/>
+        </w:rPr>
+        <w:t xml:space="preserve"> </w:t>
       </w:r>
       <w:r>
         <w:rPr>
@@ -2879,7 +3316,47 @@
           <w:szCs w:val="22"/>
           <w:lang w:val="nl-NL"/>
         </w:rPr>
-        <w:t>Wij maken een webshop voor de heer Corleone Calzone.</w:t>
+        <w:t xml:space="preserve">Wij maken een webshop voor de heer </w:t>
+      </w:r>
+      <w:proofErr w:type="spellStart"/>
+      <w:r>
+        <w:rPr>
+          <w:rFonts w:ascii="Calibri" w:hAnsi="Calibri" w:cs="Calibri"/>
+          <w:sz w:val="22"/>
+          <w:szCs w:val="22"/>
+          <w:lang w:val="nl-NL"/>
+        </w:rPr>
+        <w:t>Corleone</w:t>
+      </w:r>
+      <w:proofErr w:type="spellEnd"/>
+      <w:r>
+        <w:rPr>
+          <w:rFonts w:ascii="Calibri" w:hAnsi="Calibri" w:cs="Calibri"/>
+          <w:sz w:val="22"/>
+          <w:szCs w:val="22"/>
+          <w:lang w:val="nl-NL"/>
+        </w:rPr>
+        <w:t xml:space="preserve"> </w:t>
+      </w:r>
+      <w:proofErr w:type="spellStart"/>
+      <w:r>
+        <w:rPr>
+          <w:rFonts w:ascii="Calibri" w:hAnsi="Calibri" w:cs="Calibri"/>
+          <w:sz w:val="22"/>
+          <w:szCs w:val="22"/>
+          <w:lang w:val="nl-NL"/>
+        </w:rPr>
+        <w:t>Calzone</w:t>
+      </w:r>
+      <w:proofErr w:type="spellEnd"/>
+      <w:r>
+        <w:rPr>
+          <w:rFonts w:ascii="Calibri" w:hAnsi="Calibri" w:cs="Calibri"/>
+          <w:sz w:val="22"/>
+          <w:szCs w:val="22"/>
+          <w:lang w:val="nl-NL"/>
+        </w:rPr>
+        <w:t>.</w:t>
       </w:r>
     </w:p>
     <w:p>
@@ -2953,7 +3430,47 @@
           <w:szCs w:val="22"/>
           <w:lang w:val="nl-NL"/>
         </w:rPr>
-        <w:t>Als er op de inlogpagina de gegevens van een admin zijn ingevuld krijgt de persoon toegang tot de adminpagina waarop je producten kan aanmaken, veranderen en verwijderen.</w:t>
+        <w:t xml:space="preserve">Als er op de inlogpagina de gegevens van een </w:t>
+      </w:r>
+      <w:proofErr w:type="spellStart"/>
+      <w:r>
+        <w:rPr>
+          <w:rFonts w:ascii="Calibri" w:hAnsi="Calibri" w:cs="Calibri"/>
+          <w:sz w:val="22"/>
+          <w:szCs w:val="22"/>
+          <w:lang w:val="nl-NL"/>
+        </w:rPr>
+        <w:t>admin</w:t>
+      </w:r>
+      <w:proofErr w:type="spellEnd"/>
+      <w:r>
+        <w:rPr>
+          <w:rFonts w:ascii="Calibri" w:hAnsi="Calibri" w:cs="Calibri"/>
+          <w:sz w:val="22"/>
+          <w:szCs w:val="22"/>
+          <w:lang w:val="nl-NL"/>
+        </w:rPr>
+        <w:t xml:space="preserve"> zijn ingevuld krijgt de persoon toegang tot de </w:t>
+      </w:r>
+      <w:proofErr w:type="spellStart"/>
+      <w:r>
+        <w:rPr>
+          <w:rFonts w:ascii="Calibri" w:hAnsi="Calibri" w:cs="Calibri"/>
+          <w:sz w:val="22"/>
+          <w:szCs w:val="22"/>
+          <w:lang w:val="nl-NL"/>
+        </w:rPr>
+        <w:t>adminpagina</w:t>
+      </w:r>
+      <w:proofErr w:type="spellEnd"/>
+      <w:r>
+        <w:rPr>
+          <w:rFonts w:ascii="Calibri" w:hAnsi="Calibri" w:cs="Calibri"/>
+          <w:sz w:val="22"/>
+          <w:szCs w:val="22"/>
+          <w:lang w:val="nl-NL"/>
+        </w:rPr>
+        <w:t xml:space="preserve"> waarop je producten kan aanmaken, veranderen en verwijderen.</w:t>
       </w:r>
     </w:p>
     <w:p>
@@ -3009,7 +3526,47 @@
           <w:szCs w:val="22"/>
           <w:lang w:val="nl-NL"/>
         </w:rPr>
-        <w:t>In de admin pagina komt er een knop naar een andere pagina waarop de admin bestellingen die geplaatst zijn kan bekijken.</w:t>
+        <w:t xml:space="preserve">In de </w:t>
+      </w:r>
+      <w:proofErr w:type="spellStart"/>
+      <w:r>
+        <w:rPr>
+          <w:rFonts w:ascii="Calibri" w:hAnsi="Calibri" w:cs="Calibri"/>
+          <w:sz w:val="22"/>
+          <w:szCs w:val="22"/>
+          <w:lang w:val="nl-NL"/>
+        </w:rPr>
+        <w:t>admin</w:t>
+      </w:r>
+      <w:proofErr w:type="spellEnd"/>
+      <w:r>
+        <w:rPr>
+          <w:rFonts w:ascii="Calibri" w:hAnsi="Calibri" w:cs="Calibri"/>
+          <w:sz w:val="22"/>
+          <w:szCs w:val="22"/>
+          <w:lang w:val="nl-NL"/>
+        </w:rPr>
+        <w:t xml:space="preserve"> pagina komt er een knop naar een andere pagina waarop de </w:t>
+      </w:r>
+      <w:proofErr w:type="spellStart"/>
+      <w:r>
+        <w:rPr>
+          <w:rFonts w:ascii="Calibri" w:hAnsi="Calibri" w:cs="Calibri"/>
+          <w:sz w:val="22"/>
+          <w:szCs w:val="22"/>
+          <w:lang w:val="nl-NL"/>
+        </w:rPr>
+        <w:t>admin</w:t>
+      </w:r>
+      <w:proofErr w:type="spellEnd"/>
+      <w:r>
+        <w:rPr>
+          <w:rFonts w:ascii="Calibri" w:hAnsi="Calibri" w:cs="Calibri"/>
+          <w:sz w:val="22"/>
+          <w:szCs w:val="22"/>
+          <w:lang w:val="nl-NL"/>
+        </w:rPr>
+        <w:t xml:space="preserve"> bestellingen die geplaatst zijn kan bekijken.</w:t>
       </w:r>
     </w:p>
     <w:p>
@@ -3110,9 +3667,43 @@
           <w:szCs w:val="22"/>
           <w:lang w:val="nl-NL"/>
         </w:rPr>
-        <w:t>Maak een overzicht User Stories en een product Backlog</w:t>
+        <w:t xml:space="preserve">Maak een overzicht User </w:t>
+      </w:r>
+      <w:proofErr w:type="spellStart"/>
+      <w:r>
+        <w:rPr>
+          <w:rFonts w:ascii="Calibri" w:hAnsi="Calibri" w:cs="Calibri"/>
+          <w:i w:val="0"/>
+          <w:sz w:val="22"/>
+          <w:szCs w:val="22"/>
+          <w:lang w:val="nl-NL"/>
+        </w:rPr>
+        <w:t>Stories</w:t>
+      </w:r>
+      <w:proofErr w:type="spellEnd"/>
+      <w:r>
+        <w:rPr>
+          <w:rFonts w:ascii="Calibri" w:hAnsi="Calibri" w:cs="Calibri"/>
+          <w:i w:val="0"/>
+          <w:sz w:val="22"/>
+          <w:szCs w:val="22"/>
+          <w:lang w:val="nl-NL"/>
+        </w:rPr>
+        <w:t xml:space="preserve"> en een product </w:t>
+      </w:r>
+      <w:proofErr w:type="spellStart"/>
+      <w:r>
+        <w:rPr>
+          <w:rFonts w:ascii="Calibri" w:hAnsi="Calibri" w:cs="Calibri"/>
+          <w:i w:val="0"/>
+          <w:sz w:val="22"/>
+          <w:szCs w:val="22"/>
+          <w:lang w:val="nl-NL"/>
+        </w:rPr>
+        <w:t>Backlog</w:t>
       </w:r>
       <w:bookmarkEnd w:id="6"/>
+      <w:proofErr w:type="spellEnd"/>
     </w:p>
     <w:p>
       <w:pPr>
@@ -3358,7 +3949,27 @@
           <w:szCs w:val="22"/>
           <w:lang w:val="nl-NL"/>
         </w:rPr>
-        <w:t>Als bezoeker moet ik niet bij de admin pagina komen, zodat ik niet bij de gegevens van de website kan komen.</w:t>
+        <w:t xml:space="preserve">Als bezoeker moet ik niet bij de </w:t>
+      </w:r>
+      <w:proofErr w:type="spellStart"/>
+      <w:r>
+        <w:rPr>
+          <w:rFonts w:ascii="Calibri" w:hAnsi="Calibri" w:cs="Calibri"/>
+          <w:sz w:val="22"/>
+          <w:szCs w:val="22"/>
+          <w:lang w:val="nl-NL"/>
+        </w:rPr>
+        <w:t>admin</w:t>
+      </w:r>
+      <w:proofErr w:type="spellEnd"/>
+      <w:r>
+        <w:rPr>
+          <w:rFonts w:ascii="Calibri" w:hAnsi="Calibri" w:cs="Calibri"/>
+          <w:sz w:val="22"/>
+          <w:szCs w:val="22"/>
+          <w:lang w:val="nl-NL"/>
+        </w:rPr>
+        <w:t xml:space="preserve"> pagina komen, zodat ik niet bij de gegevens van de website kan komen.</w:t>
       </w:r>
     </w:p>
     <w:p>
@@ -3460,7 +4071,27 @@
           <w:szCs w:val="22"/>
           <w:lang w:val="nl-NL"/>
         </w:rPr>
-        <w:t>Als admin moet ik producten kunnen toevoegen, zodat ik meer keuze aan de klant/bezoeker kan bieden.</w:t>
+        <w:t xml:space="preserve">Als </w:t>
+      </w:r>
+      <w:proofErr w:type="spellStart"/>
+      <w:r>
+        <w:rPr>
+          <w:rFonts w:ascii="Calibri" w:hAnsi="Calibri" w:cs="Calibri"/>
+          <w:sz w:val="22"/>
+          <w:szCs w:val="22"/>
+          <w:lang w:val="nl-NL"/>
+        </w:rPr>
+        <w:t>admin</w:t>
+      </w:r>
+      <w:proofErr w:type="spellEnd"/>
+      <w:r>
+        <w:rPr>
+          <w:rFonts w:ascii="Calibri" w:hAnsi="Calibri" w:cs="Calibri"/>
+          <w:sz w:val="22"/>
+          <w:szCs w:val="22"/>
+          <w:lang w:val="nl-NL"/>
+        </w:rPr>
+        <w:t xml:space="preserve"> moet ik producten kunnen toevoegen, zodat ik meer keuze aan de klant/bezoeker kan bieden.</w:t>
       </w:r>
     </w:p>
     <w:p>
@@ -3488,7 +4119,27 @@
           <w:szCs w:val="22"/>
           <w:lang w:val="nl-NL"/>
         </w:rPr>
-        <w:t>Als admin moet ik producten kunnen aanpassen, zodat ik een product kan veranderen wanneer er iets is fout of verandert is.</w:t>
+        <w:t xml:space="preserve">Als </w:t>
+      </w:r>
+      <w:proofErr w:type="spellStart"/>
+      <w:r>
+        <w:rPr>
+          <w:rFonts w:ascii="Calibri" w:hAnsi="Calibri" w:cs="Calibri"/>
+          <w:sz w:val="22"/>
+          <w:szCs w:val="22"/>
+          <w:lang w:val="nl-NL"/>
+        </w:rPr>
+        <w:t>admin</w:t>
+      </w:r>
+      <w:proofErr w:type="spellEnd"/>
+      <w:r>
+        <w:rPr>
+          <w:rFonts w:ascii="Calibri" w:hAnsi="Calibri" w:cs="Calibri"/>
+          <w:sz w:val="22"/>
+          <w:szCs w:val="22"/>
+          <w:lang w:val="nl-NL"/>
+        </w:rPr>
+        <w:t xml:space="preserve"> moet ik producten kunnen aanpassen, zodat ik een product kan veranderen wanneer er iets is fout of verandert is.</w:t>
       </w:r>
     </w:p>
     <w:p>
@@ -3516,7 +4167,27 @@
           <w:szCs w:val="22"/>
           <w:lang w:val="nl-NL"/>
         </w:rPr>
-        <w:t>Als admin moet ik producten kunnen verwijderen, zodat ik een product niet meer in de database heb.</w:t>
+        <w:t xml:space="preserve">Als </w:t>
+      </w:r>
+      <w:proofErr w:type="spellStart"/>
+      <w:r>
+        <w:rPr>
+          <w:rFonts w:ascii="Calibri" w:hAnsi="Calibri" w:cs="Calibri"/>
+          <w:sz w:val="22"/>
+          <w:szCs w:val="22"/>
+          <w:lang w:val="nl-NL"/>
+        </w:rPr>
+        <w:t>admin</w:t>
+      </w:r>
+      <w:proofErr w:type="spellEnd"/>
+      <w:r>
+        <w:rPr>
+          <w:rFonts w:ascii="Calibri" w:hAnsi="Calibri" w:cs="Calibri"/>
+          <w:sz w:val="22"/>
+          <w:szCs w:val="22"/>
+          <w:lang w:val="nl-NL"/>
+        </w:rPr>
+        <w:t xml:space="preserve"> moet ik producten kunnen verwijderen, zodat ik een product niet meer in de database heb.</w:t>
       </w:r>
     </w:p>
     <w:p>
@@ -3544,7 +4215,27 @@
           <w:szCs w:val="22"/>
           <w:lang w:val="nl-NL"/>
         </w:rPr>
-        <w:t>Als admin moet ik bestellingen kunnen bijhouden, zodat ik kan zien wie wat heeft besteld.</w:t>
+        <w:t xml:space="preserve">Als </w:t>
+      </w:r>
+      <w:proofErr w:type="spellStart"/>
+      <w:r>
+        <w:rPr>
+          <w:rFonts w:ascii="Calibri" w:hAnsi="Calibri" w:cs="Calibri"/>
+          <w:sz w:val="22"/>
+          <w:szCs w:val="22"/>
+          <w:lang w:val="nl-NL"/>
+        </w:rPr>
+        <w:t>admin</w:t>
+      </w:r>
+      <w:proofErr w:type="spellEnd"/>
+      <w:r>
+        <w:rPr>
+          <w:rFonts w:ascii="Calibri" w:hAnsi="Calibri" w:cs="Calibri"/>
+          <w:sz w:val="22"/>
+          <w:szCs w:val="22"/>
+          <w:lang w:val="nl-NL"/>
+        </w:rPr>
+        <w:t xml:space="preserve"> moet ik bestellingen kunnen bijhouden, zodat ik kan zien wie wat heeft besteld.</w:t>
       </w:r>
     </w:p>
     <w:p>
@@ -3672,104 +4363,31 @@
       <w:r>
         <w:rPr>
           <w:rFonts w:ascii="Calibri" w:hAnsi="Calibri" w:cs="Calibri"/>
-          <w:b/>
-          <w:bCs/>
-          <w:i/>
-          <w:iCs/>
-          <w:sz w:val="22"/>
-          <w:szCs w:val="22"/>
-          <w:lang w:val="nl-NL"/>
-        </w:rPr>
-        <w:t>Product Backlog:</w:t>
-      </w:r>
-    </w:p>
-    <w:p>
-      <w:pPr>
-        <w:pStyle w:val="Voettekst"/>
-        <w:tabs>
-          <w:tab w:val="clear" w:pos="4320"/>
-          <w:tab w:val="clear" w:pos="8640"/>
-        </w:tabs>
-        <w:rPr>
-          <w:rFonts w:ascii="Calibri" w:hAnsi="Calibri" w:cs="Calibri"/>
-          <w:sz w:val="22"/>
-          <w:szCs w:val="22"/>
-          <w:lang w:val="nl-NL"/>
-        </w:rPr>
-      </w:pPr>
-      <w:r>
-        <w:rPr>
-          <w:rFonts w:ascii="Calibri" w:hAnsi="Calibri" w:cs="Calibri"/>
-          <w:sz w:val="22"/>
-          <w:szCs w:val="22"/>
-          <w:lang w:val="nl-NL"/>
-        </w:rPr>
-        <w:t>Het ordenen van user-stories gebeurt in een zogenaamde “product backlog” en deze voorzien van prioriteiten conform, bijvoorbeeld MoSCoW.</w:t>
-      </w:r>
-    </w:p>
-    <w:p>
-      <w:pPr>
-        <w:pStyle w:val="Voettekst"/>
-        <w:tabs>
-          <w:tab w:val="clear" w:pos="4320"/>
-          <w:tab w:val="clear" w:pos="8640"/>
-        </w:tabs>
-        <w:rPr>
-          <w:rFonts w:ascii="Calibri" w:hAnsi="Calibri" w:cs="Calibri"/>
-          <w:sz w:val="22"/>
-          <w:szCs w:val="22"/>
-          <w:lang w:val="nl-NL"/>
-        </w:rPr>
-      </w:pPr>
-    </w:p>
-    <w:p>
-      <w:pPr>
-        <w:pStyle w:val="Voettekst"/>
-        <w:tabs>
-          <w:tab w:val="clear" w:pos="4320"/>
-          <w:tab w:val="clear" w:pos="8640"/>
-        </w:tabs>
-        <w:rPr>
-          <w:rFonts w:ascii="Calibri" w:hAnsi="Calibri" w:cs="Calibri"/>
-          <w:sz w:val="22"/>
-          <w:szCs w:val="22"/>
-          <w:lang w:val="nl-NL"/>
-        </w:rPr>
-      </w:pPr>
-      <w:r>
-        <w:rPr>
-          <w:rFonts w:ascii="Calibri" w:hAnsi="Calibri" w:cs="Calibri"/>
-          <w:sz w:val="22"/>
-          <w:szCs w:val="22"/>
-          <w:lang w:val="nl-NL"/>
-        </w:rPr>
-        <w:t>Hieronder een voorbeeld:</w:t>
-      </w:r>
-    </w:p>
-    <w:p>
-      <w:pPr>
-        <w:pStyle w:val="Voettekst"/>
-        <w:tabs>
-          <w:tab w:val="clear" w:pos="4320"/>
-          <w:tab w:val="clear" w:pos="8640"/>
-        </w:tabs>
-        <w:rPr>
-          <w:rFonts w:ascii="Calibri" w:hAnsi="Calibri" w:cs="Calibri"/>
-          <w:sz w:val="22"/>
-          <w:szCs w:val="22"/>
-          <w:lang w:val="nl-NL"/>
-        </w:rPr>
-      </w:pPr>
-      <w:r>
-        <w:rPr>
-          <w:rFonts w:ascii="Calibri" w:hAnsi="Calibri" w:cs="Calibri"/>
-          <w:noProof/>
+          <w:sz w:val="22"/>
+          <w:szCs w:val="22"/>
+          <w:lang w:val="nl-NL"/>
         </w:rPr>
         <w:drawing>
-          <wp:inline distT="0" distB="0" distL="0" distR="0" wp14:anchorId="560CCD34" wp14:editId="07777777">
-            <wp:extent cx="5760720" cy="2964815"/>
-            <wp:effectExtent l="0" t="0" r="0" b="6985"/>
-            <wp:docPr id="3" name="Afbeelding 3"/>
+          <wp:anchor distT="0" distB="0" distL="114300" distR="114300" simplePos="0" relativeHeight="251658240" behindDoc="1" locked="0" layoutInCell="1" allowOverlap="1" wp14:anchorId="0EEB30F0" wp14:editId="26DC3430">
+            <wp:simplePos x="0" y="0"/>
+            <wp:positionH relativeFrom="column">
+              <wp:posOffset>-671195</wp:posOffset>
+            </wp:positionH>
+            <wp:positionV relativeFrom="paragraph">
+              <wp:posOffset>171450</wp:posOffset>
+            </wp:positionV>
+            <wp:extent cx="7179945" cy="2042160"/>
+            <wp:effectExtent l="0" t="0" r="1905" b="0"/>
+            <wp:wrapTight wrapText="bothSides">
+              <wp:wrapPolygon edited="0">
+                <wp:start x="0" y="0"/>
+                <wp:lineTo x="0" y="21358"/>
+                <wp:lineTo x="21548" y="21358"/>
+                <wp:lineTo x="21548" y="0"/>
+                <wp:lineTo x="0" y="0"/>
+              </wp:wrapPolygon>
+            </wp:wrapTight>
+            <wp:docPr id="2002996827" name="Afbeelding 1" descr="Afbeelding met tekst, Lettertype, nummer, lijn&#10;&#10;Automatisch gegenereerde beschrijving"/>
             <wp:cNvGraphicFramePr>
               <a:graphicFrameLocks xmlns:a="http://schemas.openxmlformats.org/drawingml/2006/main" noChangeAspect="1"/>
             </wp:cNvGraphicFramePr>
@@ -3777,13 +4395,17 @@
               <a:graphicData uri="http://schemas.openxmlformats.org/drawingml/2006/picture">
                 <pic:pic xmlns:pic="http://schemas.openxmlformats.org/drawingml/2006/picture">
                   <pic:nvPicPr>
-                    <pic:cNvPr id="3" name="Afbeelding 3"/>
-                    <pic:cNvPicPr>
-                      <a:picLocks noChangeAspect="1"/>
-                    </pic:cNvPicPr>
+                    <pic:cNvPr id="2002996827" name="Afbeelding 1" descr="Afbeelding met tekst, Lettertype, nummer, lijn&#10;&#10;Automatisch gegenereerde beschrijving"/>
+                    <pic:cNvPicPr/>
                   </pic:nvPicPr>
                   <pic:blipFill>
-                    <a:blip r:embed="rId11"/>
+                    <a:blip r:embed="rId11">
+                      <a:extLst>
+                        <a:ext uri="{28A0092B-C50C-407E-A947-70E740481C1C}">
+                          <a14:useLocalDpi xmlns:a14="http://schemas.microsoft.com/office/drawing/2010/main" val="0"/>
+                        </a:ext>
+                      </a:extLst>
+                    </a:blip>
                     <a:stretch>
                       <a:fillRect/>
                     </a:stretch>
@@ -3791,7 +4413,7 @@
                   <pic:spPr>
                     <a:xfrm>
                       <a:off x="0" y="0"/>
-                      <a:ext cx="5760720" cy="2964815"/>
+                      <a:ext cx="7179945" cy="2042160"/>
                     </a:xfrm>
                     <a:prstGeom prst="rect">
                       <a:avLst/>
@@ -3800,8 +4422,55 @@
                 </pic:pic>
               </a:graphicData>
             </a:graphic>
-          </wp:inline>
+            <wp14:sizeRelH relativeFrom="margin">
+              <wp14:pctWidth>0</wp14:pctWidth>
+            </wp14:sizeRelH>
+            <wp14:sizeRelV relativeFrom="margin">
+              <wp14:pctHeight>0</wp14:pctHeight>
+            </wp14:sizeRelV>
+          </wp:anchor>
         </w:drawing>
+      </w:r>
+      <w:r>
+        <w:rPr>
+          <w:rFonts w:ascii="Calibri" w:hAnsi="Calibri" w:cs="Calibri"/>
+          <w:b/>
+          <w:bCs/>
+          <w:i/>
+          <w:iCs/>
+          <w:sz w:val="22"/>
+          <w:szCs w:val="22"/>
+          <w:lang w:val="nl-NL"/>
+        </w:rPr>
+        <w:t xml:space="preserve">Product </w:t>
+      </w:r>
+      <w:proofErr w:type="spellStart"/>
+      <w:r>
+        <w:rPr>
+          <w:rFonts w:ascii="Calibri" w:hAnsi="Calibri" w:cs="Calibri"/>
+          <w:b/>
+          <w:bCs/>
+          <w:i/>
+          <w:iCs/>
+          <w:sz w:val="22"/>
+          <w:szCs w:val="22"/>
+          <w:lang w:val="nl-NL"/>
+        </w:rPr>
+        <w:t>Backlog</w:t>
+      </w:r>
+      <w:proofErr w:type="spellEnd"/>
+      <w:r>
+        <w:rPr>
+          <w:rFonts w:ascii="Calibri" w:hAnsi="Calibri" w:cs="Calibri"/>
+          <w:b/>
+          <w:bCs/>
+          <w:i/>
+          <w:iCs/>
+          <w:sz w:val="22"/>
+          <w:szCs w:val="22"/>
+          <w:lang w:val="nl-NL"/>
+        </w:rPr>
+        <w:t>:</w:t>
       </w:r>
     </w:p>
     <w:p>
@@ -3866,21 +4535,6 @@
     </w:p>
     <w:p>
       <w:pPr>
-        <w:pStyle w:val="Voettekst"/>
-        <w:tabs>
-          <w:tab w:val="clear" w:pos="4320"/>
-          <w:tab w:val="clear" w:pos="8640"/>
-        </w:tabs>
-        <w:rPr>
-          <w:rFonts w:ascii="Calibri" w:hAnsi="Calibri" w:cs="Calibri"/>
-          <w:sz w:val="22"/>
-          <w:szCs w:val="22"/>
-          <w:lang w:val="nl-NL"/>
-        </w:rPr>
-      </w:pPr>
-    </w:p>
-    <w:p>
-      <w:pPr>
         <w:pStyle w:val="Kop1"/>
         <w:rPr>
           <w:rFonts w:ascii="Calibri" w:hAnsi="Calibri" w:cs="Calibri"/>
@@ -3966,7 +4620,21 @@
           <w:rFonts w:ascii="Calibri" w:hAnsi="Calibri" w:cs="Calibri"/>
         </w:rPr>
         <w:tab/>
-        <w:t>Analyse (opdrachtsomschrijving, probleemstelling en oplossing</w:t>
+        <w:t>Analyse (</w:t>
+      </w:r>
+      <w:proofErr w:type="spellStart"/>
+      <w:r>
+        <w:rPr>
+          <w:rFonts w:ascii="Calibri" w:hAnsi="Calibri" w:cs="Calibri"/>
+        </w:rPr>
+        <w:t>opdrachtsomschrijving</w:t>
+      </w:r>
+      <w:proofErr w:type="spellEnd"/>
+      <w:r>
+        <w:rPr>
+          <w:rFonts w:ascii="Calibri" w:hAnsi="Calibri" w:cs="Calibri"/>
+        </w:rPr>
+        <w:t>, probleemstelling en oplossing</w:t>
       </w:r>
     </w:p>
     <w:p>
@@ -4029,7 +4697,20 @@
           <w:rFonts w:ascii="Calibri" w:hAnsi="Calibri" w:cs="Calibri"/>
         </w:rPr>
         <w:tab/>
-        <w:t>implementatie plan (in productie nemen) en acceptatie-testen</w:t>
+      </w:r>
+      <w:proofErr w:type="spellStart"/>
+      <w:r>
+        <w:rPr>
+          <w:rFonts w:ascii="Calibri" w:hAnsi="Calibri" w:cs="Calibri"/>
+        </w:rPr>
+        <w:t>implementatie</w:t>
+      </w:r>
+      <w:proofErr w:type="spellEnd"/>
+      <w:r>
+        <w:rPr>
+          <w:rFonts w:ascii="Calibri" w:hAnsi="Calibri" w:cs="Calibri"/>
+        </w:rPr>
+        <w:t xml:space="preserve"> plan (in productie nemen) en acceptatie-testen</w:t>
       </w:r>
     </w:p>
     <w:p>
@@ -4072,7 +4753,21 @@
         <w:rPr>
           <w:rFonts w:ascii="Calibri" w:hAnsi="Calibri" w:cs="Calibri"/>
         </w:rPr>
-        <w:t>“Planning en Begroting” kan gewoon op 1 excel-lijst worden gezet.</w:t>
+        <w:t xml:space="preserve">“Planning en Begroting” kan gewoon op 1 </w:t>
+      </w:r>
+      <w:proofErr w:type="spellStart"/>
+      <w:r>
+        <w:rPr>
+          <w:rFonts w:ascii="Calibri" w:hAnsi="Calibri" w:cs="Calibri"/>
+        </w:rPr>
+        <w:t>excel</w:t>
+      </w:r>
+      <w:proofErr w:type="spellEnd"/>
+      <w:r>
+        <w:rPr>
+          <w:rFonts w:ascii="Calibri" w:hAnsi="Calibri" w:cs="Calibri"/>
+        </w:rPr>
+        <w:t>-lijst worden gezet.</w:t>
       </w:r>
     </w:p>
     <w:p>
@@ -4124,7 +4819,21 @@
         <w:rPr>
           <w:rFonts w:ascii="Calibri" w:hAnsi="Calibri" w:cs="Calibri"/>
         </w:rPr>
-        <w:t>Een begroting is een inschatting. Alle activitenten projectfases op een lijst zetten met inschatting uren en tarieven. Hieronder een voorbeeld:</w:t>
+        <w:t xml:space="preserve">Een begroting is een inschatting. Alle </w:t>
+      </w:r>
+      <w:proofErr w:type="spellStart"/>
+      <w:r>
+        <w:rPr>
+          <w:rFonts w:ascii="Calibri" w:hAnsi="Calibri" w:cs="Calibri"/>
+        </w:rPr>
+        <w:t>activitenten</w:t>
+      </w:r>
+      <w:proofErr w:type="spellEnd"/>
+      <w:r>
+        <w:rPr>
+          <w:rFonts w:ascii="Calibri" w:hAnsi="Calibri" w:cs="Calibri"/>
+        </w:rPr>
+        <w:t xml:space="preserve"> projectfases op een lijst zetten met inschatting uren en tarieven. Hieronder een voorbeeld:</w:t>
       </w:r>
     </w:p>
     <w:p>
@@ -4294,126 +5003,6 @@
         <w:pStyle w:val="Geenafstand"/>
         <w:rPr>
           <w:rFonts w:ascii="Calibri" w:hAnsi="Calibri" w:cs="Calibri"/>
-          <w:sz w:val="24"/>
-          <w:szCs w:val="24"/>
-        </w:rPr>
-      </w:pPr>
-      <w:r>
-        <w:rPr>
-          <w:rFonts w:ascii="Calibri" w:hAnsi="Calibri" w:cs="Calibri"/>
-          <w:sz w:val="24"/>
-          <w:szCs w:val="24"/>
-        </w:rPr>
-        <w:t xml:space="preserve">Een planning is een inschatting als het gaat om wanneer te beginnen aan welke taak, en wanneer is het af. </w:t>
-      </w:r>
-    </w:p>
-    <w:p>
-      <w:pPr>
-        <w:pStyle w:val="Geenafstand"/>
-        <w:numPr>
-          <w:ilvl w:val="0"/>
-          <w:numId w:val="5"/>
-        </w:numPr>
-        <w:rPr>
-          <w:rFonts w:ascii="Calibri" w:hAnsi="Calibri" w:cs="Calibri"/>
-        </w:rPr>
-      </w:pPr>
-      <w:r>
-        <w:rPr>
-          <w:rFonts w:ascii="Calibri" w:hAnsi="Calibri" w:cs="Calibri"/>
-        </w:rPr>
-        <w:t>Neem als basis de overzicht van de activiteiten (zie begroting)</w:t>
-      </w:r>
-    </w:p>
-    <w:p>
-      <w:pPr>
-        <w:pStyle w:val="Geenafstand"/>
-        <w:numPr>
-          <w:ilvl w:val="0"/>
-          <w:numId w:val="5"/>
-        </w:numPr>
-        <w:rPr>
-          <w:rFonts w:ascii="Calibri" w:hAnsi="Calibri" w:cs="Calibri"/>
-        </w:rPr>
-      </w:pPr>
-      <w:r>
-        <w:rPr>
-          <w:rFonts w:ascii="Calibri" w:hAnsi="Calibri" w:cs="Calibri"/>
-        </w:rPr>
-        <w:t>Bepaal prioriteiten (welke volgorde zal een activiteit worden uitgevoerd)</w:t>
-      </w:r>
-    </w:p>
-    <w:p>
-      <w:pPr>
-        <w:pStyle w:val="Geenafstand"/>
-        <w:numPr>
-          <w:ilvl w:val="0"/>
-          <w:numId w:val="5"/>
-        </w:numPr>
-        <w:rPr>
-          <w:rFonts w:ascii="Calibri" w:hAnsi="Calibri" w:cs="Calibri"/>
-        </w:rPr>
-      </w:pPr>
-      <w:r>
-        <w:rPr>
-          <w:rFonts w:ascii="Calibri" w:hAnsi="Calibri" w:cs="Calibri"/>
-        </w:rPr>
-        <w:t>Wie doet wat</w:t>
-      </w:r>
-    </w:p>
-    <w:p>
-      <w:pPr>
-        <w:pStyle w:val="Geenafstand"/>
-        <w:numPr>
-          <w:ilvl w:val="0"/>
-          <w:numId w:val="5"/>
-        </w:numPr>
-        <w:rPr>
-          <w:rFonts w:ascii="Calibri" w:hAnsi="Calibri" w:cs="Calibri"/>
-        </w:rPr>
-      </w:pPr>
-      <w:r>
-        <w:rPr>
-          <w:rFonts w:ascii="Calibri" w:hAnsi="Calibri" w:cs="Calibri"/>
-        </w:rPr>
-        <w:t>Een tijdslijn opstellen wanneer te beginnen en wanneer te eindigen</w:t>
-      </w:r>
-    </w:p>
-    <w:p>
-      <w:pPr>
-        <w:pStyle w:val="Geenafstand"/>
-        <w:rPr>
-          <w:rFonts w:ascii="Calibri" w:hAnsi="Calibri" w:cs="Calibri"/>
-        </w:rPr>
-      </w:pPr>
-    </w:p>
-    <w:p>
-      <w:pPr>
-        <w:pStyle w:val="Geenafstand"/>
-        <w:rPr>
-          <w:rFonts w:ascii="Calibri" w:hAnsi="Calibri" w:cs="Calibri"/>
-        </w:rPr>
-      </w:pPr>
-    </w:p>
-    <w:p>
-      <w:pPr>
-        <w:pStyle w:val="Geenafstand"/>
-        <w:rPr>
-          <w:rFonts w:ascii="Calibri" w:hAnsi="Calibri" w:cs="Calibri"/>
-        </w:rPr>
-      </w:pPr>
-      <w:r>
-        <w:rPr>
-          <w:rFonts w:ascii="Calibri" w:hAnsi="Calibri" w:cs="Calibri"/>
-        </w:rPr>
-        <w:t>Hieronder een voorbeeld:</w:t>
-      </w:r>
-    </w:p>
-    <w:p>
-      <w:pPr>
-        <w:pStyle w:val="Geenafstand"/>
-        <w:rPr>
-          <w:rFonts w:ascii="Calibri" w:hAnsi="Calibri" w:cs="Calibri"/>
         </w:rPr>
       </w:pPr>
       <w:r>
@@ -4435,17 +5024,80 @@
           <w:rFonts w:ascii="Calibri" w:hAnsi="Calibri" w:cs="Calibri"/>
         </w:rPr>
       </w:pPr>
-      <w:r>
-        <w:rPr>
-          <w:rFonts w:ascii="Calibri" w:hAnsi="Calibri" w:cs="Calibri"/>
-          <w:noProof/>
+    </w:p>
+    <w:p>
+      <w:pPr>
+        <w:rPr>
+          <w:rFonts w:ascii="Calibri" w:hAnsi="Calibri" w:cs="Calibri"/>
+        </w:rPr>
+      </w:pPr>
+    </w:p>
+    <w:p>
+      <w:pPr>
+        <w:rPr>
+          <w:rFonts w:ascii="Calibri" w:hAnsi="Calibri" w:cs="Calibri"/>
+        </w:rPr>
+      </w:pPr>
+    </w:p>
+    <w:p>
+      <w:pPr>
+        <w:rPr>
+          <w:rFonts w:ascii="Calibri" w:hAnsi="Calibri" w:cs="Calibri"/>
+        </w:rPr>
+      </w:pPr>
+      <w:r>
+        <w:rPr>
+          <w:rFonts w:ascii="Calibri" w:hAnsi="Calibri" w:cs="Calibri"/>
+        </w:rPr>
+        <w:t xml:space="preserve"> </w:t>
+      </w:r>
+    </w:p>
+    <w:p>
+      <w:pPr>
+        <w:rPr>
+          <w:rFonts w:ascii="Calibri" w:hAnsi="Calibri" w:cs="Calibri"/>
+        </w:rPr>
+      </w:pPr>
+    </w:p>
+    <w:p>
+      <w:pPr>
+        <w:rPr>
+          <w:rFonts w:ascii="Calibri" w:hAnsi="Calibri" w:cs="Calibri"/>
+        </w:rPr>
+      </w:pPr>
+    </w:p>
+    <w:p>
+      <w:pPr>
+        <w:rPr>
+          <w:rFonts w:ascii="Calibri" w:hAnsi="Calibri" w:cs="Calibri"/>
+        </w:rPr>
+      </w:pPr>
+      <w:r>
+        <w:rPr>
+          <w:rFonts w:ascii="Calibri" w:hAnsi="Calibri" w:cs="Calibri"/>
         </w:rPr>
         <w:lastRenderedPageBreak/>
         <w:drawing>
-          <wp:inline distT="0" distB="0" distL="0" distR="0" wp14:anchorId="75FAFCA9" wp14:editId="07777777">
-            <wp:extent cx="5760720" cy="3573780"/>
-            <wp:effectExtent l="0" t="0" r="0" b="7620"/>
-            <wp:docPr id="13" name="Afbeelding 13"/>
+          <wp:anchor distT="0" distB="0" distL="114300" distR="114300" simplePos="0" relativeHeight="251660288" behindDoc="1" locked="0" layoutInCell="1" allowOverlap="1" wp14:anchorId="3CAFE50F" wp14:editId="1E79C9C5">
+            <wp:simplePos x="0" y="0"/>
+            <wp:positionH relativeFrom="page">
+              <wp:posOffset>365760</wp:posOffset>
+            </wp:positionH>
+            <wp:positionV relativeFrom="paragraph">
+              <wp:posOffset>2513965</wp:posOffset>
+            </wp:positionV>
+            <wp:extent cx="6806565" cy="1475105"/>
+            <wp:effectExtent l="0" t="0" r="0" b="0"/>
+            <wp:wrapTight wrapText="bothSides">
+              <wp:wrapPolygon edited="0">
+                <wp:start x="0" y="0"/>
+                <wp:lineTo x="0" y="21200"/>
+                <wp:lineTo x="21521" y="21200"/>
+                <wp:lineTo x="21521" y="0"/>
+                <wp:lineTo x="0" y="0"/>
+              </wp:wrapPolygon>
+            </wp:wrapTight>
+            <wp:docPr id="1965888537" name="Afbeelding 1" descr="Afbeelding met tekst, schermopname, lijn, Perceel&#10;&#10;Automatisch gegenereerde beschrijving"/>
             <wp:cNvGraphicFramePr>
               <a:graphicFrameLocks xmlns:a="http://schemas.openxmlformats.org/drawingml/2006/main" noChangeAspect="1"/>
             </wp:cNvGraphicFramePr>
@@ -4453,13 +5105,17 @@
               <a:graphicData uri="http://schemas.openxmlformats.org/drawingml/2006/picture">
                 <pic:pic xmlns:pic="http://schemas.openxmlformats.org/drawingml/2006/picture">
                   <pic:nvPicPr>
-                    <pic:cNvPr id="13" name="Afbeelding 13"/>
-                    <pic:cNvPicPr>
-                      <a:picLocks noChangeAspect="1"/>
-                    </pic:cNvPicPr>
+                    <pic:cNvPr id="1965888537" name="Afbeelding 1" descr="Afbeelding met tekst, schermopname, lijn, Perceel&#10;&#10;Automatisch gegenereerde beschrijving"/>
+                    <pic:cNvPicPr/>
                   </pic:nvPicPr>
                   <pic:blipFill>
-                    <a:blip r:embed="rId13"/>
+                    <a:blip r:embed="rId13" cstate="print">
+                      <a:extLst>
+                        <a:ext uri="{28A0092B-C50C-407E-A947-70E740481C1C}">
+                          <a14:useLocalDpi xmlns:a14="http://schemas.microsoft.com/office/drawing/2010/main" val="0"/>
+                        </a:ext>
+                      </a:extLst>
+                    </a:blip>
                     <a:stretch>
                       <a:fillRect/>
                     </a:stretch>
@@ -4467,7 +5123,7 @@
                   <pic:spPr>
                     <a:xfrm>
                       <a:off x="0" y="0"/>
-                      <a:ext cx="5760720" cy="3573780"/>
+                      <a:ext cx="6806565" cy="1475105"/>
                     </a:xfrm>
                     <a:prstGeom prst="rect">
                       <a:avLst/>
@@ -4476,57 +5132,76 @@
                 </pic:pic>
               </a:graphicData>
             </a:graphic>
-          </wp:inline>
+            <wp14:sizeRelH relativeFrom="margin">
+              <wp14:pctWidth>0</wp14:pctWidth>
+            </wp14:sizeRelH>
+            <wp14:sizeRelV relativeFrom="margin">
+              <wp14:pctHeight>0</wp14:pctHeight>
+            </wp14:sizeRelV>
+          </wp:anchor>
         </w:drawing>
       </w:r>
-    </w:p>
-    <w:p>
-      <w:pPr>
-        <w:rPr>
-          <w:rFonts w:ascii="Calibri" w:hAnsi="Calibri" w:cs="Calibri"/>
-        </w:rPr>
-      </w:pPr>
-    </w:p>
-    <w:p>
-      <w:pPr>
-        <w:rPr>
-          <w:rFonts w:ascii="Calibri" w:hAnsi="Calibri" w:cs="Calibri"/>
-        </w:rPr>
-      </w:pPr>
-    </w:p>
-    <w:p>
-      <w:pPr>
-        <w:rPr>
-          <w:rFonts w:ascii="Calibri" w:hAnsi="Calibri" w:cs="Calibri"/>
-        </w:rPr>
-      </w:pPr>
-      <w:r>
-        <w:rPr>
-          <w:rFonts w:ascii="Calibri" w:hAnsi="Calibri" w:cs="Calibri"/>
-        </w:rPr>
-        <w:t xml:space="preserve"> </w:t>
-      </w:r>
-    </w:p>
-    <w:p>
-      <w:pPr>
-        <w:rPr>
-          <w:rFonts w:ascii="Calibri" w:hAnsi="Calibri" w:cs="Calibri"/>
-        </w:rPr>
-      </w:pPr>
-    </w:p>
-    <w:p>
-      <w:pPr>
-        <w:rPr>
-          <w:rFonts w:ascii="Calibri" w:hAnsi="Calibri" w:cs="Calibri"/>
-        </w:rPr>
-      </w:pPr>
-    </w:p>
-    <w:p>
-      <w:pPr>
-        <w:rPr>
-          <w:rFonts w:ascii="Calibri" w:hAnsi="Calibri" w:cs="Calibri"/>
-        </w:rPr>
-      </w:pPr>
+      <w:r>
+        <w:rPr>
+          <w:rFonts w:ascii="Calibri" w:hAnsi="Calibri" w:cs="Calibri"/>
+          <w:sz w:val="24"/>
+        </w:rPr>
+        <w:drawing>
+          <wp:anchor distT="0" distB="0" distL="114300" distR="114300" simplePos="0" relativeHeight="251659264" behindDoc="0" locked="0" layoutInCell="1" allowOverlap="1" wp14:anchorId="4AD4ED79" wp14:editId="310C0F44">
+            <wp:simplePos x="0" y="0"/>
+            <wp:positionH relativeFrom="margin">
+              <wp:align>center</wp:align>
+            </wp:positionH>
+            <wp:positionV relativeFrom="paragraph">
+              <wp:posOffset>0</wp:posOffset>
+            </wp:positionV>
+            <wp:extent cx="6791325" cy="2529840"/>
+            <wp:effectExtent l="0" t="0" r="9525" b="3810"/>
+            <wp:wrapSquare wrapText="bothSides"/>
+            <wp:docPr id="161431883" name="Afbeelding 1" descr="Afbeelding met tekst, schermopname, software, nummer&#10;&#10;Automatisch gegenereerde beschrijving"/>
+            <wp:cNvGraphicFramePr>
+              <a:graphicFrameLocks xmlns:a="http://schemas.openxmlformats.org/drawingml/2006/main" noChangeAspect="1"/>
+            </wp:cNvGraphicFramePr>
+            <a:graphic xmlns:a="http://schemas.openxmlformats.org/drawingml/2006/main">
+              <a:graphicData uri="http://schemas.openxmlformats.org/drawingml/2006/picture">
+                <pic:pic xmlns:pic="http://schemas.openxmlformats.org/drawingml/2006/picture">
+                  <pic:nvPicPr>
+                    <pic:cNvPr id="161431883" name="Afbeelding 1" descr="Afbeelding met tekst, schermopname, software, nummer&#10;&#10;Automatisch gegenereerde beschrijving"/>
+                    <pic:cNvPicPr/>
+                  </pic:nvPicPr>
+                  <pic:blipFill>
+                    <a:blip r:embed="rId14" cstate="print">
+                      <a:extLst>
+                        <a:ext uri="{28A0092B-C50C-407E-A947-70E740481C1C}">
+                          <a14:useLocalDpi xmlns:a14="http://schemas.microsoft.com/office/drawing/2010/main" val="0"/>
+                        </a:ext>
+                      </a:extLst>
+                    </a:blip>
+                    <a:stretch>
+                      <a:fillRect/>
+                    </a:stretch>
+                  </pic:blipFill>
+                  <pic:spPr>
+                    <a:xfrm>
+                      <a:off x="0" y="0"/>
+                      <a:ext cx="6791325" cy="2529840"/>
+                    </a:xfrm>
+                    <a:prstGeom prst="rect">
+                      <a:avLst/>
+                    </a:prstGeom>
+                  </pic:spPr>
+                </pic:pic>
+              </a:graphicData>
+            </a:graphic>
+            <wp14:sizeRelH relativeFrom="margin">
+              <wp14:pctWidth>0</wp14:pctWidth>
+            </wp14:sizeRelH>
+            <wp14:sizeRelV relativeFrom="margin">
+              <wp14:pctHeight>0</wp14:pctHeight>
+            </wp14:sizeRelV>
+          </wp:anchor>
+        </w:drawing>
+      </w:r>
     </w:p>
     <w:p>
       <w:pPr>
@@ -4686,7 +5361,79 @@
           <w:sz w:val="22"/>
           <w:szCs w:val="22"/>
         </w:rPr>
-        <w:t>Plan en plaats de user stories. Schat onder andere de tijd en de prioriteit/volgorde in (bijvoorbeeld met de MoSCoW-methode). Plaats de user stories op de iteratie/sprint backlog.</w:t>
+        <w:t xml:space="preserve">Plan en plaats de user </w:t>
+      </w:r>
+      <w:proofErr w:type="spellStart"/>
+      <w:r>
+        <w:rPr>
+          <w:rFonts w:ascii="Calibri" w:hAnsi="Calibri" w:cs="Calibri"/>
+          <w:sz w:val="22"/>
+          <w:szCs w:val="22"/>
+        </w:rPr>
+        <w:t>stories</w:t>
+      </w:r>
+      <w:proofErr w:type="spellEnd"/>
+      <w:r>
+        <w:rPr>
+          <w:rFonts w:ascii="Calibri" w:hAnsi="Calibri" w:cs="Calibri"/>
+          <w:sz w:val="22"/>
+          <w:szCs w:val="22"/>
+        </w:rPr>
+        <w:t xml:space="preserve">. Schat onder andere de tijd en de prioriteit/volgorde in (bijvoorbeeld met de </w:t>
+      </w:r>
+      <w:proofErr w:type="spellStart"/>
+      <w:r>
+        <w:rPr>
+          <w:rFonts w:ascii="Calibri" w:hAnsi="Calibri" w:cs="Calibri"/>
+          <w:sz w:val="22"/>
+          <w:szCs w:val="22"/>
+        </w:rPr>
+        <w:t>MoSCoW</w:t>
+      </w:r>
+      <w:proofErr w:type="spellEnd"/>
+      <w:r>
+        <w:rPr>
+          <w:rFonts w:ascii="Calibri" w:hAnsi="Calibri" w:cs="Calibri"/>
+          <w:sz w:val="22"/>
+          <w:szCs w:val="22"/>
+        </w:rPr>
+        <w:t xml:space="preserve">-methode). Plaats de user </w:t>
+      </w:r>
+      <w:proofErr w:type="spellStart"/>
+      <w:r>
+        <w:rPr>
+          <w:rFonts w:ascii="Calibri" w:hAnsi="Calibri" w:cs="Calibri"/>
+          <w:sz w:val="22"/>
+          <w:szCs w:val="22"/>
+        </w:rPr>
+        <w:t>stories</w:t>
+      </w:r>
+      <w:proofErr w:type="spellEnd"/>
+      <w:r>
+        <w:rPr>
+          <w:rFonts w:ascii="Calibri" w:hAnsi="Calibri" w:cs="Calibri"/>
+          <w:sz w:val="22"/>
+          <w:szCs w:val="22"/>
+        </w:rPr>
+        <w:t xml:space="preserve"> op de iteratie/sprint </w:t>
+      </w:r>
+      <w:proofErr w:type="spellStart"/>
+      <w:r>
+        <w:rPr>
+          <w:rFonts w:ascii="Calibri" w:hAnsi="Calibri" w:cs="Calibri"/>
+          <w:sz w:val="22"/>
+          <w:szCs w:val="22"/>
+        </w:rPr>
+        <w:t>backlog</w:t>
+      </w:r>
+      <w:proofErr w:type="spellEnd"/>
+      <w:r>
+        <w:rPr>
+          <w:rFonts w:ascii="Calibri" w:hAnsi="Calibri" w:cs="Calibri"/>
+          <w:sz w:val="22"/>
+          <w:szCs w:val="22"/>
+        </w:rPr>
+        <w:t>.</w:t>
       </w:r>
     </w:p>
     <w:p>
@@ -4714,7 +5461,25 @@
           <w:sz w:val="22"/>
           <w:szCs w:val="22"/>
         </w:rPr>
-        <w:t>Verdeel binnen het team de eerste op te pakken user stories. Zorg voor een evenwichtige verdeling.</w:t>
+        <w:t xml:space="preserve">Verdeel binnen het team de eerste op te pakken user </w:t>
+      </w:r>
+      <w:proofErr w:type="spellStart"/>
+      <w:r>
+        <w:rPr>
+          <w:rFonts w:ascii="Calibri" w:hAnsi="Calibri" w:cs="Calibri"/>
+          <w:sz w:val="22"/>
+          <w:szCs w:val="22"/>
+        </w:rPr>
+        <w:t>stories</w:t>
+      </w:r>
+      <w:proofErr w:type="spellEnd"/>
+      <w:r>
+        <w:rPr>
+          <w:rFonts w:ascii="Calibri" w:hAnsi="Calibri" w:cs="Calibri"/>
+          <w:sz w:val="22"/>
+          <w:szCs w:val="22"/>
+        </w:rPr>
+        <w:t>. Zorg voor een evenwichtige verdeling.</w:t>
       </w:r>
     </w:p>
     <w:p>
@@ -4742,7 +5507,25 @@
           <w:sz w:val="22"/>
           <w:szCs w:val="22"/>
         </w:rPr>
-        <w:t>Werk de eigen user stories uit in taken, criteria en een ontwerp. Stel hierbij, passend bij de opdracht, de volgende documenten op of voer de volgende activiteiten uit, zoals:</w:t>
+        <w:t xml:space="preserve">Werk de eigen user </w:t>
+      </w:r>
+      <w:proofErr w:type="spellStart"/>
+      <w:r>
+        <w:rPr>
+          <w:rFonts w:ascii="Calibri" w:hAnsi="Calibri" w:cs="Calibri"/>
+          <w:sz w:val="22"/>
+          <w:szCs w:val="22"/>
+        </w:rPr>
+        <w:t>stories</w:t>
+      </w:r>
+      <w:proofErr w:type="spellEnd"/>
+      <w:r>
+        <w:rPr>
+          <w:rFonts w:ascii="Calibri" w:hAnsi="Calibri" w:cs="Calibri"/>
+          <w:sz w:val="22"/>
+          <w:szCs w:val="22"/>
+        </w:rPr>
+        <w:t xml:space="preserve"> uit in taken, criteria en een ontwerp. Stel hierbij, passend bij de opdracht, de volgende documenten op of voer de volgende activiteiten uit, zoals:</w:t>
       </w:r>
     </w:p>
     <w:p>
@@ -4791,15 +5574,25 @@
           <w:lang w:val="nl-NL"/>
         </w:rPr>
       </w:pPr>
-      <w:r>
-        <w:rPr>
-          <w:rFonts w:ascii="Calibri" w:hAnsi="Calibri" w:cs="Calibri"/>
-          <w:sz w:val="22"/>
-          <w:szCs w:val="22"/>
-          <w:lang w:val="nl-NL"/>
-        </w:rPr>
-        <w:lastRenderedPageBreak/>
-        <w:t>Usecase diagram</w:t>
+      <w:proofErr w:type="spellStart"/>
+      <w:r>
+        <w:rPr>
+          <w:rFonts w:ascii="Calibri" w:hAnsi="Calibri" w:cs="Calibri"/>
+          <w:sz w:val="22"/>
+          <w:szCs w:val="22"/>
+          <w:lang w:val="nl-NL"/>
+        </w:rPr>
+        <w:t>Usecase</w:t>
+      </w:r>
+      <w:proofErr w:type="spellEnd"/>
+      <w:r>
+        <w:rPr>
+          <w:rFonts w:ascii="Calibri" w:hAnsi="Calibri" w:cs="Calibri"/>
+          <w:sz w:val="22"/>
+          <w:szCs w:val="22"/>
+          <w:lang w:val="nl-NL"/>
+        </w:rPr>
+        <w:t xml:space="preserve"> diagram</w:t>
       </w:r>
     </w:p>
     <w:p>
@@ -4827,6 +5620,7 @@
           <w:szCs w:val="22"/>
           <w:lang w:val="nl-NL"/>
         </w:rPr>
+        <w:lastRenderedPageBreak/>
         <w:t>ERD (datamodel)</w:t>
       </w:r>
     </w:p>
@@ -4876,6 +5670,7 @@
           <w:lang w:val="nl-NL"/>
         </w:rPr>
       </w:pPr>
+      <w:proofErr w:type="spellStart"/>
       <w:r>
         <w:rPr>
           <w:rFonts w:ascii="Calibri" w:hAnsi="Calibri" w:cs="Calibri"/>
@@ -4885,6 +5680,7 @@
         </w:rPr>
         <w:t>Wireframes</w:t>
       </w:r>
+      <w:proofErr w:type="spellEnd"/>
     </w:p>
     <w:p>
       <w:pPr>
@@ -4967,8 +5763,19 @@
           <w:szCs w:val="22"/>
           <w:lang w:val="nl-NL"/>
         </w:rPr>
-        <w:t>Keuze framework</w:t>
-      </w:r>
+        <w:t xml:space="preserve">Keuze </w:t>
+      </w:r>
+      <w:proofErr w:type="spellStart"/>
+      <w:r>
+        <w:rPr>
+          <w:rFonts w:ascii="Calibri" w:hAnsi="Calibri" w:cs="Calibri"/>
+          <w:sz w:val="22"/>
+          <w:szCs w:val="22"/>
+          <w:lang w:val="nl-NL"/>
+        </w:rPr>
+        <w:t>framework</w:t>
+      </w:r>
+      <w:proofErr w:type="spellEnd"/>
     </w:p>
     <w:p>
       <w:pPr>
@@ -5108,6 +5915,7 @@
                 <w:lang w:val="nl-NL"/>
               </w:rPr>
             </w:pPr>
+            <w:proofErr w:type="spellStart"/>
             <w:r>
               <w:rPr>
                 <w:rFonts w:ascii="Calibri" w:hAnsi="Calibri" w:cs="Calibri"/>
@@ -5118,6 +5926,7 @@
               </w:rPr>
               <w:t>Nr</w:t>
             </w:r>
+            <w:proofErr w:type="spellEnd"/>
           </w:p>
         </w:tc>
         <w:tc>
@@ -5292,8 +6101,36 @@
                 <w:sz w:val="20"/>
                 <w:lang w:val="nl-NL"/>
               </w:rPr>
-              <w:t>Het bedrijf van de heer Corleone Calzone</w:t>
-            </w:r>
+              <w:t xml:space="preserve">Het bedrijf van de heer </w:t>
+            </w:r>
+            <w:proofErr w:type="spellStart"/>
+            <w:r>
+              <w:rPr>
+                <w:rFonts w:ascii="Calibri" w:hAnsi="Calibri" w:cs="Calibri"/>
+                <w:sz w:val="20"/>
+                <w:lang w:val="nl-NL"/>
+              </w:rPr>
+              <w:t>Corleone</w:t>
+            </w:r>
+            <w:proofErr w:type="spellEnd"/>
+            <w:r>
+              <w:rPr>
+                <w:rFonts w:ascii="Calibri" w:hAnsi="Calibri" w:cs="Calibri"/>
+                <w:sz w:val="20"/>
+                <w:lang w:val="nl-NL"/>
+              </w:rPr>
+              <w:t xml:space="preserve"> </w:t>
+            </w:r>
+            <w:proofErr w:type="spellStart"/>
+            <w:r>
+              <w:rPr>
+                <w:rFonts w:ascii="Calibri" w:hAnsi="Calibri" w:cs="Calibri"/>
+                <w:sz w:val="20"/>
+                <w:lang w:val="nl-NL"/>
+              </w:rPr>
+              <w:t>Calzone</w:t>
+            </w:r>
+            <w:proofErr w:type="spellEnd"/>
           </w:p>
         </w:tc>
         <w:tc>
@@ -5402,8 +6239,36 @@
                 <w:sz w:val="20"/>
                 <w:lang w:val="nl-NL"/>
               </w:rPr>
-              <w:t>De website van de heer Corleone Calzone</w:t>
-            </w:r>
+              <w:t xml:space="preserve">De website van de heer </w:t>
+            </w:r>
+            <w:proofErr w:type="spellStart"/>
+            <w:r>
+              <w:rPr>
+                <w:rFonts w:ascii="Calibri" w:hAnsi="Calibri" w:cs="Calibri"/>
+                <w:sz w:val="20"/>
+                <w:lang w:val="nl-NL"/>
+              </w:rPr>
+              <w:t>Corleone</w:t>
+            </w:r>
+            <w:proofErr w:type="spellEnd"/>
+            <w:r>
+              <w:rPr>
+                <w:rFonts w:ascii="Calibri" w:hAnsi="Calibri" w:cs="Calibri"/>
+                <w:sz w:val="20"/>
+                <w:lang w:val="nl-NL"/>
+              </w:rPr>
+              <w:t xml:space="preserve"> </w:t>
+            </w:r>
+            <w:proofErr w:type="spellStart"/>
+            <w:r>
+              <w:rPr>
+                <w:rFonts w:ascii="Calibri" w:hAnsi="Calibri" w:cs="Calibri"/>
+                <w:sz w:val="20"/>
+                <w:lang w:val="nl-NL"/>
+              </w:rPr>
+              <w:t>Calzone</w:t>
+            </w:r>
+            <w:proofErr w:type="spellEnd"/>
           </w:p>
         </w:tc>
         <w:tc>
@@ -5935,6 +6800,7 @@
                 <w:lang w:val="nl-NL"/>
               </w:rPr>
             </w:pPr>
+            <w:proofErr w:type="spellStart"/>
             <w:r>
               <w:rPr>
                 <w:rFonts w:ascii="Calibri" w:hAnsi="Calibri" w:cs="Calibri"/>
@@ -5943,6 +6809,7 @@
               </w:rPr>
               <w:t>admin</w:t>
             </w:r>
+            <w:proofErr w:type="spellEnd"/>
           </w:p>
         </w:tc>
         <w:tc>
@@ -6336,6 +7203,7 @@
         <w:pStyle w:val="Kop3"/>
       </w:pPr>
       <w:r>
+        <w:lastRenderedPageBreak/>
         <w:t>Context Klassen diagram</w:t>
       </w:r>
     </w:p>
@@ -6348,92 +7216,54 @@
         </w:tabs>
         <w:rPr>
           <w:rFonts w:ascii="Calibri" w:hAnsi="Calibri" w:cs="Calibri"/>
-          <w:sz w:val="20"/>
-          <w:lang w:val="nl-NL"/>
-        </w:rPr>
-      </w:pPr>
-      <w:r>
-        <w:rPr>
-          <w:rFonts w:ascii="Calibri" w:hAnsi="Calibri" w:cs="Calibri"/>
-          <w:sz w:val="20"/>
-          <w:lang w:val="nl-NL"/>
-        </w:rPr>
-        <w:t>Zie bestand “</w:t>
-      </w:r>
-      <w:r>
-        <w:rPr>
-          <w:rFonts w:ascii="Calibri" w:hAnsi="Calibri" w:cs="Calibri"/>
-          <w:sz w:val="20"/>
-          <w:lang w:val="nl-NL"/>
-        </w:rPr>
-        <w:t>klassendiagram webshop_Corleone_Calzone_Pizza v0.1</w:t>
-      </w:r>
-      <w:r>
-        <w:rPr>
-          <w:rFonts w:ascii="Calibri" w:hAnsi="Calibri" w:cs="Calibri"/>
-          <w:sz w:val="20"/>
-          <w:lang w:val="nl-NL"/>
-        </w:rPr>
-        <w:t>”</w:t>
-      </w:r>
-      <w:r>
-        <w:rPr>
-          <w:rFonts w:ascii="Calibri" w:hAnsi="Calibri" w:cs="Calibri"/>
-          <w:sz w:val="20"/>
-          <w:lang w:val="nl-NL"/>
-        </w:rPr>
-        <w:t>.</w:t>
-      </w:r>
-    </w:p>
-    <w:p>
-      <w:pPr>
-        <w:pStyle w:val="Voettekst"/>
-        <w:tabs>
-          <w:tab w:val="clear" w:pos="4320"/>
-          <w:tab w:val="clear" w:pos="8640"/>
-        </w:tabs>
-        <w:rPr>
-          <w:rFonts w:ascii="Calibri" w:hAnsi="Calibri" w:cs="Calibri"/>
           <w:b/>
           <w:bCs/>
           <w:sz w:val="20"/>
           <w:lang w:val="nl-NL"/>
         </w:rPr>
       </w:pPr>
-    </w:p>
-    <w:p>
-      <w:pPr>
-        <w:pStyle w:val="Kop2"/>
-        <w:rPr>
-          <w:rFonts w:ascii="Calibri" w:hAnsi="Calibri" w:cs="Calibri"/>
-          <w:i w:val="0"/>
-          <w:sz w:val="22"/>
-          <w:szCs w:val="22"/>
-          <w:lang w:val="nl-NL"/>
-        </w:rPr>
-      </w:pPr>
-      <w:bookmarkStart w:id="11" w:name="_Toc16236"/>
-      <w:r>
-        <w:rPr>
-          <w:rFonts w:ascii="Calibri" w:hAnsi="Calibri" w:cs="Calibri"/>
-          <w:i w:val="0"/>
-          <w:sz w:val="22"/>
-          <w:szCs w:val="22"/>
-          <w:lang w:val="nl-NL"/>
-        </w:rPr>
-        <w:t>Use case diagram met beschrijving (domein analyse)</w:t>
-      </w:r>
-      <w:bookmarkEnd w:id="11"/>
-    </w:p>
-    <w:p>
-      <w:pPr>
-        <w:pStyle w:val="Koptekst"/>
-        <w:rPr>
-          <w:rFonts w:ascii="Calibri" w:hAnsi="Calibri" w:cs="Calibri"/>
-          <w:sz w:val="22"/>
-          <w:szCs w:val="22"/>
-        </w:rPr>
-      </w:pPr>
+      <w:r>
+        <w:rPr>
+          <w:rFonts w:ascii="Calibri" w:hAnsi="Calibri" w:cs="Calibri"/>
+          <w:sz w:val="20"/>
+          <w:lang w:val="nl-NL"/>
+        </w:rPr>
+        <w:drawing>
+          <wp:inline distT="0" distB="0" distL="0" distR="0" wp14:anchorId="3096FDDB" wp14:editId="0FB0B879">
+            <wp:extent cx="5760720" cy="4663440"/>
+            <wp:effectExtent l="0" t="0" r="0" b="3810"/>
+            <wp:docPr id="51746111" name="Afbeelding 1" descr="Afbeelding met tekst, diagram, Plan, Parallel&#10;&#10;Automatisch gegenereerde beschrijving"/>
+            <wp:cNvGraphicFramePr>
+              <a:graphicFrameLocks xmlns:a="http://schemas.openxmlformats.org/drawingml/2006/main" noChangeAspect="1"/>
+            </wp:cNvGraphicFramePr>
+            <a:graphic xmlns:a="http://schemas.openxmlformats.org/drawingml/2006/main">
+              <a:graphicData uri="http://schemas.openxmlformats.org/drawingml/2006/picture">
+                <pic:pic xmlns:pic="http://schemas.openxmlformats.org/drawingml/2006/picture">
+                  <pic:nvPicPr>
+                    <pic:cNvPr id="51746111" name="Afbeelding 1" descr="Afbeelding met tekst, diagram, Plan, Parallel&#10;&#10;Automatisch gegenereerde beschrijving"/>
+                    <pic:cNvPicPr/>
+                  </pic:nvPicPr>
+                  <pic:blipFill>
+                    <a:blip r:embed="rId15"/>
+                    <a:stretch>
+                      <a:fillRect/>
+                    </a:stretch>
+                  </pic:blipFill>
+                  <pic:spPr>
+                    <a:xfrm>
+                      <a:off x="0" y="0"/>
+                      <a:ext cx="5760720" cy="4663440"/>
+                    </a:xfrm>
+                    <a:prstGeom prst="rect">
+                      <a:avLst/>
+                    </a:prstGeom>
+                  </pic:spPr>
+                </pic:pic>
+              </a:graphicData>
+            </a:graphic>
+          </wp:inline>
+        </w:drawing>
+      </w:r>
     </w:p>
     <w:p>
       <w:pPr>
@@ -6714,7 +7544,10 @@
           <w:szCs w:val="22"/>
         </w:rPr>
       </w:pPr>
-      <w:r>
+    </w:p>
+    <w:p>
+      <w:pPr>
+        <w:pStyle w:val="Koptekst"/>
         <w:rPr>
           <w:rFonts w:ascii="Calibri" w:hAnsi="Calibri" w:cs="Calibri"/>
           <w:b/>
@@ -6724,8 +7557,95 @@
           <w:sz w:val="22"/>
           <w:szCs w:val="22"/>
         </w:rPr>
+      </w:pPr>
+    </w:p>
+    <w:p>
+      <w:pPr>
+        <w:pStyle w:val="Kop2"/>
+        <w:rPr>
+          <w:rFonts w:ascii="Calibri" w:hAnsi="Calibri" w:cs="Calibri"/>
+          <w:i w:val="0"/>
+          <w:sz w:val="22"/>
+          <w:szCs w:val="22"/>
+          <w:lang w:val="nl-NL"/>
+        </w:rPr>
+      </w:pPr>
+      <w:proofErr w:type="spellStart"/>
+      <w:r>
+        <w:rPr>
+          <w:rFonts w:ascii="Calibri" w:hAnsi="Calibri" w:cs="Calibri"/>
+          <w:i w:val="0"/>
+          <w:sz w:val="22"/>
+          <w:szCs w:val="22"/>
+          <w:lang w:val="nl-NL"/>
+        </w:rPr>
         <w:lastRenderedPageBreak/>
-        <w:t>Use Case Diagram</w:t>
+        <w:t>Use</w:t>
+      </w:r>
+      <w:proofErr w:type="spellEnd"/>
+      <w:r>
+        <w:rPr>
+          <w:rFonts w:ascii="Calibri" w:hAnsi="Calibri" w:cs="Calibri"/>
+          <w:i w:val="0"/>
+          <w:sz w:val="22"/>
+          <w:szCs w:val="22"/>
+          <w:lang w:val="nl-NL"/>
+        </w:rPr>
+        <w:t xml:space="preserve"> case diagram met beschrijving (domein analyse)</w:t>
+      </w:r>
+    </w:p>
+    <w:p>
+      <w:pPr>
+        <w:pStyle w:val="Koptekst"/>
+        <w:rPr>
+          <w:rFonts w:ascii="Calibri" w:hAnsi="Calibri" w:cs="Calibri"/>
+          <w:b/>
+          <w:bCs/>
+          <w:i/>
+          <w:iCs/>
+          <w:sz w:val="22"/>
+          <w:szCs w:val="22"/>
+        </w:rPr>
+      </w:pPr>
+    </w:p>
+    <w:p>
+      <w:pPr>
+        <w:pStyle w:val="Koptekst"/>
+        <w:rPr>
+          <w:rFonts w:ascii="Calibri" w:hAnsi="Calibri" w:cs="Calibri"/>
+          <w:b/>
+          <w:bCs/>
+          <w:i/>
+          <w:iCs/>
+          <w:sz w:val="22"/>
+          <w:szCs w:val="22"/>
+        </w:rPr>
+      </w:pPr>
+      <w:proofErr w:type="spellStart"/>
+      <w:r>
+        <w:rPr>
+          <w:rFonts w:ascii="Calibri" w:hAnsi="Calibri" w:cs="Calibri"/>
+          <w:b/>
+          <w:bCs/>
+          <w:i/>
+          <w:iCs/>
+          <w:sz w:val="22"/>
+          <w:szCs w:val="22"/>
+        </w:rPr>
+        <w:t>Use</w:t>
+      </w:r>
+      <w:proofErr w:type="spellEnd"/>
+      <w:r>
+        <w:rPr>
+          <w:rFonts w:ascii="Calibri" w:hAnsi="Calibri" w:cs="Calibri"/>
+          <w:b/>
+          <w:bCs/>
+          <w:i/>
+          <w:iCs/>
+          <w:sz w:val="22"/>
+          <w:szCs w:val="22"/>
+        </w:rPr>
+        <w:t xml:space="preserve"> Case Diagram</w:t>
       </w:r>
     </w:p>
     <w:p>
@@ -6769,7 +7689,7 @@
                     </pic:cNvPicPr>
                   </pic:nvPicPr>
                   <pic:blipFill>
-                    <a:blip r:embed="rId14">
+                    <a:blip r:embed="rId16">
                       <a:extLst>
                         <a:ext uri="{28A0092B-C50C-407E-A947-70E740481C1C}">
                           <a14:useLocalDpi xmlns:a14="http://schemas.microsoft.com/office/drawing/2010/main" val="0"/>
@@ -7056,8 +7976,25 @@
           <w:szCs w:val="24"/>
           <w:lang w:val="nl-NL"/>
         </w:rPr>
-        <w:lastRenderedPageBreak/>
-        <w:t xml:space="preserve">Data Dictionary Use Case: </w:t>
+        <w:t xml:space="preserve">Data Dictionary </w:t>
+      </w:r>
+      <w:proofErr w:type="spellStart"/>
+      <w:r>
+        <w:rPr>
+          <w:rFonts w:ascii="Calibri" w:hAnsi="Calibri" w:cs="Calibri"/>
+          <w:szCs w:val="24"/>
+          <w:lang w:val="nl-NL"/>
+        </w:rPr>
+        <w:t>Use</w:t>
+      </w:r>
+      <w:proofErr w:type="spellEnd"/>
+      <w:r>
+        <w:rPr>
+          <w:rFonts w:ascii="Calibri" w:hAnsi="Calibri" w:cs="Calibri"/>
+          <w:szCs w:val="24"/>
+          <w:lang w:val="nl-NL"/>
+        </w:rPr>
+        <w:t xml:space="preserve"> Case: </w:t>
       </w:r>
     </w:p>
     <w:p>
@@ -7094,13 +8031,23 @@
                 <w:lang w:val="nl-NL"/>
               </w:rPr>
             </w:pPr>
-            <w:r>
-              <w:rPr>
-                <w:rFonts w:ascii="Calibri" w:hAnsi="Calibri" w:cs="Calibri"/>
-                <w:szCs w:val="24"/>
-                <w:lang w:val="nl-NL"/>
-              </w:rPr>
-              <w:t>UseCase Naam</w:t>
+            <w:proofErr w:type="spellStart"/>
+            <w:r>
+              <w:rPr>
+                <w:rFonts w:ascii="Calibri" w:hAnsi="Calibri" w:cs="Calibri"/>
+                <w:szCs w:val="24"/>
+                <w:lang w:val="nl-NL"/>
+              </w:rPr>
+              <w:t>UseCase</w:t>
+            </w:r>
+            <w:proofErr w:type="spellEnd"/>
+            <w:r>
+              <w:rPr>
+                <w:rFonts w:ascii="Calibri" w:hAnsi="Calibri" w:cs="Calibri"/>
+                <w:szCs w:val="24"/>
+                <w:lang w:val="nl-NL"/>
+              </w:rPr>
+              <w:t xml:space="preserve"> Naam</w:t>
             </w:r>
           </w:p>
         </w:tc>
@@ -7231,8 +8178,18 @@
                 <w:szCs w:val="24"/>
                 <w:lang w:val="nl-NL"/>
               </w:rPr>
-              <w:t>bezoeker, ingelogde bezoeker, admin</w:t>
-            </w:r>
+              <w:t xml:space="preserve">bezoeker, ingelogde bezoeker, </w:t>
+            </w:r>
+            <w:proofErr w:type="spellStart"/>
+            <w:r>
+              <w:rPr>
+                <w:rFonts w:ascii="Calibri" w:hAnsi="Calibri" w:cs="Calibri"/>
+                <w:szCs w:val="24"/>
+                <w:lang w:val="nl-NL"/>
+              </w:rPr>
+              <w:t>admin</w:t>
+            </w:r>
+            <w:proofErr w:type="spellEnd"/>
           </w:p>
         </w:tc>
       </w:tr>
@@ -7279,7 +8236,25 @@
                 <w:szCs w:val="24"/>
                 <w:lang w:val="nl-NL"/>
               </w:rPr>
-              <w:t>De persoon is op het url van de website gekomen.</w:t>
+              <w:t xml:space="preserve">De persoon is op het </w:t>
+            </w:r>
+            <w:proofErr w:type="spellStart"/>
+            <w:r>
+              <w:rPr>
+                <w:rFonts w:ascii="Calibri" w:hAnsi="Calibri" w:cs="Calibri"/>
+                <w:szCs w:val="24"/>
+                <w:lang w:val="nl-NL"/>
+              </w:rPr>
+              <w:t>url</w:t>
+            </w:r>
+            <w:proofErr w:type="spellEnd"/>
+            <w:r>
+              <w:rPr>
+                <w:rFonts w:ascii="Calibri" w:hAnsi="Calibri" w:cs="Calibri"/>
+                <w:szCs w:val="24"/>
+                <w:lang w:val="nl-NL"/>
+              </w:rPr>
+              <w:t xml:space="preserve"> van de website gekomen.</w:t>
             </w:r>
           </w:p>
         </w:tc>
@@ -7519,7 +8494,43 @@
                 <w:szCs w:val="24"/>
                 <w:lang w:val="nl-NL"/>
               </w:rPr>
-              <w:t>Als de gegevens van de admin zijn ingevuld komt de persoon op de adminpagina.</w:t>
+              <w:t xml:space="preserve">Als de gegevens van de </w:t>
+            </w:r>
+            <w:proofErr w:type="spellStart"/>
+            <w:r>
+              <w:rPr>
+                <w:rFonts w:ascii="Calibri" w:hAnsi="Calibri" w:cs="Calibri"/>
+                <w:szCs w:val="24"/>
+                <w:lang w:val="nl-NL"/>
+              </w:rPr>
+              <w:t>admin</w:t>
+            </w:r>
+            <w:proofErr w:type="spellEnd"/>
+            <w:r>
+              <w:rPr>
+                <w:rFonts w:ascii="Calibri" w:hAnsi="Calibri" w:cs="Calibri"/>
+                <w:szCs w:val="24"/>
+                <w:lang w:val="nl-NL"/>
+              </w:rPr>
+              <w:t xml:space="preserve"> zijn ingevuld komt de persoon op de </w:t>
+            </w:r>
+            <w:proofErr w:type="spellStart"/>
+            <w:r>
+              <w:rPr>
+                <w:rFonts w:ascii="Calibri" w:hAnsi="Calibri" w:cs="Calibri"/>
+                <w:szCs w:val="24"/>
+                <w:lang w:val="nl-NL"/>
+              </w:rPr>
+              <w:t>adminpagina</w:t>
+            </w:r>
+            <w:proofErr w:type="spellEnd"/>
+            <w:r>
+              <w:rPr>
+                <w:rFonts w:ascii="Calibri" w:hAnsi="Calibri" w:cs="Calibri"/>
+                <w:szCs w:val="24"/>
+                <w:lang w:val="nl-NL"/>
+              </w:rPr>
+              <w:t>.</w:t>
             </w:r>
           </w:p>
         </w:tc>
@@ -7589,13 +8600,23 @@
                 <w:lang w:val="nl-NL"/>
               </w:rPr>
             </w:pPr>
-            <w:r>
-              <w:rPr>
-                <w:rFonts w:ascii="Calibri" w:hAnsi="Calibri" w:cs="Calibri"/>
-                <w:szCs w:val="24"/>
-                <w:lang w:val="nl-NL"/>
-              </w:rPr>
-              <w:t>UseCase Naam</w:t>
+            <w:proofErr w:type="spellStart"/>
+            <w:r>
+              <w:rPr>
+                <w:rFonts w:ascii="Calibri" w:hAnsi="Calibri" w:cs="Calibri"/>
+                <w:szCs w:val="24"/>
+                <w:lang w:val="nl-NL"/>
+              </w:rPr>
+              <w:t>UseCase</w:t>
+            </w:r>
+            <w:proofErr w:type="spellEnd"/>
+            <w:r>
+              <w:rPr>
+                <w:rFonts w:ascii="Calibri" w:hAnsi="Calibri" w:cs="Calibri"/>
+                <w:szCs w:val="24"/>
+                <w:lang w:val="nl-NL"/>
+              </w:rPr>
+              <w:t xml:space="preserve"> Naam</w:t>
             </w:r>
           </w:p>
         </w:tc>
@@ -8098,13 +9119,23 @@
                 <w:lang w:val="nl-NL"/>
               </w:rPr>
             </w:pPr>
-            <w:r>
-              <w:rPr>
-                <w:rFonts w:ascii="Calibri" w:hAnsi="Calibri" w:cs="Calibri"/>
-                <w:szCs w:val="24"/>
-                <w:lang w:val="nl-NL"/>
-              </w:rPr>
-              <w:t>UseCase Naam</w:t>
+            <w:proofErr w:type="spellStart"/>
+            <w:r>
+              <w:rPr>
+                <w:rFonts w:ascii="Calibri" w:hAnsi="Calibri" w:cs="Calibri"/>
+                <w:szCs w:val="24"/>
+                <w:lang w:val="nl-NL"/>
+              </w:rPr>
+              <w:t>UseCase</w:t>
+            </w:r>
+            <w:proofErr w:type="spellEnd"/>
+            <w:r>
+              <w:rPr>
+                <w:rFonts w:ascii="Calibri" w:hAnsi="Calibri" w:cs="Calibri"/>
+                <w:szCs w:val="24"/>
+                <w:lang w:val="nl-NL"/>
+              </w:rPr>
+              <w:t xml:space="preserve"> Naam</w:t>
             </w:r>
           </w:p>
         </w:tc>
@@ -8221,6 +9252,7 @@
                 <w:lang w:val="nl-NL"/>
               </w:rPr>
             </w:pPr>
+            <w:proofErr w:type="spellStart"/>
             <w:r>
               <w:rPr>
                 <w:rFonts w:ascii="Calibri" w:hAnsi="Calibri" w:cs="Calibri"/>
@@ -8229,6 +9261,7 @@
               </w:rPr>
               <w:t>Admin</w:t>
             </w:r>
+            <w:proofErr w:type="spellEnd"/>
           </w:p>
         </w:tc>
       </w:tr>
@@ -8275,7 +9308,25 @@
                 <w:szCs w:val="24"/>
                 <w:lang w:val="nl-NL"/>
               </w:rPr>
-              <w:t>De admin is succesvol ingelogd.</w:t>
+              <w:t xml:space="preserve">De </w:t>
+            </w:r>
+            <w:proofErr w:type="spellStart"/>
+            <w:r>
+              <w:rPr>
+                <w:rFonts w:ascii="Calibri" w:hAnsi="Calibri" w:cs="Calibri"/>
+                <w:szCs w:val="24"/>
+                <w:lang w:val="nl-NL"/>
+              </w:rPr>
+              <w:t>admin</w:t>
+            </w:r>
+            <w:proofErr w:type="spellEnd"/>
+            <w:r>
+              <w:rPr>
+                <w:rFonts w:ascii="Calibri" w:hAnsi="Calibri" w:cs="Calibri"/>
+                <w:szCs w:val="24"/>
+                <w:lang w:val="nl-NL"/>
+              </w:rPr>
+              <w:t xml:space="preserve"> is succesvol ingelogd.</w:t>
             </w:r>
           </w:p>
         </w:tc>
@@ -8437,8 +9488,18 @@
                 <w:szCs w:val="24"/>
                 <w:lang w:val="nl-NL"/>
               </w:rPr>
-              <w:t>Als de functie niet volledig is afgemaakt is deze niet bereikbaar voor de admin</w:t>
-            </w:r>
+              <w:t xml:space="preserve">Als de functie niet volledig is afgemaakt is deze niet bereikbaar voor de </w:t>
+            </w:r>
+            <w:proofErr w:type="spellStart"/>
+            <w:r>
+              <w:rPr>
+                <w:rFonts w:ascii="Calibri" w:hAnsi="Calibri" w:cs="Calibri"/>
+                <w:szCs w:val="24"/>
+                <w:lang w:val="nl-NL"/>
+              </w:rPr>
+              <w:t>admin</w:t>
+            </w:r>
+            <w:proofErr w:type="spellEnd"/>
           </w:p>
         </w:tc>
       </w:tr>
@@ -8485,7 +9546,25 @@
                 <w:szCs w:val="24"/>
                 <w:lang w:val="nl-NL"/>
               </w:rPr>
-              <w:t>De admin kan kiezen uit de functies</w:t>
+              <w:t xml:space="preserve">De </w:t>
+            </w:r>
+            <w:proofErr w:type="spellStart"/>
+            <w:r>
+              <w:rPr>
+                <w:rFonts w:ascii="Calibri" w:hAnsi="Calibri" w:cs="Calibri"/>
+                <w:szCs w:val="24"/>
+                <w:lang w:val="nl-NL"/>
+              </w:rPr>
+              <w:t>admin</w:t>
+            </w:r>
+            <w:proofErr w:type="spellEnd"/>
+            <w:r>
+              <w:rPr>
+                <w:rFonts w:ascii="Calibri" w:hAnsi="Calibri" w:cs="Calibri"/>
+                <w:szCs w:val="24"/>
+                <w:lang w:val="nl-NL"/>
+              </w:rPr>
+              <w:t xml:space="preserve"> kan kiezen uit de functies</w:t>
             </w:r>
           </w:p>
         </w:tc>
@@ -8565,14 +9644,23 @@
                 <w:lang w:val="nl-NL"/>
               </w:rPr>
             </w:pPr>
-            <w:r>
-              <w:rPr>
-                <w:rFonts w:ascii="Calibri" w:hAnsi="Calibri" w:cs="Calibri"/>
-                <w:szCs w:val="24"/>
-                <w:lang w:val="nl-NL"/>
-              </w:rPr>
-              <w:lastRenderedPageBreak/>
-              <w:t>UseCase Naam</w:t>
+            <w:proofErr w:type="spellStart"/>
+            <w:r>
+              <w:rPr>
+                <w:rFonts w:ascii="Calibri" w:hAnsi="Calibri" w:cs="Calibri"/>
+                <w:szCs w:val="24"/>
+                <w:lang w:val="nl-NL"/>
+              </w:rPr>
+              <w:t>UseCase</w:t>
+            </w:r>
+            <w:proofErr w:type="spellEnd"/>
+            <w:r>
+              <w:rPr>
+                <w:rFonts w:ascii="Calibri" w:hAnsi="Calibri" w:cs="Calibri"/>
+                <w:szCs w:val="24"/>
+                <w:lang w:val="nl-NL"/>
+              </w:rPr>
+              <w:t xml:space="preserve"> Naam</w:t>
             </w:r>
           </w:p>
         </w:tc>
@@ -8685,6 +9773,7 @@
                 <w:lang w:val="nl-NL"/>
               </w:rPr>
             </w:pPr>
+            <w:proofErr w:type="spellStart"/>
             <w:r>
               <w:rPr>
                 <w:rFonts w:ascii="Calibri" w:hAnsi="Calibri" w:cs="Calibri"/>
@@ -8693,6 +9782,7 @@
               </w:rPr>
               <w:t>Admin</w:t>
             </w:r>
+            <w:proofErr w:type="spellEnd"/>
           </w:p>
         </w:tc>
       </w:tr>
@@ -8739,7 +9829,25 @@
                 <w:szCs w:val="24"/>
                 <w:lang w:val="nl-NL"/>
               </w:rPr>
-              <w:t>De admin heeft de functie “product aanmaken” gekozen door te klikken op de knop “product aanmaken”.</w:t>
+              <w:t xml:space="preserve">De </w:t>
+            </w:r>
+            <w:proofErr w:type="spellStart"/>
+            <w:r>
+              <w:rPr>
+                <w:rFonts w:ascii="Calibri" w:hAnsi="Calibri" w:cs="Calibri"/>
+                <w:szCs w:val="24"/>
+                <w:lang w:val="nl-NL"/>
+              </w:rPr>
+              <w:t>admin</w:t>
+            </w:r>
+            <w:proofErr w:type="spellEnd"/>
+            <w:r>
+              <w:rPr>
+                <w:rFonts w:ascii="Calibri" w:hAnsi="Calibri" w:cs="Calibri"/>
+                <w:szCs w:val="24"/>
+                <w:lang w:val="nl-NL"/>
+              </w:rPr>
+              <w:t xml:space="preserve"> heeft de functie “product aanmaken” gekozen door te klikken op de knop “product aanmaken”.</w:t>
             </w:r>
           </w:p>
         </w:tc>
@@ -8853,7 +9961,25 @@
                 <w:szCs w:val="24"/>
                 <w:lang w:val="nl-NL"/>
               </w:rPr>
-              <w:t>de admin moet alle gegevens invullen om het product aan te maken.</w:t>
+              <w:t xml:space="preserve">de </w:t>
+            </w:r>
+            <w:proofErr w:type="spellStart"/>
+            <w:r>
+              <w:rPr>
+                <w:rFonts w:ascii="Calibri" w:hAnsi="Calibri" w:cs="Calibri"/>
+                <w:szCs w:val="24"/>
+                <w:lang w:val="nl-NL"/>
+              </w:rPr>
+              <w:t>admin</w:t>
+            </w:r>
+            <w:proofErr w:type="spellEnd"/>
+            <w:r>
+              <w:rPr>
+                <w:rFonts w:ascii="Calibri" w:hAnsi="Calibri" w:cs="Calibri"/>
+                <w:szCs w:val="24"/>
+                <w:lang w:val="nl-NL"/>
+              </w:rPr>
+              <w:t xml:space="preserve"> moet alle gegevens invullen om het product aan te maken.</w:t>
             </w:r>
           </w:p>
         </w:tc>
@@ -9023,13 +10149,23 @@
                 <w:lang w:val="nl-NL"/>
               </w:rPr>
             </w:pPr>
-            <w:r>
-              <w:rPr>
-                <w:rFonts w:ascii="Calibri" w:hAnsi="Calibri" w:cs="Calibri"/>
-                <w:szCs w:val="24"/>
-                <w:lang w:val="nl-NL"/>
-              </w:rPr>
-              <w:t>UseCase Naam</w:t>
+            <w:proofErr w:type="spellStart"/>
+            <w:r>
+              <w:rPr>
+                <w:rFonts w:ascii="Calibri" w:hAnsi="Calibri" w:cs="Calibri"/>
+                <w:szCs w:val="24"/>
+                <w:lang w:val="nl-NL"/>
+              </w:rPr>
+              <w:t>UseCase</w:t>
+            </w:r>
+            <w:proofErr w:type="spellEnd"/>
+            <w:r>
+              <w:rPr>
+                <w:rFonts w:ascii="Calibri" w:hAnsi="Calibri" w:cs="Calibri"/>
+                <w:szCs w:val="24"/>
+                <w:lang w:val="nl-NL"/>
+              </w:rPr>
+              <w:t xml:space="preserve"> Naam</w:t>
             </w:r>
           </w:p>
         </w:tc>
@@ -9150,6 +10286,7 @@
                 <w:lang w:val="nl-NL"/>
               </w:rPr>
             </w:pPr>
+            <w:proofErr w:type="spellStart"/>
             <w:r>
               <w:rPr>
                 <w:rFonts w:ascii="Calibri" w:hAnsi="Calibri" w:cs="Calibri"/>
@@ -9158,6 +10295,7 @@
               </w:rPr>
               <w:t>Admin</w:t>
             </w:r>
+            <w:proofErr w:type="spellEnd"/>
           </w:p>
         </w:tc>
       </w:tr>
@@ -9204,7 +10342,25 @@
                 <w:szCs w:val="24"/>
                 <w:lang w:val="nl-NL"/>
               </w:rPr>
-              <w:t>De admin heeft de functie “product wijzigen” gekozen door te klikken op de knop “wijzigen” onder het gewenste product.</w:t>
+              <w:t xml:space="preserve">De </w:t>
+            </w:r>
+            <w:proofErr w:type="spellStart"/>
+            <w:r>
+              <w:rPr>
+                <w:rFonts w:ascii="Calibri" w:hAnsi="Calibri" w:cs="Calibri"/>
+                <w:szCs w:val="24"/>
+                <w:lang w:val="nl-NL"/>
+              </w:rPr>
+              <w:t>admin</w:t>
+            </w:r>
+            <w:proofErr w:type="spellEnd"/>
+            <w:r>
+              <w:rPr>
+                <w:rFonts w:ascii="Calibri" w:hAnsi="Calibri" w:cs="Calibri"/>
+                <w:szCs w:val="24"/>
+                <w:lang w:val="nl-NL"/>
+              </w:rPr>
+              <w:t xml:space="preserve"> heeft de functie “product wijzigen” gekozen door te klikken op de knop “wijzigen” onder het gewenste product.</w:t>
             </w:r>
           </w:p>
         </w:tc>
@@ -9340,7 +10496,25 @@
                 <w:szCs w:val="24"/>
                 <w:lang w:val="nl-NL"/>
               </w:rPr>
-              <w:t>De admin krijgt de keuze om alle gegevens in de velden te wijzigen.</w:t>
+              <w:t xml:space="preserve">De </w:t>
+            </w:r>
+            <w:proofErr w:type="spellStart"/>
+            <w:r>
+              <w:rPr>
+                <w:rFonts w:ascii="Calibri" w:hAnsi="Calibri" w:cs="Calibri"/>
+                <w:szCs w:val="24"/>
+                <w:lang w:val="nl-NL"/>
+              </w:rPr>
+              <w:t>admin</w:t>
+            </w:r>
+            <w:proofErr w:type="spellEnd"/>
+            <w:r>
+              <w:rPr>
+                <w:rFonts w:ascii="Calibri" w:hAnsi="Calibri" w:cs="Calibri"/>
+                <w:szCs w:val="24"/>
+                <w:lang w:val="nl-NL"/>
+              </w:rPr>
+              <w:t xml:space="preserve"> krijgt de keuze om alle gegevens in de velden te wijzigen.</w:t>
             </w:r>
           </w:p>
         </w:tc>
@@ -9502,13 +10676,23 @@
                 <w:lang w:val="nl-NL"/>
               </w:rPr>
             </w:pPr>
-            <w:r>
-              <w:rPr>
-                <w:rFonts w:ascii="Calibri" w:hAnsi="Calibri" w:cs="Calibri"/>
-                <w:szCs w:val="24"/>
-                <w:lang w:val="nl-NL"/>
-              </w:rPr>
-              <w:t>UseCase Naam</w:t>
+            <w:proofErr w:type="spellStart"/>
+            <w:r>
+              <w:rPr>
+                <w:rFonts w:ascii="Calibri" w:hAnsi="Calibri" w:cs="Calibri"/>
+                <w:szCs w:val="24"/>
+                <w:lang w:val="nl-NL"/>
+              </w:rPr>
+              <w:t>UseCase</w:t>
+            </w:r>
+            <w:proofErr w:type="spellEnd"/>
+            <w:r>
+              <w:rPr>
+                <w:rFonts w:ascii="Calibri" w:hAnsi="Calibri" w:cs="Calibri"/>
+                <w:szCs w:val="24"/>
+                <w:lang w:val="nl-NL"/>
+              </w:rPr>
+              <w:t xml:space="preserve"> Naam</w:t>
             </w:r>
           </w:p>
         </w:tc>
@@ -9621,6 +10805,7 @@
                 <w:lang w:val="nl-NL"/>
               </w:rPr>
             </w:pPr>
+            <w:proofErr w:type="spellStart"/>
             <w:r>
               <w:rPr>
                 <w:rFonts w:ascii="Calibri" w:hAnsi="Calibri" w:cs="Calibri"/>
@@ -9629,6 +10814,7 @@
               </w:rPr>
               <w:t>Admin</w:t>
             </w:r>
+            <w:proofErr w:type="spellEnd"/>
           </w:p>
         </w:tc>
       </w:tr>
@@ -9675,7 +10861,25 @@
                 <w:szCs w:val="24"/>
                 <w:lang w:val="nl-NL"/>
               </w:rPr>
-              <w:t>De admin heeft de functie “product verwijderen” gekozen door te klikken op de knop “verwijderen” onder het gewenste product.</w:t>
+              <w:t xml:space="preserve">De </w:t>
+            </w:r>
+            <w:proofErr w:type="spellStart"/>
+            <w:r>
+              <w:rPr>
+                <w:rFonts w:ascii="Calibri" w:hAnsi="Calibri" w:cs="Calibri"/>
+                <w:szCs w:val="24"/>
+                <w:lang w:val="nl-NL"/>
+              </w:rPr>
+              <w:t>admin</w:t>
+            </w:r>
+            <w:proofErr w:type="spellEnd"/>
+            <w:r>
+              <w:rPr>
+                <w:rFonts w:ascii="Calibri" w:hAnsi="Calibri" w:cs="Calibri"/>
+                <w:szCs w:val="24"/>
+                <w:lang w:val="nl-NL"/>
+              </w:rPr>
+              <w:t xml:space="preserve"> heeft de functie “product verwijderen” gekozen door te klikken op de knop “verwijderen” onder het gewenste product.</w:t>
             </w:r>
           </w:p>
         </w:tc>
@@ -9767,7 +10971,43 @@
                 <w:szCs w:val="24"/>
                 <w:lang w:val="nl-NL"/>
               </w:rPr>
-              <w:t>Als op de knop is gedrukt komt er een comfirm box die vraagt of de admin zeker weet dat hij het product wilt verwijderen.</w:t>
+              <w:t xml:space="preserve">Als op de knop is gedrukt komt er een </w:t>
+            </w:r>
+            <w:proofErr w:type="spellStart"/>
+            <w:r>
+              <w:rPr>
+                <w:rFonts w:ascii="Calibri" w:hAnsi="Calibri" w:cs="Calibri"/>
+                <w:szCs w:val="24"/>
+                <w:lang w:val="nl-NL"/>
+              </w:rPr>
+              <w:t>comfirm</w:t>
+            </w:r>
+            <w:proofErr w:type="spellEnd"/>
+            <w:r>
+              <w:rPr>
+                <w:rFonts w:ascii="Calibri" w:hAnsi="Calibri" w:cs="Calibri"/>
+                <w:szCs w:val="24"/>
+                <w:lang w:val="nl-NL"/>
+              </w:rPr>
+              <w:t xml:space="preserve"> box die vraagt of de </w:t>
+            </w:r>
+            <w:proofErr w:type="spellStart"/>
+            <w:r>
+              <w:rPr>
+                <w:rFonts w:ascii="Calibri" w:hAnsi="Calibri" w:cs="Calibri"/>
+                <w:szCs w:val="24"/>
+                <w:lang w:val="nl-NL"/>
+              </w:rPr>
+              <w:t>admin</w:t>
+            </w:r>
+            <w:proofErr w:type="spellEnd"/>
+            <w:r>
+              <w:rPr>
+                <w:rFonts w:ascii="Calibri" w:hAnsi="Calibri" w:cs="Calibri"/>
+                <w:szCs w:val="24"/>
+                <w:lang w:val="nl-NL"/>
+              </w:rPr>
+              <w:t xml:space="preserve"> zeker weet dat hij het product wilt verwijderen.</w:t>
             </w:r>
           </w:p>
           <w:p>
@@ -9837,7 +11077,43 @@
                 <w:szCs w:val="24"/>
                 <w:lang w:val="nl-NL"/>
               </w:rPr>
-              <w:t>Als de admin “nee” klikt bij de comfirm box “weet u zeker dat u dit product wilt verwijderen” wordt het product niet verwijdert.</w:t>
+              <w:t xml:space="preserve">Als de </w:t>
+            </w:r>
+            <w:proofErr w:type="spellStart"/>
+            <w:r>
+              <w:rPr>
+                <w:rFonts w:ascii="Calibri" w:hAnsi="Calibri" w:cs="Calibri"/>
+                <w:szCs w:val="24"/>
+                <w:lang w:val="nl-NL"/>
+              </w:rPr>
+              <w:t>admin</w:t>
+            </w:r>
+            <w:proofErr w:type="spellEnd"/>
+            <w:r>
+              <w:rPr>
+                <w:rFonts w:ascii="Calibri" w:hAnsi="Calibri" w:cs="Calibri"/>
+                <w:szCs w:val="24"/>
+                <w:lang w:val="nl-NL"/>
+              </w:rPr>
+              <w:t xml:space="preserve"> “nee” klikt bij de </w:t>
+            </w:r>
+            <w:proofErr w:type="spellStart"/>
+            <w:r>
+              <w:rPr>
+                <w:rFonts w:ascii="Calibri" w:hAnsi="Calibri" w:cs="Calibri"/>
+                <w:szCs w:val="24"/>
+                <w:lang w:val="nl-NL"/>
+              </w:rPr>
+              <w:t>comfirm</w:t>
+            </w:r>
+            <w:proofErr w:type="spellEnd"/>
+            <w:r>
+              <w:rPr>
+                <w:rFonts w:ascii="Calibri" w:hAnsi="Calibri" w:cs="Calibri"/>
+                <w:szCs w:val="24"/>
+                <w:lang w:val="nl-NL"/>
+              </w:rPr>
+              <w:t xml:space="preserve"> box “weet u zeker dat u dit product wilt verwijderen” wordt het product niet verwijdert.</w:t>
             </w:r>
           </w:p>
         </w:tc>
@@ -10002,14 +11278,23 @@
                 <w:lang w:val="nl-NL"/>
               </w:rPr>
             </w:pPr>
-            <w:r>
-              <w:rPr>
-                <w:rFonts w:ascii="Calibri" w:hAnsi="Calibri" w:cs="Calibri"/>
-                <w:szCs w:val="24"/>
-                <w:lang w:val="nl-NL"/>
-              </w:rPr>
-              <w:lastRenderedPageBreak/>
-              <w:t>UseCase Naam</w:t>
+            <w:proofErr w:type="spellStart"/>
+            <w:r>
+              <w:rPr>
+                <w:rFonts w:ascii="Calibri" w:hAnsi="Calibri" w:cs="Calibri"/>
+                <w:szCs w:val="24"/>
+                <w:lang w:val="nl-NL"/>
+              </w:rPr>
+              <w:t>UseCase</w:t>
+            </w:r>
+            <w:proofErr w:type="spellEnd"/>
+            <w:r>
+              <w:rPr>
+                <w:rFonts w:ascii="Calibri" w:hAnsi="Calibri" w:cs="Calibri"/>
+                <w:szCs w:val="24"/>
+                <w:lang w:val="nl-NL"/>
+              </w:rPr>
+              <w:t xml:space="preserve"> Naam</w:t>
             </w:r>
           </w:p>
         </w:tc>
@@ -10126,13 +11411,23 @@
                 <w:lang w:val="nl-NL"/>
               </w:rPr>
             </w:pPr>
-            <w:r>
-              <w:rPr>
-                <w:rFonts w:ascii="Calibri" w:hAnsi="Calibri" w:cs="Calibri"/>
-                <w:szCs w:val="24"/>
-                <w:lang w:val="nl-NL"/>
-              </w:rPr>
-              <w:t>Admin, ingelogde bezoeker, niet ingelogde bezoeker</w:t>
+            <w:proofErr w:type="spellStart"/>
+            <w:r>
+              <w:rPr>
+                <w:rFonts w:ascii="Calibri" w:hAnsi="Calibri" w:cs="Calibri"/>
+                <w:szCs w:val="24"/>
+                <w:lang w:val="nl-NL"/>
+              </w:rPr>
+              <w:t>Admin</w:t>
+            </w:r>
+            <w:proofErr w:type="spellEnd"/>
+            <w:r>
+              <w:rPr>
+                <w:rFonts w:ascii="Calibri" w:hAnsi="Calibri" w:cs="Calibri"/>
+                <w:szCs w:val="24"/>
+                <w:lang w:val="nl-NL"/>
+              </w:rPr>
+              <w:t>, ingelogde bezoeker, niet ingelogde bezoeker</w:t>
             </w:r>
           </w:p>
         </w:tc>
@@ -10409,7 +11704,7 @@
           <w:lang w:val="nl-NL"/>
         </w:rPr>
       </w:pPr>
-      <w:bookmarkStart w:id="12" w:name="_Toc28777"/>
+      <w:bookmarkStart w:id="11" w:name="_Toc28777"/>
       <w:r>
         <w:rPr>
           <w:rFonts w:ascii="Calibri" w:hAnsi="Calibri" w:cs="Calibri"/>
@@ -10420,72 +11715,36 @@
         </w:rPr>
         <w:t>Database Ontwerp (ERD)</w:t>
       </w:r>
+      <w:bookmarkEnd w:id="11"/>
+    </w:p>
+    <w:p>
+      <w:pPr>
+        <w:pStyle w:val="Kop3"/>
+        <w:rPr>
+          <w:rFonts w:ascii="Calibri" w:hAnsi="Calibri" w:cs="Calibri"/>
+          <w:i w:val="0"/>
+          <w:lang w:val="nl-NL"/>
+        </w:rPr>
+      </w:pPr>
+      <w:bookmarkStart w:id="12" w:name="_Toc8995"/>
+      <w:r>
+        <w:rPr>
+          <w:rFonts w:ascii="Calibri" w:hAnsi="Calibri" w:cs="Calibri"/>
+          <w:i w:val="0"/>
+          <w:lang w:val="nl-NL"/>
+        </w:rPr>
+        <w:t>Conceptueel model (ERD)</w:t>
+      </w:r>
       <w:bookmarkEnd w:id="12"/>
     </w:p>
     <w:p>
       <w:pPr>
-        <w:pStyle w:val="Kop3"/>
-        <w:rPr>
-          <w:rFonts w:ascii="Calibri" w:hAnsi="Calibri" w:cs="Calibri"/>
-          <w:i w:val="0"/>
-          <w:lang w:val="nl-NL"/>
-        </w:rPr>
-      </w:pPr>
-      <w:bookmarkStart w:id="13" w:name="_Toc8995"/>
-      <w:r>
-        <w:rPr>
-          <w:rFonts w:ascii="Calibri" w:hAnsi="Calibri" w:cs="Calibri"/>
-          <w:i w:val="0"/>
-          <w:lang w:val="nl-NL"/>
-        </w:rPr>
-        <w:t>Conceptueel model (ERD)</w:t>
-      </w:r>
-      <w:bookmarkEnd w:id="13"/>
-    </w:p>
-    <w:p>
-      <w:pPr>
-        <w:rPr>
-          <w:rFonts w:ascii="Calibri" w:hAnsi="Calibri" w:cs="Calibri"/>
-          <w:sz w:val="22"/>
-          <w:szCs w:val="22"/>
-        </w:rPr>
-      </w:pPr>
-    </w:p>
-    <w:p>
-      <w:pPr>
-        <w:rPr>
-          <w:rFonts w:ascii="Calibri" w:hAnsi="Calibri" w:cs="Calibri"/>
-          <w:i/>
-          <w:lang w:val="en-US"/>
-        </w:rPr>
-      </w:pPr>
-      <w:r>
-        <w:rPr>
-          <w:rFonts w:ascii="Calibri" w:hAnsi="Calibri" w:cs="Calibri"/>
-          <w:sz w:val="22"/>
-          <w:szCs w:val="22"/>
-          <w:lang w:val="en-US"/>
-        </w:rPr>
-        <w:t xml:space="preserve">Zie bestand: </w:t>
-      </w:r>
-      <w:r>
-        <w:rPr>
-          <w:rFonts w:ascii="Calibri" w:hAnsi="Calibri" w:cs="Calibri"/>
-          <w:sz w:val="22"/>
-          <w:szCs w:val="22"/>
-          <w:lang w:val="en-US"/>
-        </w:rPr>
-        <w:t>concept ERD corleone_calzone_pizza v0.1.draw</w:t>
-      </w:r>
-      <w:r>
-        <w:rPr>
-          <w:rFonts w:ascii="Calibri" w:hAnsi="Calibri" w:cs="Calibri"/>
-          <w:sz w:val="22"/>
-          <w:szCs w:val="22"/>
-          <w:lang w:val="en-US"/>
-        </w:rPr>
-        <w:t>io</w:t>
-      </w:r>
+        <w:rPr>
+          <w:rFonts w:ascii="Calibri" w:hAnsi="Calibri" w:cs="Calibri"/>
+          <w:sz w:val="22"/>
+          <w:szCs w:val="22"/>
+        </w:rPr>
+      </w:pPr>
     </w:p>
     <w:p>
       <w:pPr>
@@ -10497,6 +11756,49 @@
           <w:szCs w:val="22"/>
         </w:rPr>
       </w:pPr>
+      <w:r>
+        <w:rPr>
+          <w:rFonts w:ascii="Calibri" w:hAnsi="Calibri" w:cs="Calibri"/>
+          <w:sz w:val="22"/>
+          <w:szCs w:val="22"/>
+          <w:lang w:val="en-US"/>
+        </w:rPr>
+        <w:drawing>
+          <wp:inline distT="0" distB="0" distL="0" distR="0" wp14:anchorId="37582A55" wp14:editId="4C5CD353">
+            <wp:extent cx="5113463" cy="4519052"/>
+            <wp:effectExtent l="0" t="0" r="0" b="0"/>
+            <wp:docPr id="2012928369" name="Afbeelding 1" descr="Afbeelding met tekst, diagram, schermopname, lijn&#10;&#10;Automatisch gegenereerde beschrijving"/>
+            <wp:cNvGraphicFramePr>
+              <a:graphicFrameLocks xmlns:a="http://schemas.openxmlformats.org/drawingml/2006/main" noChangeAspect="1"/>
+            </wp:cNvGraphicFramePr>
+            <a:graphic xmlns:a="http://schemas.openxmlformats.org/drawingml/2006/main">
+              <a:graphicData uri="http://schemas.openxmlformats.org/drawingml/2006/picture">
+                <pic:pic xmlns:pic="http://schemas.openxmlformats.org/drawingml/2006/picture">
+                  <pic:nvPicPr>
+                    <pic:cNvPr id="2012928369" name="Afbeelding 1" descr="Afbeelding met tekst, diagram, schermopname, lijn&#10;&#10;Automatisch gegenereerde beschrijving"/>
+                    <pic:cNvPicPr/>
+                  </pic:nvPicPr>
+                  <pic:blipFill>
+                    <a:blip r:embed="rId17"/>
+                    <a:stretch>
+                      <a:fillRect/>
+                    </a:stretch>
+                  </pic:blipFill>
+                  <pic:spPr>
+                    <a:xfrm>
+                      <a:off x="0" y="0"/>
+                      <a:ext cx="5113463" cy="4519052"/>
+                    </a:xfrm>
+                    <a:prstGeom prst="rect">
+                      <a:avLst/>
+                    </a:prstGeom>
+                  </pic:spPr>
+                </pic:pic>
+              </a:graphicData>
+            </a:graphic>
+          </wp:inline>
+        </w:drawing>
+      </w:r>
     </w:p>
     <w:p>
       <w:pPr>
@@ -10507,7 +11809,7 @@
           <w:lang w:val="nl-NL"/>
         </w:rPr>
       </w:pPr>
-      <w:bookmarkStart w:id="14" w:name="_Toc7824"/>
+      <w:bookmarkStart w:id="13" w:name="_Toc7824"/>
       <w:r>
         <w:rPr>
           <w:rFonts w:ascii="Calibri" w:hAnsi="Calibri" w:cs="Calibri"/>
@@ -10516,7 +11818,7 @@
         </w:rPr>
         <w:t>Normaliseren</w:t>
       </w:r>
-      <w:bookmarkEnd w:id="14"/>
+      <w:bookmarkEnd w:id="13"/>
     </w:p>
     <w:p>
       <w:pPr>
@@ -10568,20 +11870,20 @@
           <w:sz w:val="22"/>
           <w:szCs w:val="22"/>
         </w:rPr>
-        <w:t xml:space="preserve"> normaalsvorm {</w:t>
-      </w:r>
-    </w:p>
-    <w:p>
-      <w:pPr>
+        <w:t xml:space="preserve"> </w:t>
+      </w:r>
+      <w:proofErr w:type="spellStart"/>
+      <w:r>
         <w:rPr>
           <w:rFonts w:ascii="Calibri" w:hAnsi="Calibri" w:cs="Calibri"/>
           <w:bCs/>
           <w:iCs/>
           <w:sz w:val="22"/>
           <w:szCs w:val="22"/>
-          <w:lang w:val="en-US"/>
-        </w:rPr>
-      </w:pPr>
+        </w:rPr>
+        <w:t>normaalsvorm</w:t>
+      </w:r>
+      <w:proofErr w:type="spellEnd"/>
       <w:r>
         <w:rPr>
           <w:rFonts w:ascii="Calibri" w:hAnsi="Calibri" w:cs="Calibri"/>
@@ -10589,11 +11891,12 @@
           <w:iCs/>
           <w:sz w:val="22"/>
           <w:szCs w:val="22"/>
-          <w:lang w:val="en-US"/>
-        </w:rPr>
-        <w:t>User: user_id(pk), us</w:t>
-      </w:r>
-      <w:r>
+        </w:rPr>
+        <w:t xml:space="preserve"> {</w:t>
+      </w:r>
+    </w:p>
+    <w:p>
+      <w:pPr>
         <w:rPr>
           <w:rFonts w:ascii="Calibri" w:hAnsi="Calibri" w:cs="Calibri"/>
           <w:bCs/>
@@ -10602,11 +11905,8 @@
           <w:szCs w:val="22"/>
           <w:lang w:val="en-US"/>
         </w:rPr>
-        <w:t>er_name, password, is_admin, created_at, address, postal_code</w:t>
-      </w:r>
-    </w:p>
-    <w:p>
-      <w:pPr>
+      </w:pPr>
+      <w:r>
         <w:rPr>
           <w:rFonts w:ascii="Calibri" w:hAnsi="Calibri" w:cs="Calibri"/>
           <w:bCs/>
@@ -10615,7 +11915,9 @@
           <w:szCs w:val="22"/>
           <w:lang w:val="en-US"/>
         </w:rPr>
-      </w:pPr>
+        <w:t xml:space="preserve">User: </w:t>
+      </w:r>
+      <w:proofErr w:type="spellStart"/>
       <w:r>
         <w:rPr>
           <w:rFonts w:ascii="Calibri" w:hAnsi="Calibri" w:cs="Calibri"/>
@@ -10625,8 +11927,9 @@
           <w:szCs w:val="22"/>
           <w:lang w:val="en-US"/>
         </w:rPr>
-        <w:t>Product: product_id(pk), p</w:t>
-      </w:r>
+        <w:t>user_id</w:t>
+      </w:r>
+      <w:proofErr w:type="spellEnd"/>
       <w:r>
         <w:rPr>
           <w:rFonts w:ascii="Calibri" w:hAnsi="Calibri" w:cs="Calibri"/>
@@ -10636,11 +11939,10 @@
           <w:szCs w:val="22"/>
           <w:lang w:val="en-US"/>
         </w:rPr>
-        <w:t>roduct_name, description, price, stock</w:t>
-      </w:r>
-    </w:p>
-    <w:p>
-      <w:pPr>
+        <w:t xml:space="preserve">(pk), </w:t>
+      </w:r>
+      <w:proofErr w:type="spellStart"/>
+      <w:r>
         <w:rPr>
           <w:rFonts w:ascii="Calibri" w:hAnsi="Calibri" w:cs="Calibri"/>
           <w:bCs/>
@@ -10649,7 +11951,8 @@
           <w:szCs w:val="22"/>
           <w:lang w:val="en-US"/>
         </w:rPr>
-      </w:pPr>
+        <w:t>us</w:t>
+      </w:r>
       <w:r>
         <w:rPr>
           <w:rFonts w:ascii="Calibri" w:hAnsi="Calibri" w:cs="Calibri"/>
@@ -10659,8 +11962,9 @@
           <w:szCs w:val="22"/>
           <w:lang w:val="en-US"/>
         </w:rPr>
-        <w:t>Order: order_id(pk), u</w:t>
-      </w:r>
+        <w:t>er_name</w:t>
+      </w:r>
+      <w:proofErr w:type="spellEnd"/>
       <w:r>
         <w:rPr>
           <w:rFonts w:ascii="Calibri" w:hAnsi="Calibri" w:cs="Calibri"/>
@@ -10670,8 +11974,9 @@
           <w:szCs w:val="22"/>
           <w:lang w:val="en-US"/>
         </w:rPr>
-        <w:t>ser_id(fk), product_id</w:t>
-      </w:r>
+        <w:t xml:space="preserve">, password, </w:t>
+      </w:r>
+      <w:proofErr w:type="spellStart"/>
       <w:r>
         <w:rPr>
           <w:rFonts w:ascii="Calibri" w:hAnsi="Calibri" w:cs="Calibri"/>
@@ -10681,11 +11986,10 @@
           <w:szCs w:val="22"/>
           <w:lang w:val="en-US"/>
         </w:rPr>
-        <w:t>(fk), order_date</w:t>
-      </w:r>
-    </w:p>
-    <w:p>
-      <w:pPr>
+        <w:t>is_admin</w:t>
+      </w:r>
+      <w:proofErr w:type="spellEnd"/>
+      <w:r>
         <w:rPr>
           <w:rFonts w:ascii="Calibri" w:hAnsi="Calibri" w:cs="Calibri"/>
           <w:bCs/>
@@ -10694,7 +11998,9 @@
           <w:szCs w:val="22"/>
           <w:lang w:val="en-US"/>
         </w:rPr>
-      </w:pPr>
+        <w:t xml:space="preserve">, </w:t>
+      </w:r>
+      <w:proofErr w:type="spellStart"/>
       <w:r>
         <w:rPr>
           <w:rFonts w:ascii="Calibri" w:hAnsi="Calibri" w:cs="Calibri"/>
@@ -10704,11 +12010,10 @@
           <w:szCs w:val="22"/>
           <w:lang w:val="en-US"/>
         </w:rPr>
-        <w:t>}</w:t>
-      </w:r>
-    </w:p>
-    <w:p>
-      <w:pPr>
+        <w:t>created_at</w:t>
+      </w:r>
+      <w:proofErr w:type="spellEnd"/>
+      <w:r>
         <w:rPr>
           <w:rFonts w:ascii="Calibri" w:hAnsi="Calibri" w:cs="Calibri"/>
           <w:bCs/>
@@ -10717,10 +12022,10 @@
           <w:szCs w:val="22"/>
           <w:lang w:val="en-US"/>
         </w:rPr>
-      </w:pPr>
-    </w:p>
-    <w:p>
-      <w:pPr>
+        <w:t xml:space="preserve">, address, </w:t>
+      </w:r>
+      <w:proofErr w:type="spellStart"/>
+      <w:r>
         <w:rPr>
           <w:rFonts w:ascii="Calibri" w:hAnsi="Calibri" w:cs="Calibri"/>
           <w:bCs/>
@@ -10729,8 +12034,12 @@
           <w:szCs w:val="22"/>
           <w:lang w:val="en-US"/>
         </w:rPr>
-      </w:pPr>
-      <w:r>
+        <w:t>postal_code</w:t>
+      </w:r>
+      <w:proofErr w:type="spellEnd"/>
+    </w:p>
+    <w:p>
+      <w:pPr>
         <w:rPr>
           <w:rFonts w:ascii="Calibri" w:hAnsi="Calibri" w:cs="Calibri"/>
           <w:bCs/>
@@ -10739,8 +12048,7 @@
           <w:szCs w:val="22"/>
           <w:lang w:val="en-US"/>
         </w:rPr>
-        <w:t>1</w:t>
-      </w:r>
+      </w:pPr>
       <w:r>
         <w:rPr>
           <w:rFonts w:ascii="Calibri" w:hAnsi="Calibri" w:cs="Calibri"/>
@@ -10748,6 +12056,302 @@
           <w:iCs/>
           <w:sz w:val="22"/>
           <w:szCs w:val="22"/>
+          <w:lang w:val="en-US"/>
+        </w:rPr>
+        <w:t xml:space="preserve">Product: </w:t>
+      </w:r>
+      <w:proofErr w:type="spellStart"/>
+      <w:r>
+        <w:rPr>
+          <w:rFonts w:ascii="Calibri" w:hAnsi="Calibri" w:cs="Calibri"/>
+          <w:bCs/>
+          <w:iCs/>
+          <w:sz w:val="22"/>
+          <w:szCs w:val="22"/>
+          <w:lang w:val="en-US"/>
+        </w:rPr>
+        <w:t>product_id</w:t>
+      </w:r>
+      <w:proofErr w:type="spellEnd"/>
+      <w:r>
+        <w:rPr>
+          <w:rFonts w:ascii="Calibri" w:hAnsi="Calibri" w:cs="Calibri"/>
+          <w:bCs/>
+          <w:iCs/>
+          <w:sz w:val="22"/>
+          <w:szCs w:val="22"/>
+          <w:lang w:val="en-US"/>
+        </w:rPr>
+        <w:t xml:space="preserve">(pk), </w:t>
+      </w:r>
+      <w:proofErr w:type="spellStart"/>
+      <w:r>
+        <w:rPr>
+          <w:rFonts w:ascii="Calibri" w:hAnsi="Calibri" w:cs="Calibri"/>
+          <w:bCs/>
+          <w:iCs/>
+          <w:sz w:val="22"/>
+          <w:szCs w:val="22"/>
+          <w:lang w:val="en-US"/>
+        </w:rPr>
+        <w:t>p</w:t>
+      </w:r>
+      <w:r>
+        <w:rPr>
+          <w:rFonts w:ascii="Calibri" w:hAnsi="Calibri" w:cs="Calibri"/>
+          <w:bCs/>
+          <w:iCs/>
+          <w:sz w:val="22"/>
+          <w:szCs w:val="22"/>
+          <w:lang w:val="en-US"/>
+        </w:rPr>
+        <w:t>roduct_name</w:t>
+      </w:r>
+      <w:proofErr w:type="spellEnd"/>
+      <w:r>
+        <w:rPr>
+          <w:rFonts w:ascii="Calibri" w:hAnsi="Calibri" w:cs="Calibri"/>
+          <w:bCs/>
+          <w:iCs/>
+          <w:sz w:val="22"/>
+          <w:szCs w:val="22"/>
+          <w:lang w:val="en-US"/>
+        </w:rPr>
+        <w:t>, description, price, stock</w:t>
+      </w:r>
+    </w:p>
+    <w:p>
+      <w:pPr>
+        <w:rPr>
+          <w:rFonts w:ascii="Calibri" w:hAnsi="Calibri" w:cs="Calibri"/>
+          <w:bCs/>
+          <w:iCs/>
+          <w:sz w:val="22"/>
+          <w:szCs w:val="22"/>
+          <w:lang w:val="en-US"/>
+        </w:rPr>
+      </w:pPr>
+      <w:r>
+        <w:rPr>
+          <w:rFonts w:ascii="Calibri" w:hAnsi="Calibri" w:cs="Calibri"/>
+          <w:bCs/>
+          <w:iCs/>
+          <w:sz w:val="22"/>
+          <w:szCs w:val="22"/>
+          <w:lang w:val="en-US"/>
+        </w:rPr>
+        <w:t xml:space="preserve">Order: </w:t>
+      </w:r>
+      <w:proofErr w:type="spellStart"/>
+      <w:r>
+        <w:rPr>
+          <w:rFonts w:ascii="Calibri" w:hAnsi="Calibri" w:cs="Calibri"/>
+          <w:bCs/>
+          <w:iCs/>
+          <w:sz w:val="22"/>
+          <w:szCs w:val="22"/>
+          <w:lang w:val="en-US"/>
+        </w:rPr>
+        <w:t>order_id</w:t>
+      </w:r>
+      <w:proofErr w:type="spellEnd"/>
+      <w:r>
+        <w:rPr>
+          <w:rFonts w:ascii="Calibri" w:hAnsi="Calibri" w:cs="Calibri"/>
+          <w:bCs/>
+          <w:iCs/>
+          <w:sz w:val="22"/>
+          <w:szCs w:val="22"/>
+          <w:lang w:val="en-US"/>
+        </w:rPr>
+        <w:t xml:space="preserve">(pk), </w:t>
+      </w:r>
+      <w:proofErr w:type="spellStart"/>
+      <w:r>
+        <w:rPr>
+          <w:rFonts w:ascii="Calibri" w:hAnsi="Calibri" w:cs="Calibri"/>
+          <w:bCs/>
+          <w:iCs/>
+          <w:sz w:val="22"/>
+          <w:szCs w:val="22"/>
+          <w:lang w:val="en-US"/>
+        </w:rPr>
+        <w:t>u</w:t>
+      </w:r>
+      <w:r>
+        <w:rPr>
+          <w:rFonts w:ascii="Calibri" w:hAnsi="Calibri" w:cs="Calibri"/>
+          <w:bCs/>
+          <w:iCs/>
+          <w:sz w:val="22"/>
+          <w:szCs w:val="22"/>
+          <w:lang w:val="en-US"/>
+        </w:rPr>
+        <w:t>ser_id</w:t>
+      </w:r>
+      <w:proofErr w:type="spellEnd"/>
+      <w:r>
+        <w:rPr>
+          <w:rFonts w:ascii="Calibri" w:hAnsi="Calibri" w:cs="Calibri"/>
+          <w:bCs/>
+          <w:iCs/>
+          <w:sz w:val="22"/>
+          <w:szCs w:val="22"/>
+          <w:lang w:val="en-US"/>
+        </w:rPr>
+        <w:t>(</w:t>
+      </w:r>
+      <w:proofErr w:type="spellStart"/>
+      <w:r>
+        <w:rPr>
+          <w:rFonts w:ascii="Calibri" w:hAnsi="Calibri" w:cs="Calibri"/>
+          <w:bCs/>
+          <w:iCs/>
+          <w:sz w:val="22"/>
+          <w:szCs w:val="22"/>
+          <w:lang w:val="en-US"/>
+        </w:rPr>
+        <w:t>fk</w:t>
+      </w:r>
+      <w:proofErr w:type="spellEnd"/>
+      <w:r>
+        <w:rPr>
+          <w:rFonts w:ascii="Calibri" w:hAnsi="Calibri" w:cs="Calibri"/>
+          <w:bCs/>
+          <w:iCs/>
+          <w:sz w:val="22"/>
+          <w:szCs w:val="22"/>
+          <w:lang w:val="en-US"/>
+        </w:rPr>
+        <w:t xml:space="preserve">), </w:t>
+      </w:r>
+      <w:proofErr w:type="spellStart"/>
+      <w:r>
+        <w:rPr>
+          <w:rFonts w:ascii="Calibri" w:hAnsi="Calibri" w:cs="Calibri"/>
+          <w:bCs/>
+          <w:iCs/>
+          <w:sz w:val="22"/>
+          <w:szCs w:val="22"/>
+          <w:lang w:val="en-US"/>
+        </w:rPr>
+        <w:t>product_id</w:t>
+      </w:r>
+      <w:proofErr w:type="spellEnd"/>
+      <w:r>
+        <w:rPr>
+          <w:rFonts w:ascii="Calibri" w:hAnsi="Calibri" w:cs="Calibri"/>
+          <w:bCs/>
+          <w:iCs/>
+          <w:sz w:val="22"/>
+          <w:szCs w:val="22"/>
+          <w:lang w:val="en-US"/>
+        </w:rPr>
+        <w:t>(</w:t>
+      </w:r>
+      <w:proofErr w:type="spellStart"/>
+      <w:r>
+        <w:rPr>
+          <w:rFonts w:ascii="Calibri" w:hAnsi="Calibri" w:cs="Calibri"/>
+          <w:bCs/>
+          <w:iCs/>
+          <w:sz w:val="22"/>
+          <w:szCs w:val="22"/>
+          <w:lang w:val="en-US"/>
+        </w:rPr>
+        <w:t>fk</w:t>
+      </w:r>
+      <w:proofErr w:type="spellEnd"/>
+      <w:r>
+        <w:rPr>
+          <w:rFonts w:ascii="Calibri" w:hAnsi="Calibri" w:cs="Calibri"/>
+          <w:bCs/>
+          <w:iCs/>
+          <w:sz w:val="22"/>
+          <w:szCs w:val="22"/>
+          <w:lang w:val="en-US"/>
+        </w:rPr>
+        <w:t xml:space="preserve">), </w:t>
+      </w:r>
+      <w:proofErr w:type="spellStart"/>
+      <w:r>
+        <w:rPr>
+          <w:rFonts w:ascii="Calibri" w:hAnsi="Calibri" w:cs="Calibri"/>
+          <w:bCs/>
+          <w:iCs/>
+          <w:sz w:val="22"/>
+          <w:szCs w:val="22"/>
+          <w:lang w:val="en-US"/>
+        </w:rPr>
+        <w:t>order_date</w:t>
+      </w:r>
+      <w:proofErr w:type="spellEnd"/>
+    </w:p>
+    <w:p>
+      <w:pPr>
+        <w:rPr>
+          <w:rFonts w:ascii="Calibri" w:hAnsi="Calibri" w:cs="Calibri"/>
+          <w:bCs/>
+          <w:iCs/>
+          <w:sz w:val="22"/>
+          <w:szCs w:val="22"/>
+          <w:lang w:val="en-US"/>
+        </w:rPr>
+      </w:pPr>
+      <w:r>
+        <w:rPr>
+          <w:rFonts w:ascii="Calibri" w:hAnsi="Calibri" w:cs="Calibri"/>
+          <w:bCs/>
+          <w:iCs/>
+          <w:sz w:val="22"/>
+          <w:szCs w:val="22"/>
+          <w:lang w:val="en-US"/>
+        </w:rPr>
+        <w:lastRenderedPageBreak/>
+        <w:t>}</w:t>
+      </w:r>
+    </w:p>
+    <w:p>
+      <w:pPr>
+        <w:rPr>
+          <w:rFonts w:ascii="Calibri" w:hAnsi="Calibri" w:cs="Calibri"/>
+          <w:bCs/>
+          <w:iCs/>
+          <w:sz w:val="22"/>
+          <w:szCs w:val="22"/>
+          <w:lang w:val="en-US"/>
+        </w:rPr>
+      </w:pPr>
+    </w:p>
+    <w:p>
+      <w:pPr>
+        <w:rPr>
+          <w:rFonts w:ascii="Calibri" w:hAnsi="Calibri" w:cs="Calibri"/>
+          <w:bCs/>
+          <w:iCs/>
+          <w:sz w:val="22"/>
+          <w:szCs w:val="22"/>
+          <w:lang w:val="en-US"/>
+        </w:rPr>
+      </w:pPr>
+      <w:r>
+        <w:rPr>
+          <w:rFonts w:ascii="Calibri" w:hAnsi="Calibri" w:cs="Calibri"/>
+          <w:bCs/>
+          <w:iCs/>
+          <w:sz w:val="22"/>
+          <w:szCs w:val="22"/>
+          <w:lang w:val="en-US"/>
+        </w:rPr>
+        <w:t>1</w:t>
+      </w:r>
+      <w:r>
+        <w:rPr>
+          <w:rFonts w:ascii="Calibri" w:hAnsi="Calibri" w:cs="Calibri"/>
+          <w:bCs/>
+          <w:iCs/>
+          <w:sz w:val="22"/>
+          <w:szCs w:val="22"/>
           <w:vertAlign w:val="superscript"/>
           <w:lang w:val="en-US"/>
         </w:rPr>
@@ -10762,11 +12366,10 @@
           <w:szCs w:val="22"/>
           <w:lang w:val="en-US"/>
         </w:rPr>
-        <w:t xml:space="preserve"> normaalsvorm {</w:t>
-      </w:r>
-    </w:p>
-    <w:p>
-      <w:pPr>
+        <w:t xml:space="preserve"> </w:t>
+      </w:r>
+      <w:proofErr w:type="spellStart"/>
+      <w:r>
         <w:rPr>
           <w:rFonts w:ascii="Calibri" w:hAnsi="Calibri" w:cs="Calibri"/>
           <w:bCs/>
@@ -10775,7 +12378,9 @@
           <w:szCs w:val="22"/>
           <w:lang w:val="en-US"/>
         </w:rPr>
-      </w:pPr>
+        <w:t>normaalsvorm</w:t>
+      </w:r>
+      <w:proofErr w:type="spellEnd"/>
       <w:r>
         <w:rPr>
           <w:rFonts w:ascii="Calibri" w:hAnsi="Calibri" w:cs="Calibri"/>
@@ -10785,9 +12390,11 @@
           <w:szCs w:val="22"/>
           <w:lang w:val="en-US"/>
         </w:rPr>
-        <w:t>User: user_id(pk), us</w:t>
-      </w:r>
-      <w:r>
+        <w:t xml:space="preserve"> {</w:t>
+      </w:r>
+    </w:p>
+    <w:p>
+      <w:pPr>
         <w:rPr>
           <w:rFonts w:ascii="Calibri" w:hAnsi="Calibri" w:cs="Calibri"/>
           <w:bCs/>
@@ -10796,11 +12403,8 @@
           <w:szCs w:val="22"/>
           <w:lang w:val="en-US"/>
         </w:rPr>
-        <w:t>er_name, password, is_admin, created_at, address, postal_code</w:t>
-      </w:r>
-    </w:p>
-    <w:p>
-      <w:pPr>
+      </w:pPr>
+      <w:r>
         <w:rPr>
           <w:rFonts w:ascii="Calibri" w:hAnsi="Calibri" w:cs="Calibri"/>
           <w:bCs/>
@@ -10809,7 +12413,9 @@
           <w:szCs w:val="22"/>
           <w:lang w:val="en-US"/>
         </w:rPr>
-      </w:pPr>
+        <w:t xml:space="preserve">User: </w:t>
+      </w:r>
+      <w:proofErr w:type="spellStart"/>
       <w:r>
         <w:rPr>
           <w:rFonts w:ascii="Calibri" w:hAnsi="Calibri" w:cs="Calibri"/>
@@ -10819,8 +12425,9 @@
           <w:szCs w:val="22"/>
           <w:lang w:val="en-US"/>
         </w:rPr>
-        <w:t>Product: product_id(pk), p</w:t>
-      </w:r>
+        <w:t>user_id</w:t>
+      </w:r>
+      <w:proofErr w:type="spellEnd"/>
       <w:r>
         <w:rPr>
           <w:rFonts w:ascii="Calibri" w:hAnsi="Calibri" w:cs="Calibri"/>
@@ -10830,11 +12437,10 @@
           <w:szCs w:val="22"/>
           <w:lang w:val="en-US"/>
         </w:rPr>
-        <w:t>roduct_name, description, price, stock</w:t>
-      </w:r>
-    </w:p>
-    <w:p>
-      <w:pPr>
+        <w:t xml:space="preserve">(pk), </w:t>
+      </w:r>
+      <w:proofErr w:type="spellStart"/>
+      <w:r>
         <w:rPr>
           <w:rFonts w:ascii="Calibri" w:hAnsi="Calibri" w:cs="Calibri"/>
           <w:bCs/>
@@ -10843,7 +12449,8 @@
           <w:szCs w:val="22"/>
           <w:lang w:val="en-US"/>
         </w:rPr>
-      </w:pPr>
+        <w:t>us</w:t>
+      </w:r>
       <w:r>
         <w:rPr>
           <w:rFonts w:ascii="Calibri" w:hAnsi="Calibri" w:cs="Calibri"/>
@@ -10853,8 +12460,9 @@
           <w:szCs w:val="22"/>
           <w:lang w:val="en-US"/>
         </w:rPr>
-        <w:t>Order: order_id(pk), u</w:t>
-      </w:r>
+        <w:t>er_name</w:t>
+      </w:r>
+      <w:proofErr w:type="spellEnd"/>
       <w:r>
         <w:rPr>
           <w:rFonts w:ascii="Calibri" w:hAnsi="Calibri" w:cs="Calibri"/>
@@ -10864,8 +12472,9 @@
           <w:szCs w:val="22"/>
           <w:lang w:val="en-US"/>
         </w:rPr>
-        <w:t>ser_id(fk), product_id</w:t>
-      </w:r>
+        <w:t xml:space="preserve">, password, </w:t>
+      </w:r>
+      <w:proofErr w:type="spellStart"/>
       <w:r>
         <w:rPr>
           <w:rFonts w:ascii="Calibri" w:hAnsi="Calibri" w:cs="Calibri"/>
@@ -10875,11 +12484,10 @@
           <w:szCs w:val="22"/>
           <w:lang w:val="en-US"/>
         </w:rPr>
-        <w:t>(fk), order_date</w:t>
-      </w:r>
-    </w:p>
-    <w:p>
-      <w:pPr>
+        <w:t>is_admin</w:t>
+      </w:r>
+      <w:proofErr w:type="spellEnd"/>
+      <w:r>
         <w:rPr>
           <w:rFonts w:ascii="Calibri" w:hAnsi="Calibri" w:cs="Calibri"/>
           <w:bCs/>
@@ -10888,7 +12496,9 @@
           <w:szCs w:val="22"/>
           <w:lang w:val="en-US"/>
         </w:rPr>
-      </w:pPr>
+        <w:t xml:space="preserve">, </w:t>
+      </w:r>
+      <w:proofErr w:type="spellStart"/>
       <w:r>
         <w:rPr>
           <w:rFonts w:ascii="Calibri" w:hAnsi="Calibri" w:cs="Calibri"/>
@@ -10898,11 +12508,10 @@
           <w:szCs w:val="22"/>
           <w:lang w:val="en-US"/>
         </w:rPr>
-        <w:t>}</w:t>
-      </w:r>
-    </w:p>
-    <w:p>
-      <w:pPr>
+        <w:t>created_at</w:t>
+      </w:r>
+      <w:proofErr w:type="spellEnd"/>
+      <w:r>
         <w:rPr>
           <w:rFonts w:ascii="Calibri" w:hAnsi="Calibri" w:cs="Calibri"/>
           <w:bCs/>
@@ -10911,10 +12520,10 @@
           <w:szCs w:val="22"/>
           <w:lang w:val="en-US"/>
         </w:rPr>
-      </w:pPr>
-    </w:p>
-    <w:p>
-      <w:pPr>
+        <w:t xml:space="preserve">, address, </w:t>
+      </w:r>
+      <w:proofErr w:type="spellStart"/>
+      <w:r>
         <w:rPr>
           <w:rFonts w:ascii="Calibri" w:hAnsi="Calibri" w:cs="Calibri"/>
           <w:bCs/>
@@ -10923,8 +12532,12 @@
           <w:szCs w:val="22"/>
           <w:lang w:val="en-US"/>
         </w:rPr>
-      </w:pPr>
-      <w:r>
+        <w:t>postal_code</w:t>
+      </w:r>
+      <w:proofErr w:type="spellEnd"/>
+    </w:p>
+    <w:p>
+      <w:pPr>
         <w:rPr>
           <w:rFonts w:ascii="Calibri" w:hAnsi="Calibri" w:cs="Calibri"/>
           <w:bCs/>
@@ -10933,8 +12546,7 @@
           <w:szCs w:val="22"/>
           <w:lang w:val="en-US"/>
         </w:rPr>
-        <w:t>2</w:t>
-      </w:r>
+      </w:pPr>
       <w:r>
         <w:rPr>
           <w:rFonts w:ascii="Calibri" w:hAnsi="Calibri" w:cs="Calibri"/>
@@ -10942,6 +12554,301 @@
           <w:iCs/>
           <w:sz w:val="22"/>
           <w:szCs w:val="22"/>
+          <w:lang w:val="en-US"/>
+        </w:rPr>
+        <w:t xml:space="preserve">Product: </w:t>
+      </w:r>
+      <w:proofErr w:type="spellStart"/>
+      <w:r>
+        <w:rPr>
+          <w:rFonts w:ascii="Calibri" w:hAnsi="Calibri" w:cs="Calibri"/>
+          <w:bCs/>
+          <w:iCs/>
+          <w:sz w:val="22"/>
+          <w:szCs w:val="22"/>
+          <w:lang w:val="en-US"/>
+        </w:rPr>
+        <w:t>product_id</w:t>
+      </w:r>
+      <w:proofErr w:type="spellEnd"/>
+      <w:r>
+        <w:rPr>
+          <w:rFonts w:ascii="Calibri" w:hAnsi="Calibri" w:cs="Calibri"/>
+          <w:bCs/>
+          <w:iCs/>
+          <w:sz w:val="22"/>
+          <w:szCs w:val="22"/>
+          <w:lang w:val="en-US"/>
+        </w:rPr>
+        <w:t xml:space="preserve">(pk), </w:t>
+      </w:r>
+      <w:proofErr w:type="spellStart"/>
+      <w:r>
+        <w:rPr>
+          <w:rFonts w:ascii="Calibri" w:hAnsi="Calibri" w:cs="Calibri"/>
+          <w:bCs/>
+          <w:iCs/>
+          <w:sz w:val="22"/>
+          <w:szCs w:val="22"/>
+          <w:lang w:val="en-US"/>
+        </w:rPr>
+        <w:t>p</w:t>
+      </w:r>
+      <w:r>
+        <w:rPr>
+          <w:rFonts w:ascii="Calibri" w:hAnsi="Calibri" w:cs="Calibri"/>
+          <w:bCs/>
+          <w:iCs/>
+          <w:sz w:val="22"/>
+          <w:szCs w:val="22"/>
+          <w:lang w:val="en-US"/>
+        </w:rPr>
+        <w:t>roduct_name</w:t>
+      </w:r>
+      <w:proofErr w:type="spellEnd"/>
+      <w:r>
+        <w:rPr>
+          <w:rFonts w:ascii="Calibri" w:hAnsi="Calibri" w:cs="Calibri"/>
+          <w:bCs/>
+          <w:iCs/>
+          <w:sz w:val="22"/>
+          <w:szCs w:val="22"/>
+          <w:lang w:val="en-US"/>
+        </w:rPr>
+        <w:t>, description, price, stock</w:t>
+      </w:r>
+    </w:p>
+    <w:p>
+      <w:pPr>
+        <w:rPr>
+          <w:rFonts w:ascii="Calibri" w:hAnsi="Calibri" w:cs="Calibri"/>
+          <w:bCs/>
+          <w:iCs/>
+          <w:sz w:val="22"/>
+          <w:szCs w:val="22"/>
+          <w:lang w:val="en-US"/>
+        </w:rPr>
+      </w:pPr>
+      <w:r>
+        <w:rPr>
+          <w:rFonts w:ascii="Calibri" w:hAnsi="Calibri" w:cs="Calibri"/>
+          <w:bCs/>
+          <w:iCs/>
+          <w:sz w:val="22"/>
+          <w:szCs w:val="22"/>
+          <w:lang w:val="en-US"/>
+        </w:rPr>
+        <w:t xml:space="preserve">Order: </w:t>
+      </w:r>
+      <w:proofErr w:type="spellStart"/>
+      <w:r>
+        <w:rPr>
+          <w:rFonts w:ascii="Calibri" w:hAnsi="Calibri" w:cs="Calibri"/>
+          <w:bCs/>
+          <w:iCs/>
+          <w:sz w:val="22"/>
+          <w:szCs w:val="22"/>
+          <w:lang w:val="en-US"/>
+        </w:rPr>
+        <w:t>order_id</w:t>
+      </w:r>
+      <w:proofErr w:type="spellEnd"/>
+      <w:r>
+        <w:rPr>
+          <w:rFonts w:ascii="Calibri" w:hAnsi="Calibri" w:cs="Calibri"/>
+          <w:bCs/>
+          <w:iCs/>
+          <w:sz w:val="22"/>
+          <w:szCs w:val="22"/>
+          <w:lang w:val="en-US"/>
+        </w:rPr>
+        <w:t xml:space="preserve">(pk), </w:t>
+      </w:r>
+      <w:proofErr w:type="spellStart"/>
+      <w:r>
+        <w:rPr>
+          <w:rFonts w:ascii="Calibri" w:hAnsi="Calibri" w:cs="Calibri"/>
+          <w:bCs/>
+          <w:iCs/>
+          <w:sz w:val="22"/>
+          <w:szCs w:val="22"/>
+          <w:lang w:val="en-US"/>
+        </w:rPr>
+        <w:t>u</w:t>
+      </w:r>
+      <w:r>
+        <w:rPr>
+          <w:rFonts w:ascii="Calibri" w:hAnsi="Calibri" w:cs="Calibri"/>
+          <w:bCs/>
+          <w:iCs/>
+          <w:sz w:val="22"/>
+          <w:szCs w:val="22"/>
+          <w:lang w:val="en-US"/>
+        </w:rPr>
+        <w:t>ser_id</w:t>
+      </w:r>
+      <w:proofErr w:type="spellEnd"/>
+      <w:r>
+        <w:rPr>
+          <w:rFonts w:ascii="Calibri" w:hAnsi="Calibri" w:cs="Calibri"/>
+          <w:bCs/>
+          <w:iCs/>
+          <w:sz w:val="22"/>
+          <w:szCs w:val="22"/>
+          <w:lang w:val="en-US"/>
+        </w:rPr>
+        <w:t>(</w:t>
+      </w:r>
+      <w:proofErr w:type="spellStart"/>
+      <w:r>
+        <w:rPr>
+          <w:rFonts w:ascii="Calibri" w:hAnsi="Calibri" w:cs="Calibri"/>
+          <w:bCs/>
+          <w:iCs/>
+          <w:sz w:val="22"/>
+          <w:szCs w:val="22"/>
+          <w:lang w:val="en-US"/>
+        </w:rPr>
+        <w:t>fk</w:t>
+      </w:r>
+      <w:proofErr w:type="spellEnd"/>
+      <w:r>
+        <w:rPr>
+          <w:rFonts w:ascii="Calibri" w:hAnsi="Calibri" w:cs="Calibri"/>
+          <w:bCs/>
+          <w:iCs/>
+          <w:sz w:val="22"/>
+          <w:szCs w:val="22"/>
+          <w:lang w:val="en-US"/>
+        </w:rPr>
+        <w:t xml:space="preserve">), </w:t>
+      </w:r>
+      <w:proofErr w:type="spellStart"/>
+      <w:r>
+        <w:rPr>
+          <w:rFonts w:ascii="Calibri" w:hAnsi="Calibri" w:cs="Calibri"/>
+          <w:bCs/>
+          <w:iCs/>
+          <w:sz w:val="22"/>
+          <w:szCs w:val="22"/>
+          <w:lang w:val="en-US"/>
+        </w:rPr>
+        <w:t>product_id</w:t>
+      </w:r>
+      <w:proofErr w:type="spellEnd"/>
+      <w:r>
+        <w:rPr>
+          <w:rFonts w:ascii="Calibri" w:hAnsi="Calibri" w:cs="Calibri"/>
+          <w:bCs/>
+          <w:iCs/>
+          <w:sz w:val="22"/>
+          <w:szCs w:val="22"/>
+          <w:lang w:val="en-US"/>
+        </w:rPr>
+        <w:t>(</w:t>
+      </w:r>
+      <w:proofErr w:type="spellStart"/>
+      <w:r>
+        <w:rPr>
+          <w:rFonts w:ascii="Calibri" w:hAnsi="Calibri" w:cs="Calibri"/>
+          <w:bCs/>
+          <w:iCs/>
+          <w:sz w:val="22"/>
+          <w:szCs w:val="22"/>
+          <w:lang w:val="en-US"/>
+        </w:rPr>
+        <w:t>fk</w:t>
+      </w:r>
+      <w:proofErr w:type="spellEnd"/>
+      <w:r>
+        <w:rPr>
+          <w:rFonts w:ascii="Calibri" w:hAnsi="Calibri" w:cs="Calibri"/>
+          <w:bCs/>
+          <w:iCs/>
+          <w:sz w:val="22"/>
+          <w:szCs w:val="22"/>
+          <w:lang w:val="en-US"/>
+        </w:rPr>
+        <w:t xml:space="preserve">), </w:t>
+      </w:r>
+      <w:proofErr w:type="spellStart"/>
+      <w:r>
+        <w:rPr>
+          <w:rFonts w:ascii="Calibri" w:hAnsi="Calibri" w:cs="Calibri"/>
+          <w:bCs/>
+          <w:iCs/>
+          <w:sz w:val="22"/>
+          <w:szCs w:val="22"/>
+          <w:lang w:val="en-US"/>
+        </w:rPr>
+        <w:t>order_date</w:t>
+      </w:r>
+      <w:proofErr w:type="spellEnd"/>
+    </w:p>
+    <w:p>
+      <w:pPr>
+        <w:rPr>
+          <w:rFonts w:ascii="Calibri" w:hAnsi="Calibri" w:cs="Calibri"/>
+          <w:bCs/>
+          <w:iCs/>
+          <w:sz w:val="22"/>
+          <w:szCs w:val="22"/>
+          <w:lang w:val="en-US"/>
+        </w:rPr>
+      </w:pPr>
+      <w:r>
+        <w:rPr>
+          <w:rFonts w:ascii="Calibri" w:hAnsi="Calibri" w:cs="Calibri"/>
+          <w:bCs/>
+          <w:iCs/>
+          <w:sz w:val="22"/>
+          <w:szCs w:val="22"/>
+          <w:lang w:val="en-US"/>
+        </w:rPr>
+        <w:t>}</w:t>
+      </w:r>
+    </w:p>
+    <w:p>
+      <w:pPr>
+        <w:rPr>
+          <w:rFonts w:ascii="Calibri" w:hAnsi="Calibri" w:cs="Calibri"/>
+          <w:bCs/>
+          <w:iCs/>
+          <w:sz w:val="22"/>
+          <w:szCs w:val="22"/>
+          <w:lang w:val="en-US"/>
+        </w:rPr>
+      </w:pPr>
+    </w:p>
+    <w:p>
+      <w:pPr>
+        <w:rPr>
+          <w:rFonts w:ascii="Calibri" w:hAnsi="Calibri" w:cs="Calibri"/>
+          <w:bCs/>
+          <w:iCs/>
+          <w:sz w:val="22"/>
+          <w:szCs w:val="22"/>
+          <w:lang w:val="en-US"/>
+        </w:rPr>
+      </w:pPr>
+      <w:r>
+        <w:rPr>
+          <w:rFonts w:ascii="Calibri" w:hAnsi="Calibri" w:cs="Calibri"/>
+          <w:bCs/>
+          <w:iCs/>
+          <w:sz w:val="22"/>
+          <w:szCs w:val="22"/>
+          <w:lang w:val="en-US"/>
+        </w:rPr>
+        <w:t>2</w:t>
+      </w:r>
+      <w:r>
+        <w:rPr>
+          <w:rFonts w:ascii="Calibri" w:hAnsi="Calibri" w:cs="Calibri"/>
+          <w:bCs/>
+          <w:iCs/>
+          <w:sz w:val="22"/>
+          <w:szCs w:val="22"/>
           <w:vertAlign w:val="superscript"/>
           <w:lang w:val="en-US"/>
         </w:rPr>
@@ -10956,11 +12863,10 @@
           <w:szCs w:val="22"/>
           <w:lang w:val="en-US"/>
         </w:rPr>
-        <w:t xml:space="preserve"> normaalsvorm {</w:t>
-      </w:r>
-    </w:p>
-    <w:p>
-      <w:pPr>
+        <w:t xml:space="preserve"> </w:t>
+      </w:r>
+      <w:proofErr w:type="spellStart"/>
+      <w:r>
         <w:rPr>
           <w:rFonts w:ascii="Calibri" w:hAnsi="Calibri" w:cs="Calibri"/>
           <w:bCs/>
@@ -10969,7 +12875,9 @@
           <w:szCs w:val="22"/>
           <w:lang w:val="en-US"/>
         </w:rPr>
-      </w:pPr>
+        <w:t>normaalsvorm</w:t>
+      </w:r>
+      <w:proofErr w:type="spellEnd"/>
       <w:r>
         <w:rPr>
           <w:rFonts w:ascii="Calibri" w:hAnsi="Calibri" w:cs="Calibri"/>
@@ -10979,9 +12887,11 @@
           <w:szCs w:val="22"/>
           <w:lang w:val="en-US"/>
         </w:rPr>
-        <w:t>User: user_id(pk), us</w:t>
-      </w:r>
-      <w:r>
+        <w:t xml:space="preserve"> {</w:t>
+      </w:r>
+    </w:p>
+    <w:p>
+      <w:pPr>
         <w:rPr>
           <w:rFonts w:ascii="Calibri" w:hAnsi="Calibri" w:cs="Calibri"/>
           <w:bCs/>
@@ -10990,11 +12900,8 @@
           <w:szCs w:val="22"/>
           <w:lang w:val="en-US"/>
         </w:rPr>
-        <w:t>er_name, password, is_admin, created_at, address, postal_code</w:t>
-      </w:r>
-    </w:p>
-    <w:p>
-      <w:pPr>
+      </w:pPr>
+      <w:r>
         <w:rPr>
           <w:rFonts w:ascii="Calibri" w:hAnsi="Calibri" w:cs="Calibri"/>
           <w:bCs/>
@@ -11003,7 +12910,9 @@
           <w:szCs w:val="22"/>
           <w:lang w:val="en-US"/>
         </w:rPr>
-      </w:pPr>
+        <w:t xml:space="preserve">User: </w:t>
+      </w:r>
+      <w:proofErr w:type="spellStart"/>
       <w:r>
         <w:rPr>
           <w:rFonts w:ascii="Calibri" w:hAnsi="Calibri" w:cs="Calibri"/>
@@ -11013,8 +12922,9 @@
           <w:szCs w:val="22"/>
           <w:lang w:val="en-US"/>
         </w:rPr>
-        <w:t>Product: product_id(pk), p</w:t>
-      </w:r>
+        <w:t>user_id</w:t>
+      </w:r>
+      <w:proofErr w:type="spellEnd"/>
       <w:r>
         <w:rPr>
           <w:rFonts w:ascii="Calibri" w:hAnsi="Calibri" w:cs="Calibri"/>
@@ -11024,11 +12934,10 @@
           <w:szCs w:val="22"/>
           <w:lang w:val="en-US"/>
         </w:rPr>
-        <w:t>roduct_name, description, price, stock</w:t>
-      </w:r>
-    </w:p>
-    <w:p>
-      <w:pPr>
+        <w:t xml:space="preserve">(pk), </w:t>
+      </w:r>
+      <w:proofErr w:type="spellStart"/>
+      <w:r>
         <w:rPr>
           <w:rFonts w:ascii="Calibri" w:hAnsi="Calibri" w:cs="Calibri"/>
           <w:bCs/>
@@ -11037,7 +12946,8 @@
           <w:szCs w:val="22"/>
           <w:lang w:val="en-US"/>
         </w:rPr>
-      </w:pPr>
+        <w:t>us</w:t>
+      </w:r>
       <w:r>
         <w:rPr>
           <w:rFonts w:ascii="Calibri" w:hAnsi="Calibri" w:cs="Calibri"/>
@@ -11047,8 +12957,9 @@
           <w:szCs w:val="22"/>
           <w:lang w:val="en-US"/>
         </w:rPr>
-        <w:t>Order: order_id(pk), u</w:t>
-      </w:r>
+        <w:t>er_name</w:t>
+      </w:r>
+      <w:proofErr w:type="spellEnd"/>
       <w:r>
         <w:rPr>
           <w:rFonts w:ascii="Calibri" w:hAnsi="Calibri" w:cs="Calibri"/>
@@ -11058,8 +12969,9 @@
           <w:szCs w:val="22"/>
           <w:lang w:val="en-US"/>
         </w:rPr>
-        <w:t>ser_id(fk), product_id</w:t>
-      </w:r>
+        <w:t xml:space="preserve">, password, </w:t>
+      </w:r>
+      <w:proofErr w:type="spellStart"/>
       <w:r>
         <w:rPr>
           <w:rFonts w:ascii="Calibri" w:hAnsi="Calibri" w:cs="Calibri"/>
@@ -11069,11 +12981,10 @@
           <w:szCs w:val="22"/>
           <w:lang w:val="en-US"/>
         </w:rPr>
-        <w:t>(fk), order_date</w:t>
-      </w:r>
-    </w:p>
-    <w:p>
-      <w:pPr>
+        <w:t>is_admin</w:t>
+      </w:r>
+      <w:proofErr w:type="spellEnd"/>
+      <w:r>
         <w:rPr>
           <w:rFonts w:ascii="Calibri" w:hAnsi="Calibri" w:cs="Calibri"/>
           <w:bCs/>
@@ -11082,7 +12993,9 @@
           <w:szCs w:val="22"/>
           <w:lang w:val="en-US"/>
         </w:rPr>
-      </w:pPr>
+        <w:t xml:space="preserve">, </w:t>
+      </w:r>
+      <w:proofErr w:type="spellStart"/>
       <w:r>
         <w:rPr>
           <w:rFonts w:ascii="Calibri" w:hAnsi="Calibri" w:cs="Calibri"/>
@@ -11092,11 +13005,10 @@
           <w:szCs w:val="22"/>
           <w:lang w:val="en-US"/>
         </w:rPr>
-        <w:t>}</w:t>
-      </w:r>
-    </w:p>
-    <w:p>
-      <w:pPr>
+        <w:t>created_at</w:t>
+      </w:r>
+      <w:proofErr w:type="spellEnd"/>
+      <w:r>
         <w:rPr>
           <w:rFonts w:ascii="Calibri" w:hAnsi="Calibri" w:cs="Calibri"/>
           <w:bCs/>
@@ -11105,10 +13017,10 @@
           <w:szCs w:val="22"/>
           <w:lang w:val="en-US"/>
         </w:rPr>
-      </w:pPr>
-    </w:p>
-    <w:p>
-      <w:pPr>
+        <w:t xml:space="preserve">, address, </w:t>
+      </w:r>
+      <w:proofErr w:type="spellStart"/>
+      <w:r>
         <w:rPr>
           <w:rFonts w:ascii="Calibri" w:hAnsi="Calibri" w:cs="Calibri"/>
           <w:bCs/>
@@ -11117,8 +13029,12 @@
           <w:szCs w:val="22"/>
           <w:lang w:val="en-US"/>
         </w:rPr>
-      </w:pPr>
-      <w:r>
+        <w:t>postal_code</w:t>
+      </w:r>
+      <w:proofErr w:type="spellEnd"/>
+    </w:p>
+    <w:p>
+      <w:pPr>
         <w:rPr>
           <w:rFonts w:ascii="Calibri" w:hAnsi="Calibri" w:cs="Calibri"/>
           <w:bCs/>
@@ -11127,8 +13043,7 @@
           <w:szCs w:val="22"/>
           <w:lang w:val="en-US"/>
         </w:rPr>
-        <w:t>3</w:t>
-      </w:r>
+      </w:pPr>
       <w:r>
         <w:rPr>
           <w:rFonts w:ascii="Calibri" w:hAnsi="Calibri" w:cs="Calibri"/>
@@ -11136,6 +13051,301 @@
           <w:iCs/>
           <w:sz w:val="22"/>
           <w:szCs w:val="22"/>
+          <w:lang w:val="en-US"/>
+        </w:rPr>
+        <w:t xml:space="preserve">Product: </w:t>
+      </w:r>
+      <w:proofErr w:type="spellStart"/>
+      <w:r>
+        <w:rPr>
+          <w:rFonts w:ascii="Calibri" w:hAnsi="Calibri" w:cs="Calibri"/>
+          <w:bCs/>
+          <w:iCs/>
+          <w:sz w:val="22"/>
+          <w:szCs w:val="22"/>
+          <w:lang w:val="en-US"/>
+        </w:rPr>
+        <w:t>product_id</w:t>
+      </w:r>
+      <w:proofErr w:type="spellEnd"/>
+      <w:r>
+        <w:rPr>
+          <w:rFonts w:ascii="Calibri" w:hAnsi="Calibri" w:cs="Calibri"/>
+          <w:bCs/>
+          <w:iCs/>
+          <w:sz w:val="22"/>
+          <w:szCs w:val="22"/>
+          <w:lang w:val="en-US"/>
+        </w:rPr>
+        <w:t xml:space="preserve">(pk), </w:t>
+      </w:r>
+      <w:proofErr w:type="spellStart"/>
+      <w:r>
+        <w:rPr>
+          <w:rFonts w:ascii="Calibri" w:hAnsi="Calibri" w:cs="Calibri"/>
+          <w:bCs/>
+          <w:iCs/>
+          <w:sz w:val="22"/>
+          <w:szCs w:val="22"/>
+          <w:lang w:val="en-US"/>
+        </w:rPr>
+        <w:t>p</w:t>
+      </w:r>
+      <w:r>
+        <w:rPr>
+          <w:rFonts w:ascii="Calibri" w:hAnsi="Calibri" w:cs="Calibri"/>
+          <w:bCs/>
+          <w:iCs/>
+          <w:sz w:val="22"/>
+          <w:szCs w:val="22"/>
+          <w:lang w:val="en-US"/>
+        </w:rPr>
+        <w:t>roduct_name</w:t>
+      </w:r>
+      <w:proofErr w:type="spellEnd"/>
+      <w:r>
+        <w:rPr>
+          <w:rFonts w:ascii="Calibri" w:hAnsi="Calibri" w:cs="Calibri"/>
+          <w:bCs/>
+          <w:iCs/>
+          <w:sz w:val="22"/>
+          <w:szCs w:val="22"/>
+          <w:lang w:val="en-US"/>
+        </w:rPr>
+        <w:t>, description, price, stock</w:t>
+      </w:r>
+    </w:p>
+    <w:p>
+      <w:pPr>
+        <w:rPr>
+          <w:rFonts w:ascii="Calibri" w:hAnsi="Calibri" w:cs="Calibri"/>
+          <w:bCs/>
+          <w:iCs/>
+          <w:sz w:val="22"/>
+          <w:szCs w:val="22"/>
+          <w:lang w:val="en-US"/>
+        </w:rPr>
+      </w:pPr>
+      <w:r>
+        <w:rPr>
+          <w:rFonts w:ascii="Calibri" w:hAnsi="Calibri" w:cs="Calibri"/>
+          <w:bCs/>
+          <w:iCs/>
+          <w:sz w:val="22"/>
+          <w:szCs w:val="22"/>
+          <w:lang w:val="en-US"/>
+        </w:rPr>
+        <w:t xml:space="preserve">Order: </w:t>
+      </w:r>
+      <w:proofErr w:type="spellStart"/>
+      <w:r>
+        <w:rPr>
+          <w:rFonts w:ascii="Calibri" w:hAnsi="Calibri" w:cs="Calibri"/>
+          <w:bCs/>
+          <w:iCs/>
+          <w:sz w:val="22"/>
+          <w:szCs w:val="22"/>
+          <w:lang w:val="en-US"/>
+        </w:rPr>
+        <w:t>order_id</w:t>
+      </w:r>
+      <w:proofErr w:type="spellEnd"/>
+      <w:r>
+        <w:rPr>
+          <w:rFonts w:ascii="Calibri" w:hAnsi="Calibri" w:cs="Calibri"/>
+          <w:bCs/>
+          <w:iCs/>
+          <w:sz w:val="22"/>
+          <w:szCs w:val="22"/>
+          <w:lang w:val="en-US"/>
+        </w:rPr>
+        <w:t xml:space="preserve">(pk), </w:t>
+      </w:r>
+      <w:proofErr w:type="spellStart"/>
+      <w:r>
+        <w:rPr>
+          <w:rFonts w:ascii="Calibri" w:hAnsi="Calibri" w:cs="Calibri"/>
+          <w:bCs/>
+          <w:iCs/>
+          <w:sz w:val="22"/>
+          <w:szCs w:val="22"/>
+          <w:lang w:val="en-US"/>
+        </w:rPr>
+        <w:t>u</w:t>
+      </w:r>
+      <w:r>
+        <w:rPr>
+          <w:rFonts w:ascii="Calibri" w:hAnsi="Calibri" w:cs="Calibri"/>
+          <w:bCs/>
+          <w:iCs/>
+          <w:sz w:val="22"/>
+          <w:szCs w:val="22"/>
+          <w:lang w:val="en-US"/>
+        </w:rPr>
+        <w:t>ser_id</w:t>
+      </w:r>
+      <w:proofErr w:type="spellEnd"/>
+      <w:r>
+        <w:rPr>
+          <w:rFonts w:ascii="Calibri" w:hAnsi="Calibri" w:cs="Calibri"/>
+          <w:bCs/>
+          <w:iCs/>
+          <w:sz w:val="22"/>
+          <w:szCs w:val="22"/>
+          <w:lang w:val="en-US"/>
+        </w:rPr>
+        <w:t>(</w:t>
+      </w:r>
+      <w:proofErr w:type="spellStart"/>
+      <w:r>
+        <w:rPr>
+          <w:rFonts w:ascii="Calibri" w:hAnsi="Calibri" w:cs="Calibri"/>
+          <w:bCs/>
+          <w:iCs/>
+          <w:sz w:val="22"/>
+          <w:szCs w:val="22"/>
+          <w:lang w:val="en-US"/>
+        </w:rPr>
+        <w:t>fk</w:t>
+      </w:r>
+      <w:proofErr w:type="spellEnd"/>
+      <w:r>
+        <w:rPr>
+          <w:rFonts w:ascii="Calibri" w:hAnsi="Calibri" w:cs="Calibri"/>
+          <w:bCs/>
+          <w:iCs/>
+          <w:sz w:val="22"/>
+          <w:szCs w:val="22"/>
+          <w:lang w:val="en-US"/>
+        </w:rPr>
+        <w:t xml:space="preserve">), </w:t>
+      </w:r>
+      <w:proofErr w:type="spellStart"/>
+      <w:r>
+        <w:rPr>
+          <w:rFonts w:ascii="Calibri" w:hAnsi="Calibri" w:cs="Calibri"/>
+          <w:bCs/>
+          <w:iCs/>
+          <w:sz w:val="22"/>
+          <w:szCs w:val="22"/>
+          <w:lang w:val="en-US"/>
+        </w:rPr>
+        <w:t>product_id</w:t>
+      </w:r>
+      <w:proofErr w:type="spellEnd"/>
+      <w:r>
+        <w:rPr>
+          <w:rFonts w:ascii="Calibri" w:hAnsi="Calibri" w:cs="Calibri"/>
+          <w:bCs/>
+          <w:iCs/>
+          <w:sz w:val="22"/>
+          <w:szCs w:val="22"/>
+          <w:lang w:val="en-US"/>
+        </w:rPr>
+        <w:t>(</w:t>
+      </w:r>
+      <w:proofErr w:type="spellStart"/>
+      <w:r>
+        <w:rPr>
+          <w:rFonts w:ascii="Calibri" w:hAnsi="Calibri" w:cs="Calibri"/>
+          <w:bCs/>
+          <w:iCs/>
+          <w:sz w:val="22"/>
+          <w:szCs w:val="22"/>
+          <w:lang w:val="en-US"/>
+        </w:rPr>
+        <w:t>fk</w:t>
+      </w:r>
+      <w:proofErr w:type="spellEnd"/>
+      <w:r>
+        <w:rPr>
+          <w:rFonts w:ascii="Calibri" w:hAnsi="Calibri" w:cs="Calibri"/>
+          <w:bCs/>
+          <w:iCs/>
+          <w:sz w:val="22"/>
+          <w:szCs w:val="22"/>
+          <w:lang w:val="en-US"/>
+        </w:rPr>
+        <w:t xml:space="preserve">), </w:t>
+      </w:r>
+      <w:proofErr w:type="spellStart"/>
+      <w:r>
+        <w:rPr>
+          <w:rFonts w:ascii="Calibri" w:hAnsi="Calibri" w:cs="Calibri"/>
+          <w:bCs/>
+          <w:iCs/>
+          <w:sz w:val="22"/>
+          <w:szCs w:val="22"/>
+          <w:lang w:val="en-US"/>
+        </w:rPr>
+        <w:t>order_date</w:t>
+      </w:r>
+      <w:proofErr w:type="spellEnd"/>
+    </w:p>
+    <w:p>
+      <w:pPr>
+        <w:rPr>
+          <w:rFonts w:ascii="Calibri" w:hAnsi="Calibri" w:cs="Calibri"/>
+          <w:bCs/>
+          <w:iCs/>
+          <w:sz w:val="22"/>
+          <w:szCs w:val="22"/>
+          <w:lang w:val="en-US"/>
+        </w:rPr>
+      </w:pPr>
+      <w:r>
+        <w:rPr>
+          <w:rFonts w:ascii="Calibri" w:hAnsi="Calibri" w:cs="Calibri"/>
+          <w:bCs/>
+          <w:iCs/>
+          <w:sz w:val="22"/>
+          <w:szCs w:val="22"/>
+          <w:lang w:val="en-US"/>
+        </w:rPr>
+        <w:t>}</w:t>
+      </w:r>
+    </w:p>
+    <w:p>
+      <w:pPr>
+        <w:rPr>
+          <w:rFonts w:ascii="Calibri" w:hAnsi="Calibri" w:cs="Calibri"/>
+          <w:bCs/>
+          <w:iCs/>
+          <w:sz w:val="22"/>
+          <w:szCs w:val="22"/>
+          <w:lang w:val="en-US"/>
+        </w:rPr>
+      </w:pPr>
+    </w:p>
+    <w:p>
+      <w:pPr>
+        <w:rPr>
+          <w:rFonts w:ascii="Calibri" w:hAnsi="Calibri" w:cs="Calibri"/>
+          <w:bCs/>
+          <w:iCs/>
+          <w:sz w:val="22"/>
+          <w:szCs w:val="22"/>
+          <w:lang w:val="en-US"/>
+        </w:rPr>
+      </w:pPr>
+      <w:r>
+        <w:rPr>
+          <w:rFonts w:ascii="Calibri" w:hAnsi="Calibri" w:cs="Calibri"/>
+          <w:bCs/>
+          <w:iCs/>
+          <w:sz w:val="22"/>
+          <w:szCs w:val="22"/>
+          <w:lang w:val="en-US"/>
+        </w:rPr>
+        <w:t>3</w:t>
+      </w:r>
+      <w:r>
+        <w:rPr>
+          <w:rFonts w:ascii="Calibri" w:hAnsi="Calibri" w:cs="Calibri"/>
+          <w:bCs/>
+          <w:iCs/>
+          <w:sz w:val="22"/>
+          <w:szCs w:val="22"/>
           <w:vertAlign w:val="superscript"/>
           <w:lang w:val="en-US"/>
         </w:rPr>
@@ -11150,11 +13360,10 @@
           <w:szCs w:val="22"/>
           <w:lang w:val="en-US"/>
         </w:rPr>
-        <w:t xml:space="preserve"> normaalsvorm {</w:t>
-      </w:r>
-    </w:p>
-    <w:p>
-      <w:pPr>
+        <w:t xml:space="preserve"> </w:t>
+      </w:r>
+      <w:proofErr w:type="spellStart"/>
+      <w:r>
         <w:rPr>
           <w:rFonts w:ascii="Calibri" w:hAnsi="Calibri" w:cs="Calibri"/>
           <w:bCs/>
@@ -11163,7 +13372,9 @@
           <w:szCs w:val="22"/>
           <w:lang w:val="en-US"/>
         </w:rPr>
-      </w:pPr>
+        <w:t>normaalsvorm</w:t>
+      </w:r>
+      <w:proofErr w:type="spellEnd"/>
       <w:r>
         <w:rPr>
           <w:rFonts w:ascii="Calibri" w:hAnsi="Calibri" w:cs="Calibri"/>
@@ -11173,9 +13384,11 @@
           <w:szCs w:val="22"/>
           <w:lang w:val="en-US"/>
         </w:rPr>
-        <w:t>User: user_id(pk), us</w:t>
-      </w:r>
-      <w:r>
+        <w:t xml:space="preserve"> {</w:t>
+      </w:r>
+    </w:p>
+    <w:p>
+      <w:pPr>
         <w:rPr>
           <w:rFonts w:ascii="Calibri" w:hAnsi="Calibri" w:cs="Calibri"/>
           <w:bCs/>
@@ -11184,11 +13397,8 @@
           <w:szCs w:val="22"/>
           <w:lang w:val="en-US"/>
         </w:rPr>
-        <w:t>er_name, password, is_admin, created_at</w:t>
-      </w:r>
-    </w:p>
-    <w:p>
-      <w:pPr>
+      </w:pPr>
+      <w:r>
         <w:rPr>
           <w:rFonts w:ascii="Calibri" w:hAnsi="Calibri" w:cs="Calibri"/>
           <w:bCs/>
@@ -11197,7 +13407,9 @@
           <w:szCs w:val="22"/>
           <w:lang w:val="en-US"/>
         </w:rPr>
-      </w:pPr>
+        <w:t xml:space="preserve">User: </w:t>
+      </w:r>
+      <w:proofErr w:type="spellStart"/>
       <w:r>
         <w:rPr>
           <w:rFonts w:ascii="Calibri" w:hAnsi="Calibri" w:cs="Calibri"/>
@@ -11207,8 +13419,9 @@
           <w:szCs w:val="22"/>
           <w:lang w:val="en-US"/>
         </w:rPr>
-        <w:t>Product: product_id(pk), p</w:t>
-      </w:r>
+        <w:t>user_id</w:t>
+      </w:r>
+      <w:proofErr w:type="spellEnd"/>
       <w:r>
         <w:rPr>
           <w:rFonts w:ascii="Calibri" w:hAnsi="Calibri" w:cs="Calibri"/>
@@ -11218,11 +13431,10 @@
           <w:szCs w:val="22"/>
           <w:lang w:val="en-US"/>
         </w:rPr>
-        <w:t>roduct_name, description, price, stock</w:t>
-      </w:r>
-    </w:p>
-    <w:p>
-      <w:pPr>
+        <w:t xml:space="preserve">(pk), </w:t>
+      </w:r>
+      <w:proofErr w:type="spellStart"/>
+      <w:r>
         <w:rPr>
           <w:rFonts w:ascii="Calibri" w:hAnsi="Calibri" w:cs="Calibri"/>
           <w:bCs/>
@@ -11231,7 +13443,8 @@
           <w:szCs w:val="22"/>
           <w:lang w:val="en-US"/>
         </w:rPr>
-      </w:pPr>
+        <w:t>us</w:t>
+      </w:r>
       <w:r>
         <w:rPr>
           <w:rFonts w:ascii="Calibri" w:hAnsi="Calibri" w:cs="Calibri"/>
@@ -11241,8 +13454,9 @@
           <w:szCs w:val="22"/>
           <w:lang w:val="en-US"/>
         </w:rPr>
-        <w:t>Order: order_id(pk), u</w:t>
-      </w:r>
+        <w:t>er_name</w:t>
+      </w:r>
+      <w:proofErr w:type="spellEnd"/>
       <w:r>
         <w:rPr>
           <w:rFonts w:ascii="Calibri" w:hAnsi="Calibri" w:cs="Calibri"/>
@@ -11252,8 +13466,9 @@
           <w:szCs w:val="22"/>
           <w:lang w:val="en-US"/>
         </w:rPr>
-        <w:t>ser_id(fk), product_id</w:t>
-      </w:r>
+        <w:t xml:space="preserve">, password, </w:t>
+      </w:r>
+      <w:proofErr w:type="spellStart"/>
       <w:r>
         <w:rPr>
           <w:rFonts w:ascii="Calibri" w:hAnsi="Calibri" w:cs="Calibri"/>
@@ -11263,11 +13478,10 @@
           <w:szCs w:val="22"/>
           <w:lang w:val="en-US"/>
         </w:rPr>
-        <w:t>(fk), user_order_address(fk), order_date</w:t>
-      </w:r>
-    </w:p>
-    <w:p>
-      <w:pPr>
+        <w:t>is_admin</w:t>
+      </w:r>
+      <w:proofErr w:type="spellEnd"/>
+      <w:r>
         <w:rPr>
           <w:rFonts w:ascii="Calibri" w:hAnsi="Calibri" w:cs="Calibri"/>
           <w:bCs/>
@@ -11276,7 +13490,9 @@
           <w:szCs w:val="22"/>
           <w:lang w:val="en-US"/>
         </w:rPr>
-      </w:pPr>
+        <w:t xml:space="preserve">, </w:t>
+      </w:r>
+      <w:proofErr w:type="spellStart"/>
       <w:r>
         <w:rPr>
           <w:rFonts w:ascii="Calibri" w:hAnsi="Calibri" w:cs="Calibri"/>
@@ -11286,8 +13502,9 @@
           <w:szCs w:val="22"/>
           <w:lang w:val="en-US"/>
         </w:rPr>
-        <w:t>User_order_address: user_address_id(pk), user_id(fk), address, postal_code</w:t>
-      </w:r>
+        <w:t>created_at</w:t>
+      </w:r>
+      <w:proofErr w:type="spellEnd"/>
     </w:p>
     <w:p>
       <w:pPr>
@@ -11297,6 +13514,7 @@
           <w:iCs/>
           <w:sz w:val="22"/>
           <w:szCs w:val="22"/>
+          <w:lang w:val="en-US"/>
         </w:rPr>
       </w:pPr>
       <w:r>
@@ -11306,29 +13524,446 @@
           <w:iCs/>
           <w:sz w:val="22"/>
           <w:szCs w:val="22"/>
-        </w:rPr>
-        <w:t>}</w:t>
-      </w:r>
-    </w:p>
-    <w:p>
-      <w:pPr>
+          <w:lang w:val="en-US"/>
+        </w:rPr>
+        <w:t xml:space="preserve">Product: </w:t>
+      </w:r>
+      <w:proofErr w:type="spellStart"/>
+      <w:r>
         <w:rPr>
           <w:rFonts w:ascii="Calibri" w:hAnsi="Calibri" w:cs="Calibri"/>
           <w:bCs/>
           <w:iCs/>
           <w:sz w:val="22"/>
           <w:szCs w:val="22"/>
-        </w:rPr>
-      </w:pPr>
-    </w:p>
-    <w:p>
-      <w:pPr>
+          <w:lang w:val="en-US"/>
+        </w:rPr>
+        <w:t>product_id</w:t>
+      </w:r>
+      <w:proofErr w:type="spellEnd"/>
+      <w:r>
         <w:rPr>
           <w:rFonts w:ascii="Calibri" w:hAnsi="Calibri" w:cs="Calibri"/>
           <w:bCs/>
           <w:iCs/>
           <w:sz w:val="22"/>
           <w:szCs w:val="22"/>
+          <w:lang w:val="en-US"/>
+        </w:rPr>
+        <w:t xml:space="preserve">(pk), </w:t>
+      </w:r>
+      <w:proofErr w:type="spellStart"/>
+      <w:r>
+        <w:rPr>
+          <w:rFonts w:ascii="Calibri" w:hAnsi="Calibri" w:cs="Calibri"/>
+          <w:bCs/>
+          <w:iCs/>
+          <w:sz w:val="22"/>
+          <w:szCs w:val="22"/>
+          <w:lang w:val="en-US"/>
+        </w:rPr>
+        <w:t>p</w:t>
+      </w:r>
+      <w:r>
+        <w:rPr>
+          <w:rFonts w:ascii="Calibri" w:hAnsi="Calibri" w:cs="Calibri"/>
+          <w:bCs/>
+          <w:iCs/>
+          <w:sz w:val="22"/>
+          <w:szCs w:val="22"/>
+          <w:lang w:val="en-US"/>
+        </w:rPr>
+        <w:t>roduct_name</w:t>
+      </w:r>
+      <w:proofErr w:type="spellEnd"/>
+      <w:r>
+        <w:rPr>
+          <w:rFonts w:ascii="Calibri" w:hAnsi="Calibri" w:cs="Calibri"/>
+          <w:bCs/>
+          <w:iCs/>
+          <w:sz w:val="22"/>
+          <w:szCs w:val="22"/>
+          <w:lang w:val="en-US"/>
+        </w:rPr>
+        <w:t>, description, price, stock</w:t>
+      </w:r>
+    </w:p>
+    <w:p>
+      <w:pPr>
+        <w:rPr>
+          <w:rFonts w:ascii="Calibri" w:hAnsi="Calibri" w:cs="Calibri"/>
+          <w:bCs/>
+          <w:iCs/>
+          <w:sz w:val="22"/>
+          <w:szCs w:val="22"/>
+          <w:lang w:val="en-US"/>
+        </w:rPr>
+      </w:pPr>
+      <w:r>
+        <w:rPr>
+          <w:rFonts w:ascii="Calibri" w:hAnsi="Calibri" w:cs="Calibri"/>
+          <w:bCs/>
+          <w:iCs/>
+          <w:sz w:val="22"/>
+          <w:szCs w:val="22"/>
+          <w:lang w:val="en-US"/>
+        </w:rPr>
+        <w:t xml:space="preserve">Order: </w:t>
+      </w:r>
+      <w:proofErr w:type="spellStart"/>
+      <w:r>
+        <w:rPr>
+          <w:rFonts w:ascii="Calibri" w:hAnsi="Calibri" w:cs="Calibri"/>
+          <w:bCs/>
+          <w:iCs/>
+          <w:sz w:val="22"/>
+          <w:szCs w:val="22"/>
+          <w:lang w:val="en-US"/>
+        </w:rPr>
+        <w:t>order_id</w:t>
+      </w:r>
+      <w:proofErr w:type="spellEnd"/>
+      <w:r>
+        <w:rPr>
+          <w:rFonts w:ascii="Calibri" w:hAnsi="Calibri" w:cs="Calibri"/>
+          <w:bCs/>
+          <w:iCs/>
+          <w:sz w:val="22"/>
+          <w:szCs w:val="22"/>
+          <w:lang w:val="en-US"/>
+        </w:rPr>
+        <w:t xml:space="preserve">(pk), </w:t>
+      </w:r>
+      <w:proofErr w:type="spellStart"/>
+      <w:r>
+        <w:rPr>
+          <w:rFonts w:ascii="Calibri" w:hAnsi="Calibri" w:cs="Calibri"/>
+          <w:bCs/>
+          <w:iCs/>
+          <w:sz w:val="22"/>
+          <w:szCs w:val="22"/>
+          <w:lang w:val="en-US"/>
+        </w:rPr>
+        <w:t>u</w:t>
+      </w:r>
+      <w:r>
+        <w:rPr>
+          <w:rFonts w:ascii="Calibri" w:hAnsi="Calibri" w:cs="Calibri"/>
+          <w:bCs/>
+          <w:iCs/>
+          <w:sz w:val="22"/>
+          <w:szCs w:val="22"/>
+          <w:lang w:val="en-US"/>
+        </w:rPr>
+        <w:t>ser_id</w:t>
+      </w:r>
+      <w:proofErr w:type="spellEnd"/>
+      <w:r>
+        <w:rPr>
+          <w:rFonts w:ascii="Calibri" w:hAnsi="Calibri" w:cs="Calibri"/>
+          <w:bCs/>
+          <w:iCs/>
+          <w:sz w:val="22"/>
+          <w:szCs w:val="22"/>
+          <w:lang w:val="en-US"/>
+        </w:rPr>
+        <w:t>(</w:t>
+      </w:r>
+      <w:proofErr w:type="spellStart"/>
+      <w:r>
+        <w:rPr>
+          <w:rFonts w:ascii="Calibri" w:hAnsi="Calibri" w:cs="Calibri"/>
+          <w:bCs/>
+          <w:iCs/>
+          <w:sz w:val="22"/>
+          <w:szCs w:val="22"/>
+          <w:lang w:val="en-US"/>
+        </w:rPr>
+        <w:t>fk</w:t>
+      </w:r>
+      <w:proofErr w:type="spellEnd"/>
+      <w:r>
+        <w:rPr>
+          <w:rFonts w:ascii="Calibri" w:hAnsi="Calibri" w:cs="Calibri"/>
+          <w:bCs/>
+          <w:iCs/>
+          <w:sz w:val="22"/>
+          <w:szCs w:val="22"/>
+          <w:lang w:val="en-US"/>
+        </w:rPr>
+        <w:t xml:space="preserve">), </w:t>
+      </w:r>
+      <w:proofErr w:type="spellStart"/>
+      <w:r>
+        <w:rPr>
+          <w:rFonts w:ascii="Calibri" w:hAnsi="Calibri" w:cs="Calibri"/>
+          <w:bCs/>
+          <w:iCs/>
+          <w:sz w:val="22"/>
+          <w:szCs w:val="22"/>
+          <w:lang w:val="en-US"/>
+        </w:rPr>
+        <w:t>product_id</w:t>
+      </w:r>
+      <w:proofErr w:type="spellEnd"/>
+      <w:r>
+        <w:rPr>
+          <w:rFonts w:ascii="Calibri" w:hAnsi="Calibri" w:cs="Calibri"/>
+          <w:bCs/>
+          <w:iCs/>
+          <w:sz w:val="22"/>
+          <w:szCs w:val="22"/>
+          <w:lang w:val="en-US"/>
+        </w:rPr>
+        <w:t>(</w:t>
+      </w:r>
+      <w:proofErr w:type="spellStart"/>
+      <w:r>
+        <w:rPr>
+          <w:rFonts w:ascii="Calibri" w:hAnsi="Calibri" w:cs="Calibri"/>
+          <w:bCs/>
+          <w:iCs/>
+          <w:sz w:val="22"/>
+          <w:szCs w:val="22"/>
+          <w:lang w:val="en-US"/>
+        </w:rPr>
+        <w:t>fk</w:t>
+      </w:r>
+      <w:proofErr w:type="spellEnd"/>
+      <w:r>
+        <w:rPr>
+          <w:rFonts w:ascii="Calibri" w:hAnsi="Calibri" w:cs="Calibri"/>
+          <w:bCs/>
+          <w:iCs/>
+          <w:sz w:val="22"/>
+          <w:szCs w:val="22"/>
+          <w:lang w:val="en-US"/>
+        </w:rPr>
+        <w:t xml:space="preserve">), </w:t>
+      </w:r>
+      <w:proofErr w:type="spellStart"/>
+      <w:r>
+        <w:rPr>
+          <w:rFonts w:ascii="Calibri" w:hAnsi="Calibri" w:cs="Calibri"/>
+          <w:bCs/>
+          <w:iCs/>
+          <w:sz w:val="22"/>
+          <w:szCs w:val="22"/>
+          <w:lang w:val="en-US"/>
+        </w:rPr>
+        <w:t>user_order_address</w:t>
+      </w:r>
+      <w:proofErr w:type="spellEnd"/>
+      <w:r>
+        <w:rPr>
+          <w:rFonts w:ascii="Calibri" w:hAnsi="Calibri" w:cs="Calibri"/>
+          <w:bCs/>
+          <w:iCs/>
+          <w:sz w:val="22"/>
+          <w:szCs w:val="22"/>
+          <w:lang w:val="en-US"/>
+        </w:rPr>
+        <w:t>(</w:t>
+      </w:r>
+      <w:proofErr w:type="spellStart"/>
+      <w:r>
+        <w:rPr>
+          <w:rFonts w:ascii="Calibri" w:hAnsi="Calibri" w:cs="Calibri"/>
+          <w:bCs/>
+          <w:iCs/>
+          <w:sz w:val="22"/>
+          <w:szCs w:val="22"/>
+          <w:lang w:val="en-US"/>
+        </w:rPr>
+        <w:t>fk</w:t>
+      </w:r>
+      <w:proofErr w:type="spellEnd"/>
+      <w:r>
+        <w:rPr>
+          <w:rFonts w:ascii="Calibri" w:hAnsi="Calibri" w:cs="Calibri"/>
+          <w:bCs/>
+          <w:iCs/>
+          <w:sz w:val="22"/>
+          <w:szCs w:val="22"/>
+          <w:lang w:val="en-US"/>
+        </w:rPr>
+        <w:t xml:space="preserve">), </w:t>
+      </w:r>
+      <w:proofErr w:type="spellStart"/>
+      <w:r>
+        <w:rPr>
+          <w:rFonts w:ascii="Calibri" w:hAnsi="Calibri" w:cs="Calibri"/>
+          <w:bCs/>
+          <w:iCs/>
+          <w:sz w:val="22"/>
+          <w:szCs w:val="22"/>
+          <w:lang w:val="en-US"/>
+        </w:rPr>
+        <w:t>order_date</w:t>
+      </w:r>
+      <w:proofErr w:type="spellEnd"/>
+    </w:p>
+    <w:p>
+      <w:pPr>
+        <w:rPr>
+          <w:rFonts w:ascii="Calibri" w:hAnsi="Calibri" w:cs="Calibri"/>
+          <w:bCs/>
+          <w:iCs/>
+          <w:sz w:val="22"/>
+          <w:szCs w:val="22"/>
+          <w:lang w:val="en-US"/>
+        </w:rPr>
+      </w:pPr>
+      <w:proofErr w:type="spellStart"/>
+      <w:r>
+        <w:rPr>
+          <w:rFonts w:ascii="Calibri" w:hAnsi="Calibri" w:cs="Calibri"/>
+          <w:bCs/>
+          <w:iCs/>
+          <w:sz w:val="22"/>
+          <w:szCs w:val="22"/>
+          <w:lang w:val="en-US"/>
+        </w:rPr>
+        <w:t>User_order_address</w:t>
+      </w:r>
+      <w:proofErr w:type="spellEnd"/>
+      <w:r>
+        <w:rPr>
+          <w:rFonts w:ascii="Calibri" w:hAnsi="Calibri" w:cs="Calibri"/>
+          <w:bCs/>
+          <w:iCs/>
+          <w:sz w:val="22"/>
+          <w:szCs w:val="22"/>
+          <w:lang w:val="en-US"/>
+        </w:rPr>
+        <w:t xml:space="preserve">: </w:t>
+      </w:r>
+      <w:proofErr w:type="spellStart"/>
+      <w:r>
+        <w:rPr>
+          <w:rFonts w:ascii="Calibri" w:hAnsi="Calibri" w:cs="Calibri"/>
+          <w:bCs/>
+          <w:iCs/>
+          <w:sz w:val="22"/>
+          <w:szCs w:val="22"/>
+          <w:lang w:val="en-US"/>
+        </w:rPr>
+        <w:t>user_address_id</w:t>
+      </w:r>
+      <w:proofErr w:type="spellEnd"/>
+      <w:r>
+        <w:rPr>
+          <w:rFonts w:ascii="Calibri" w:hAnsi="Calibri" w:cs="Calibri"/>
+          <w:bCs/>
+          <w:iCs/>
+          <w:sz w:val="22"/>
+          <w:szCs w:val="22"/>
+          <w:lang w:val="en-US"/>
+        </w:rPr>
+        <w:t xml:space="preserve">(pk), </w:t>
+      </w:r>
+      <w:proofErr w:type="spellStart"/>
+      <w:r>
+        <w:rPr>
+          <w:rFonts w:ascii="Calibri" w:hAnsi="Calibri" w:cs="Calibri"/>
+          <w:bCs/>
+          <w:iCs/>
+          <w:sz w:val="22"/>
+          <w:szCs w:val="22"/>
+          <w:lang w:val="en-US"/>
+        </w:rPr>
+        <w:t>user_id</w:t>
+      </w:r>
+      <w:proofErr w:type="spellEnd"/>
+      <w:r>
+        <w:rPr>
+          <w:rFonts w:ascii="Calibri" w:hAnsi="Calibri" w:cs="Calibri"/>
+          <w:bCs/>
+          <w:iCs/>
+          <w:sz w:val="22"/>
+          <w:szCs w:val="22"/>
+          <w:lang w:val="en-US"/>
+        </w:rPr>
+        <w:t>(</w:t>
+      </w:r>
+      <w:proofErr w:type="spellStart"/>
+      <w:r>
+        <w:rPr>
+          <w:rFonts w:ascii="Calibri" w:hAnsi="Calibri" w:cs="Calibri"/>
+          <w:bCs/>
+          <w:iCs/>
+          <w:sz w:val="22"/>
+          <w:szCs w:val="22"/>
+          <w:lang w:val="en-US"/>
+        </w:rPr>
+        <w:t>fk</w:t>
+      </w:r>
+      <w:proofErr w:type="spellEnd"/>
+      <w:r>
+        <w:rPr>
+          <w:rFonts w:ascii="Calibri" w:hAnsi="Calibri" w:cs="Calibri"/>
+          <w:bCs/>
+          <w:iCs/>
+          <w:sz w:val="22"/>
+          <w:szCs w:val="22"/>
+          <w:lang w:val="en-US"/>
+        </w:rPr>
+        <w:t xml:space="preserve">), address, </w:t>
+      </w:r>
+      <w:proofErr w:type="spellStart"/>
+      <w:r>
+        <w:rPr>
+          <w:rFonts w:ascii="Calibri" w:hAnsi="Calibri" w:cs="Calibri"/>
+          <w:bCs/>
+          <w:iCs/>
+          <w:sz w:val="22"/>
+          <w:szCs w:val="22"/>
+          <w:lang w:val="en-US"/>
+        </w:rPr>
+        <w:t>postal_code</w:t>
+      </w:r>
+      <w:proofErr w:type="spellEnd"/>
+    </w:p>
+    <w:p>
+      <w:pPr>
+        <w:rPr>
+          <w:rFonts w:ascii="Calibri" w:hAnsi="Calibri" w:cs="Calibri"/>
+          <w:bCs/>
+          <w:iCs/>
+          <w:sz w:val="22"/>
+          <w:szCs w:val="22"/>
+        </w:rPr>
+      </w:pPr>
+      <w:r>
+        <w:rPr>
+          <w:rFonts w:ascii="Calibri" w:hAnsi="Calibri" w:cs="Calibri"/>
+          <w:bCs/>
+          <w:iCs/>
+          <w:sz w:val="22"/>
+          <w:szCs w:val="22"/>
+        </w:rPr>
+        <w:t>}</w:t>
+      </w:r>
+    </w:p>
+    <w:p>
+      <w:pPr>
+        <w:rPr>
+          <w:rFonts w:ascii="Calibri" w:hAnsi="Calibri" w:cs="Calibri"/>
+          <w:bCs/>
+          <w:iCs/>
+          <w:sz w:val="22"/>
+          <w:szCs w:val="22"/>
+        </w:rPr>
+      </w:pPr>
+    </w:p>
+    <w:p>
+      <w:pPr>
+        <w:rPr>
+          <w:rFonts w:ascii="Calibri" w:hAnsi="Calibri" w:cs="Calibri"/>
+          <w:bCs/>
+          <w:iCs/>
+          <w:sz w:val="22"/>
+          <w:szCs w:val="22"/>
         </w:rPr>
       </w:pPr>
     </w:p>
@@ -11341,7 +13976,7 @@
           <w:lang w:val="nl-NL"/>
         </w:rPr>
       </w:pPr>
-      <w:bookmarkStart w:id="15" w:name="_Toc871"/>
+      <w:bookmarkStart w:id="14" w:name="_Toc871"/>
       <w:r>
         <w:rPr>
           <w:rFonts w:ascii="Calibri" w:hAnsi="Calibri" w:cs="Calibri"/>
@@ -11350,7 +13985,7 @@
         </w:rPr>
         <w:t>Implementatie model</w:t>
       </w:r>
-      <w:bookmarkEnd w:id="15"/>
+      <w:bookmarkEnd w:id="14"/>
     </w:p>
     <w:p>
       <w:pPr>
@@ -11370,26 +14005,59 @@
       <w:pPr>
         <w:rPr>
           <w:rFonts w:ascii="Calibri" w:hAnsi="Calibri" w:cs="Calibri"/>
-        </w:rPr>
-      </w:pPr>
-      <w:r>
-        <w:rPr>
-          <w:rFonts w:ascii="Calibri" w:hAnsi="Calibri" w:cs="Calibri"/>
-        </w:rPr>
-        <w:t xml:space="preserve">Zie bestand: </w:t>
-      </w:r>
-      <w:r>
-        <w:rPr>
-          <w:rFonts w:ascii="Calibri" w:hAnsi="Calibri" w:cs="Calibri"/>
-        </w:rPr>
-        <w:t>implementatie model ERD corleone_calzone_pizza v0.1</w:t>
-      </w:r>
-      <w:r>
-        <w:rPr>
-          <w:rFonts w:ascii="Calibri" w:hAnsi="Calibri" w:cs="Calibri"/>
-        </w:rPr>
-        <w:t>.drawio</w:t>
-      </w:r>
+          <w:b/>
+          <w:i/>
+        </w:rPr>
+      </w:pPr>
+      <w:r>
+        <w:rPr>
+          <w:rFonts w:ascii="Calibri" w:hAnsi="Calibri" w:cs="Calibri"/>
+        </w:rPr>
+        <w:drawing>
+          <wp:inline distT="0" distB="0" distL="0" distR="0" wp14:anchorId="5437E45D" wp14:editId="7D8F8B43">
+            <wp:extent cx="5760720" cy="4312285"/>
+            <wp:effectExtent l="0" t="0" r="0" b="0"/>
+            <wp:docPr id="921871156" name="Afbeelding 1" descr="Afbeelding met tekst, diagram, lijn, Parallel&#10;&#10;Automatisch gegenereerde beschrijving"/>
+            <wp:cNvGraphicFramePr>
+              <a:graphicFrameLocks xmlns:a="http://schemas.openxmlformats.org/drawingml/2006/main" noChangeAspect="1"/>
+            </wp:cNvGraphicFramePr>
+            <a:graphic xmlns:a="http://schemas.openxmlformats.org/drawingml/2006/main">
+              <a:graphicData uri="http://schemas.openxmlformats.org/drawingml/2006/picture">
+                <pic:pic xmlns:pic="http://schemas.openxmlformats.org/drawingml/2006/picture">
+                  <pic:nvPicPr>
+                    <pic:cNvPr id="921871156" name="Afbeelding 1" descr="Afbeelding met tekst, diagram, lijn, Parallel&#10;&#10;Automatisch gegenereerde beschrijving"/>
+                    <pic:cNvPicPr/>
+                  </pic:nvPicPr>
+                  <pic:blipFill>
+                    <a:blip r:embed="rId18"/>
+                    <a:stretch>
+                      <a:fillRect/>
+                    </a:stretch>
+                  </pic:blipFill>
+                  <pic:spPr>
+                    <a:xfrm>
+                      <a:off x="0" y="0"/>
+                      <a:ext cx="5760720" cy="4312285"/>
+                    </a:xfrm>
+                    <a:prstGeom prst="rect">
+                      <a:avLst/>
+                    </a:prstGeom>
+                  </pic:spPr>
+                </pic:pic>
+              </a:graphicData>
+            </a:graphic>
+          </wp:inline>
+        </w:drawing>
+      </w:r>
+    </w:p>
+    <w:p>
+      <w:pPr>
+        <w:rPr>
+          <w:rFonts w:ascii="Calibri" w:hAnsi="Calibri" w:cs="Calibri"/>
+          <w:b/>
+          <w:i/>
+        </w:rPr>
+      </w:pPr>
     </w:p>
     <w:p>
       <w:pPr>
@@ -11409,6 +14077,7 @@
           <w:lang w:val="en-US"/>
         </w:rPr>
       </w:pPr>
+      <w:proofErr w:type="spellStart"/>
       <w:r>
         <w:rPr>
           <w:rFonts w:ascii="Calibri" w:hAnsi="Calibri" w:cs="Calibri"/>
@@ -11417,7 +14086,17 @@
           <w:lang w:val="en-US"/>
         </w:rPr>
         <w:lastRenderedPageBreak/>
-        <w:t>Datadictionary ERD</w:t>
+        <w:t>Datadictionary</w:t>
+      </w:r>
+      <w:proofErr w:type="spellEnd"/>
+      <w:r>
+        <w:rPr>
+          <w:rFonts w:ascii="Calibri" w:hAnsi="Calibri" w:cs="Calibri"/>
+          <w:b/>
+          <w:i/>
+          <w:lang w:val="en-US"/>
+        </w:rPr>
+        <w:t xml:space="preserve"> ERD</w:t>
       </w:r>
     </w:p>
     <w:tbl>
@@ -11455,6 +14134,7 @@
                 <w:i/>
               </w:rPr>
             </w:pPr>
+            <w:proofErr w:type="spellStart"/>
             <w:r>
               <w:rPr>
                 <w:rFonts w:ascii="Calibri" w:hAnsi="Calibri" w:cs="Calibri"/>
@@ -11463,6 +14143,7 @@
               </w:rPr>
               <w:t>Nr</w:t>
             </w:r>
+            <w:proofErr w:type="spellEnd"/>
           </w:p>
         </w:tc>
         <w:tc>
@@ -11481,6 +14162,7 @@
                 <w:i/>
               </w:rPr>
             </w:pPr>
+            <w:proofErr w:type="spellStart"/>
             <w:r>
               <w:rPr>
                 <w:rFonts w:ascii="Calibri" w:hAnsi="Calibri" w:cs="Calibri"/>
@@ -11489,6 +14171,7 @@
               </w:rPr>
               <w:t>KLasse</w:t>
             </w:r>
+            <w:proofErr w:type="spellEnd"/>
           </w:p>
         </w:tc>
         <w:tc>
@@ -11801,6 +14484,7 @@
                 <w:lang w:val="en-US"/>
               </w:rPr>
             </w:pPr>
+            <w:proofErr w:type="spellStart"/>
             <w:r>
               <w:rPr>
                 <w:rFonts w:ascii="Calibri" w:hAnsi="Calibri" w:cs="Calibri"/>
@@ -11810,6 +14494,7 @@
               </w:rPr>
               <w:t>bezoeker</w:t>
             </w:r>
+            <w:proofErr w:type="spellEnd"/>
           </w:p>
         </w:tc>
         <w:tc>
@@ -11834,6 +14519,7 @@
               </w:rPr>
               <w:t xml:space="preserve">File Name: </w:t>
             </w:r>
+            <w:proofErr w:type="spellStart"/>
             <w:r>
               <w:rPr>
                 <w:rFonts w:ascii="Calibri" w:hAnsi="Calibri" w:cs="Calibri"/>
@@ -11843,6 +14529,7 @@
               </w:rPr>
               <w:t>user_order_address</w:t>
             </w:r>
+            <w:proofErr w:type="spellEnd"/>
           </w:p>
         </w:tc>
       </w:tr>
@@ -11870,7 +14557,7 @@
           <w:lang w:val="nl-NL"/>
         </w:rPr>
       </w:pPr>
-      <w:bookmarkStart w:id="16" w:name="_Toc22972"/>
+      <w:bookmarkStart w:id="15" w:name="_Toc22972"/>
       <w:r>
         <w:rPr>
           <w:rFonts w:ascii="Calibri" w:hAnsi="Calibri" w:cs="Calibri"/>
@@ -11881,23 +14568,77 @@
         </w:rPr>
         <w:t>Relationeel Representatie model</w:t>
       </w:r>
-      <w:bookmarkEnd w:id="16"/>
-    </w:p>
-    <w:p>
-      <w:pPr>
-        <w:rPr>
-          <w:rFonts w:ascii="Calibri" w:hAnsi="Calibri" w:cs="Calibri"/>
-          <w:sz w:val="22"/>
-          <w:szCs w:val="22"/>
-        </w:rPr>
-      </w:pPr>
-      <w:r>
-        <w:rPr>
-          <w:rFonts w:ascii="Calibri" w:hAnsi="Calibri" w:cs="Calibri"/>
-          <w:sz w:val="22"/>
-          <w:szCs w:val="22"/>
-        </w:rPr>
-        <w:t xml:space="preserve">De namen van de velden ten behoeve van de op te bouwen bestanden zullen in groepen worden benoemd. Zo nodig zullen ook de primary- en secundary –keys worden beschreven. </w:t>
+      <w:bookmarkEnd w:id="15"/>
+    </w:p>
+    <w:p>
+      <w:pPr>
+        <w:rPr>
+          <w:rFonts w:ascii="Calibri" w:hAnsi="Calibri" w:cs="Calibri"/>
+          <w:sz w:val="22"/>
+          <w:szCs w:val="22"/>
+        </w:rPr>
+      </w:pPr>
+      <w:r>
+        <w:rPr>
+          <w:rFonts w:ascii="Calibri" w:hAnsi="Calibri" w:cs="Calibri"/>
+          <w:sz w:val="22"/>
+          <w:szCs w:val="22"/>
+        </w:rPr>
+        <w:t xml:space="preserve">De namen van de velden ten behoeve van de op te bouwen bestanden zullen in groepen worden benoemd. Zo nodig zullen ook de </w:t>
+      </w:r>
+      <w:proofErr w:type="spellStart"/>
+      <w:r>
+        <w:rPr>
+          <w:rFonts w:ascii="Calibri" w:hAnsi="Calibri" w:cs="Calibri"/>
+          <w:sz w:val="22"/>
+          <w:szCs w:val="22"/>
+        </w:rPr>
+        <w:t>primary</w:t>
+      </w:r>
+      <w:proofErr w:type="spellEnd"/>
+      <w:r>
+        <w:rPr>
+          <w:rFonts w:ascii="Calibri" w:hAnsi="Calibri" w:cs="Calibri"/>
+          <w:sz w:val="22"/>
+          <w:szCs w:val="22"/>
+        </w:rPr>
+        <w:t xml:space="preserve">- en </w:t>
+      </w:r>
+      <w:proofErr w:type="spellStart"/>
+      <w:r>
+        <w:rPr>
+          <w:rFonts w:ascii="Calibri" w:hAnsi="Calibri" w:cs="Calibri"/>
+          <w:sz w:val="22"/>
+          <w:szCs w:val="22"/>
+        </w:rPr>
+        <w:t>secundary</w:t>
+      </w:r>
+      <w:proofErr w:type="spellEnd"/>
+      <w:r>
+        <w:rPr>
+          <w:rFonts w:ascii="Calibri" w:hAnsi="Calibri" w:cs="Calibri"/>
+          <w:sz w:val="22"/>
+          <w:szCs w:val="22"/>
+        </w:rPr>
+        <w:t xml:space="preserve"> –</w:t>
+      </w:r>
+      <w:proofErr w:type="spellStart"/>
+      <w:r>
+        <w:rPr>
+          <w:rFonts w:ascii="Calibri" w:hAnsi="Calibri" w:cs="Calibri"/>
+          <w:sz w:val="22"/>
+          <w:szCs w:val="22"/>
+        </w:rPr>
+        <w:t>keys</w:t>
+      </w:r>
+      <w:proofErr w:type="spellEnd"/>
+      <w:r>
+        <w:rPr>
+          <w:rFonts w:ascii="Calibri" w:hAnsi="Calibri" w:cs="Calibri"/>
+          <w:sz w:val="22"/>
+          <w:szCs w:val="22"/>
+        </w:rPr>
+        <w:t xml:space="preserve"> worden beschreven. </w:t>
       </w:r>
     </w:p>
     <w:p>
@@ -11996,6 +14737,7 @@
                 <w:lang w:val="en-US"/>
               </w:rPr>
             </w:pPr>
+            <w:proofErr w:type="spellStart"/>
             <w:r>
               <w:rPr>
                 <w:rFonts w:ascii="Calibri" w:hAnsi="Calibri" w:cs="Calibri"/>
@@ -12003,7 +14745,17 @@
                 <w:szCs w:val="22"/>
                 <w:lang w:val="en-US"/>
               </w:rPr>
-              <w:t xml:space="preserve">Nbr </w:t>
+              <w:t>Nbr</w:t>
+            </w:r>
+            <w:proofErr w:type="spellEnd"/>
+            <w:r>
+              <w:rPr>
+                <w:rFonts w:ascii="Calibri" w:hAnsi="Calibri" w:cs="Calibri"/>
+                <w:sz w:val="22"/>
+                <w:szCs w:val="22"/>
+                <w:lang w:val="en-US"/>
+              </w:rPr>
+              <w:t xml:space="preserve"> </w:t>
             </w:r>
           </w:p>
         </w:tc>
@@ -12196,6 +14948,7 @@
                 <w:lang w:val="en-US"/>
               </w:rPr>
             </w:pPr>
+            <w:proofErr w:type="spellStart"/>
             <w:r>
               <w:rPr>
                 <w:rFonts w:ascii="Calibri" w:hAnsi="Calibri" w:cs="Calibri"/>
@@ -12214,6 +14967,7 @@
               </w:rPr>
               <w:t>id</w:t>
             </w:r>
+            <w:proofErr w:type="spellEnd"/>
           </w:p>
         </w:tc>
         <w:tc>
@@ -12274,6 +15028,7 @@
                 <w:lang w:val="en-US"/>
               </w:rPr>
             </w:pPr>
+            <w:proofErr w:type="spellStart"/>
             <w:r>
               <w:rPr>
                 <w:rFonts w:ascii="Calibri" w:hAnsi="Calibri" w:cs="Calibri"/>
@@ -12283,6 +15038,7 @@
               </w:rPr>
               <w:t>medInt</w:t>
             </w:r>
+            <w:proofErr w:type="spellEnd"/>
           </w:p>
         </w:tc>
         <w:tc>
@@ -12348,6 +15104,7 @@
                 <w:lang w:val="en-US"/>
               </w:rPr>
             </w:pPr>
+            <w:proofErr w:type="spellStart"/>
             <w:r>
               <w:rPr>
                 <w:rFonts w:ascii="Calibri" w:hAnsi="Calibri" w:cs="Calibri"/>
@@ -12357,6 +15114,7 @@
               </w:rPr>
               <w:t>User_name</w:t>
             </w:r>
+            <w:proofErr w:type="spellEnd"/>
           </w:p>
         </w:tc>
         <w:tc>
@@ -12560,6 +15318,7 @@
                 <w:szCs w:val="22"/>
               </w:rPr>
             </w:pPr>
+            <w:proofErr w:type="spellStart"/>
             <w:r>
               <w:rPr>
                 <w:rFonts w:ascii="Calibri" w:hAnsi="Calibri" w:cs="Calibri"/>
@@ -12568,6 +15327,7 @@
               </w:rPr>
               <w:t>Char</w:t>
             </w:r>
+            <w:proofErr w:type="spellEnd"/>
           </w:p>
         </w:tc>
         <w:tc>
@@ -12582,14 +15342,34 @@
                 <w:szCs w:val="22"/>
               </w:rPr>
             </w:pPr>
-            <w:r>
-              <w:rPr>
-                <w:rFonts w:ascii="Calibri" w:hAnsi="Calibri" w:cs="Calibri"/>
-                <w:sz w:val="22"/>
-                <w:szCs w:val="22"/>
-              </w:rPr>
-              <w:t>Saved as password_hash</w:t>
-            </w:r>
+            <w:proofErr w:type="spellStart"/>
+            <w:r>
+              <w:rPr>
+                <w:rFonts w:ascii="Calibri" w:hAnsi="Calibri" w:cs="Calibri"/>
+                <w:sz w:val="22"/>
+                <w:szCs w:val="22"/>
+              </w:rPr>
+              <w:t>Saved</w:t>
+            </w:r>
+            <w:proofErr w:type="spellEnd"/>
+            <w:r>
+              <w:rPr>
+                <w:rFonts w:ascii="Calibri" w:hAnsi="Calibri" w:cs="Calibri"/>
+                <w:sz w:val="22"/>
+                <w:szCs w:val="22"/>
+              </w:rPr>
+              <w:t xml:space="preserve"> as </w:t>
+            </w:r>
+            <w:proofErr w:type="spellStart"/>
+            <w:r>
+              <w:rPr>
+                <w:rFonts w:ascii="Calibri" w:hAnsi="Calibri" w:cs="Calibri"/>
+                <w:sz w:val="22"/>
+                <w:szCs w:val="22"/>
+              </w:rPr>
+              <w:t>password_hash</w:t>
+            </w:r>
+            <w:proofErr w:type="spellEnd"/>
           </w:p>
         </w:tc>
       </w:tr>
@@ -12631,6 +15411,7 @@
                 <w:lang w:val="en-US"/>
               </w:rPr>
             </w:pPr>
+            <w:proofErr w:type="spellStart"/>
             <w:r>
               <w:rPr>
                 <w:rFonts w:ascii="Calibri" w:hAnsi="Calibri" w:cs="Calibri"/>
@@ -12640,6 +15421,7 @@
               </w:rPr>
               <w:t>Is_admin</w:t>
             </w:r>
+            <w:proofErr w:type="spellEnd"/>
           </w:p>
         </w:tc>
         <w:tc>
@@ -12700,6 +15482,7 @@
                 <w:lang w:val="en-US"/>
               </w:rPr>
             </w:pPr>
+            <w:proofErr w:type="spellStart"/>
             <w:r>
               <w:rPr>
                 <w:rFonts w:ascii="Calibri" w:hAnsi="Calibri" w:cs="Calibri"/>
@@ -12709,6 +15492,7 @@
               </w:rPr>
               <w:t>boolean</w:t>
             </w:r>
+            <w:proofErr w:type="spellEnd"/>
           </w:p>
         </w:tc>
         <w:tc>
@@ -12737,7 +15521,25 @@
                 <w:sz w:val="22"/>
                 <w:szCs w:val="22"/>
               </w:rPr>
-              <w:t>e user een adminrol heeft</w:t>
+              <w:t xml:space="preserve">e user een </w:t>
+            </w:r>
+            <w:proofErr w:type="spellStart"/>
+            <w:r>
+              <w:rPr>
+                <w:rFonts w:ascii="Calibri" w:hAnsi="Calibri" w:cs="Calibri"/>
+                <w:sz w:val="22"/>
+                <w:szCs w:val="22"/>
+              </w:rPr>
+              <w:t>adminrol</w:t>
+            </w:r>
+            <w:proofErr w:type="spellEnd"/>
+            <w:r>
+              <w:rPr>
+                <w:rFonts w:ascii="Calibri" w:hAnsi="Calibri" w:cs="Calibri"/>
+                <w:sz w:val="22"/>
+                <w:szCs w:val="22"/>
+              </w:rPr>
+              <w:t xml:space="preserve"> heeft</w:t>
             </w:r>
           </w:p>
         </w:tc>
@@ -12779,6 +15581,7 @@
                 <w:szCs w:val="22"/>
               </w:rPr>
             </w:pPr>
+            <w:proofErr w:type="spellStart"/>
             <w:r>
               <w:rPr>
                 <w:rFonts w:ascii="Calibri" w:hAnsi="Calibri" w:cs="Calibri"/>
@@ -12787,6 +15590,7 @@
               </w:rPr>
               <w:t>Created_at</w:t>
             </w:r>
+            <w:proofErr w:type="spellEnd"/>
           </w:p>
         </w:tc>
         <w:tc>
@@ -12866,6 +15670,7 @@
                 <w:lang w:val="en-US"/>
               </w:rPr>
             </w:pPr>
+            <w:proofErr w:type="spellStart"/>
             <w:r>
               <w:rPr>
                 <w:rFonts w:ascii="Calibri" w:hAnsi="Calibri" w:cs="Calibri"/>
@@ -12875,6 +15680,7 @@
               </w:rPr>
               <w:t>Time_Stamp</w:t>
             </w:r>
+            <w:proofErr w:type="spellEnd"/>
             <w:r>
               <w:rPr>
                 <w:rFonts w:ascii="Calibri" w:hAnsi="Calibri" w:cs="Calibri"/>
@@ -12882,8 +15688,9 @@
                 <w:szCs w:val="22"/>
                 <w:lang w:val="en-US"/>
               </w:rPr>
-              <w:t xml:space="preserve"> van gecreë</w:t>
-            </w:r>
+              <w:t xml:space="preserve"> van </w:t>
+            </w:r>
+            <w:proofErr w:type="spellStart"/>
             <w:r>
               <w:rPr>
                 <w:rFonts w:ascii="Calibri" w:hAnsi="Calibri" w:cs="Calibri"/>
@@ -12891,6 +15698,15 @@
                 <w:szCs w:val="22"/>
                 <w:lang w:val="en-US"/>
               </w:rPr>
+              <w:t>gecreë</w:t>
+            </w:r>
+            <w:r>
+              <w:rPr>
+                <w:rFonts w:ascii="Calibri" w:hAnsi="Calibri" w:cs="Calibri"/>
+                <w:sz w:val="22"/>
+                <w:szCs w:val="22"/>
+                <w:lang w:val="en-US"/>
+              </w:rPr>
               <w:t>e</w:t>
             </w:r>
             <w:r>
@@ -12900,7 +15716,17 @@
                 <w:szCs w:val="22"/>
                 <w:lang w:val="en-US"/>
               </w:rPr>
-              <w:t>rd account</w:t>
+              <w:t>rd</w:t>
+            </w:r>
+            <w:proofErr w:type="spellEnd"/>
+            <w:r>
+              <w:rPr>
+                <w:rFonts w:ascii="Calibri" w:hAnsi="Calibri" w:cs="Calibri"/>
+                <w:sz w:val="22"/>
+                <w:szCs w:val="22"/>
+                <w:lang w:val="en-US"/>
+              </w:rPr>
+              <w:t xml:space="preserve"> account</w:t>
             </w:r>
           </w:p>
         </w:tc>
@@ -12938,6 +15764,7 @@
         </w:rPr>
         <w:t xml:space="preserve">Opslagstructuur database namen velden </w:t>
       </w:r>
+      <w:proofErr w:type="spellStart"/>
       <w:r>
         <w:rPr>
           <w:rFonts w:ascii="Calibri" w:hAnsi="Calibri" w:cs="Calibri"/>
@@ -12948,6 +15775,7 @@
         </w:rPr>
         <w:t>user_order_address</w:t>
       </w:r>
+      <w:proofErr w:type="spellEnd"/>
     </w:p>
     <w:tbl>
       <w:tblPr>
@@ -12987,6 +15815,7 @@
                 <w:lang w:val="en-US"/>
               </w:rPr>
             </w:pPr>
+            <w:proofErr w:type="spellStart"/>
             <w:r>
               <w:rPr>
                 <w:rFonts w:ascii="Calibri" w:hAnsi="Calibri" w:cs="Calibri"/>
@@ -12994,7 +15823,17 @@
                 <w:szCs w:val="22"/>
                 <w:lang w:val="en-US"/>
               </w:rPr>
-              <w:t xml:space="preserve">Nbr </w:t>
+              <w:t>Nbr</w:t>
+            </w:r>
+            <w:proofErr w:type="spellEnd"/>
+            <w:r>
+              <w:rPr>
+                <w:rFonts w:ascii="Calibri" w:hAnsi="Calibri" w:cs="Calibri"/>
+                <w:sz w:val="22"/>
+                <w:szCs w:val="22"/>
+                <w:lang w:val="en-US"/>
+              </w:rPr>
+              <w:t xml:space="preserve"> </w:t>
             </w:r>
           </w:p>
         </w:tc>
@@ -13187,6 +16026,7 @@
                 <w:lang w:val="en-US"/>
               </w:rPr>
             </w:pPr>
+            <w:proofErr w:type="spellStart"/>
             <w:r>
               <w:rPr>
                 <w:rFonts w:ascii="Calibri" w:hAnsi="Calibri" w:cs="Calibri"/>
@@ -13196,6 +16036,7 @@
               </w:rPr>
               <w:t>User_address_id</w:t>
             </w:r>
+            <w:proofErr w:type="spellEnd"/>
           </w:p>
         </w:tc>
         <w:tc>
@@ -13256,6 +16097,7 @@
                 <w:lang w:val="en-US"/>
               </w:rPr>
             </w:pPr>
+            <w:proofErr w:type="spellStart"/>
             <w:r>
               <w:rPr>
                 <w:rFonts w:ascii="Calibri" w:hAnsi="Calibri" w:cs="Calibri"/>
@@ -13265,6 +16107,7 @@
               </w:rPr>
               <w:t>medint</w:t>
             </w:r>
+            <w:proofErr w:type="spellEnd"/>
           </w:p>
         </w:tc>
         <w:tc>
@@ -13327,6 +16170,7 @@
                 <w:szCs w:val="22"/>
               </w:rPr>
             </w:pPr>
+            <w:proofErr w:type="spellStart"/>
             <w:r>
               <w:rPr>
                 <w:rFonts w:ascii="Calibri" w:hAnsi="Calibri" w:cs="Calibri"/>
@@ -13335,6 +16179,7 @@
               </w:rPr>
               <w:t>User_id</w:t>
             </w:r>
+            <w:proofErr w:type="spellEnd"/>
           </w:p>
         </w:tc>
         <w:tc>
@@ -13391,6 +16236,7 @@
                 <w:szCs w:val="22"/>
               </w:rPr>
             </w:pPr>
+            <w:proofErr w:type="spellStart"/>
             <w:r>
               <w:rPr>
                 <w:rFonts w:ascii="Calibri" w:hAnsi="Calibri" w:cs="Calibri"/>
@@ -13399,6 +16245,7 @@
               </w:rPr>
               <w:t>medint</w:t>
             </w:r>
+            <w:proofErr w:type="spellEnd"/>
           </w:p>
         </w:tc>
         <w:tc>
@@ -13430,7 +16277,27 @@
                 <w:szCs w:val="22"/>
                 <w:lang w:val="en-US"/>
               </w:rPr>
-              <w:t xml:space="preserve"> (van tabel us</w:t>
+              <w:t xml:space="preserve"> (van </w:t>
+            </w:r>
+            <w:proofErr w:type="spellStart"/>
+            <w:r>
+              <w:rPr>
+                <w:rFonts w:ascii="Calibri" w:hAnsi="Calibri" w:cs="Calibri"/>
+                <w:sz w:val="22"/>
+                <w:szCs w:val="22"/>
+                <w:lang w:val="en-US"/>
+              </w:rPr>
+              <w:t>tabel</w:t>
+            </w:r>
+            <w:proofErr w:type="spellEnd"/>
+            <w:r>
+              <w:rPr>
+                <w:rFonts w:ascii="Calibri" w:hAnsi="Calibri" w:cs="Calibri"/>
+                <w:sz w:val="22"/>
+                <w:szCs w:val="22"/>
+                <w:lang w:val="en-US"/>
+              </w:rPr>
+              <w:t xml:space="preserve"> us</w:t>
             </w:r>
             <w:r>
               <w:rPr>
@@ -13479,6 +16346,7 @@
                 <w:szCs w:val="22"/>
               </w:rPr>
             </w:pPr>
+            <w:proofErr w:type="spellStart"/>
             <w:r>
               <w:rPr>
                 <w:rFonts w:ascii="Calibri" w:hAnsi="Calibri" w:cs="Calibri"/>
@@ -13487,6 +16355,7 @@
               </w:rPr>
               <w:t>address</w:t>
             </w:r>
+            <w:proofErr w:type="spellEnd"/>
           </w:p>
         </w:tc>
         <w:tc>
@@ -13551,6 +16420,7 @@
                 <w:szCs w:val="22"/>
               </w:rPr>
             </w:pPr>
+            <w:proofErr w:type="spellStart"/>
             <w:r>
               <w:rPr>
                 <w:rFonts w:ascii="Calibri" w:hAnsi="Calibri" w:cs="Calibri"/>
@@ -13559,6 +16429,7 @@
               </w:rPr>
               <w:t>Char</w:t>
             </w:r>
+            <w:proofErr w:type="spellEnd"/>
           </w:p>
         </w:tc>
         <w:tc>
@@ -13611,6 +16482,7 @@
                 <w:szCs w:val="22"/>
               </w:rPr>
             </w:pPr>
+            <w:proofErr w:type="spellStart"/>
             <w:r>
               <w:rPr>
                 <w:rFonts w:ascii="Calibri" w:hAnsi="Calibri" w:cs="Calibri"/>
@@ -13619,6 +16491,7 @@
               </w:rPr>
               <w:t>Postal_code</w:t>
             </w:r>
+            <w:proofErr w:type="spellEnd"/>
           </w:p>
         </w:tc>
         <w:tc>
@@ -13683,6 +16556,7 @@
                 <w:szCs w:val="22"/>
               </w:rPr>
             </w:pPr>
+            <w:proofErr w:type="spellStart"/>
             <w:r>
               <w:rPr>
                 <w:rFonts w:ascii="Calibri" w:hAnsi="Calibri" w:cs="Calibri"/>
@@ -13691,6 +16565,7 @@
               </w:rPr>
               <w:t>Char</w:t>
             </w:r>
+            <w:proofErr w:type="spellEnd"/>
           </w:p>
         </w:tc>
         <w:tc>
@@ -13800,6 +16675,7 @@
                 <w:lang w:val="en-US"/>
               </w:rPr>
             </w:pPr>
+            <w:proofErr w:type="spellStart"/>
             <w:r>
               <w:rPr>
                 <w:rFonts w:ascii="Calibri" w:hAnsi="Calibri" w:cs="Calibri"/>
@@ -13807,7 +16683,17 @@
                 <w:szCs w:val="22"/>
                 <w:lang w:val="en-US"/>
               </w:rPr>
-              <w:t xml:space="preserve">Nbr </w:t>
+              <w:t>Nbr</w:t>
+            </w:r>
+            <w:proofErr w:type="spellEnd"/>
+            <w:r>
+              <w:rPr>
+                <w:rFonts w:ascii="Calibri" w:hAnsi="Calibri" w:cs="Calibri"/>
+                <w:sz w:val="22"/>
+                <w:szCs w:val="22"/>
+                <w:lang w:val="en-US"/>
+              </w:rPr>
+              <w:t xml:space="preserve"> </w:t>
             </w:r>
           </w:p>
         </w:tc>
@@ -14000,6 +16886,7 @@
                 <w:lang w:val="en-US"/>
               </w:rPr>
             </w:pPr>
+            <w:proofErr w:type="spellStart"/>
             <w:r>
               <w:rPr>
                 <w:rFonts w:ascii="Calibri" w:hAnsi="Calibri" w:cs="Calibri"/>
@@ -14009,6 +16896,7 @@
               </w:rPr>
               <w:t>Product_id</w:t>
             </w:r>
+            <w:proofErr w:type="spellEnd"/>
           </w:p>
         </w:tc>
         <w:tc>
@@ -14069,6 +16957,7 @@
                 <w:lang w:val="en-US"/>
               </w:rPr>
             </w:pPr>
+            <w:proofErr w:type="spellStart"/>
             <w:r>
               <w:rPr>
                 <w:rFonts w:ascii="Calibri" w:hAnsi="Calibri" w:cs="Calibri"/>
@@ -14078,6 +16967,7 @@
               </w:rPr>
               <w:t>bigint</w:t>
             </w:r>
+            <w:proofErr w:type="spellEnd"/>
           </w:p>
         </w:tc>
         <w:tc>
@@ -14149,6 +17039,7 @@
                 <w:szCs w:val="22"/>
               </w:rPr>
             </w:pPr>
+            <w:proofErr w:type="spellStart"/>
             <w:r>
               <w:rPr>
                 <w:rFonts w:ascii="Calibri" w:hAnsi="Calibri" w:cs="Calibri"/>
@@ -14157,6 +17048,7 @@
               </w:rPr>
               <w:t>Product_name</w:t>
             </w:r>
+            <w:proofErr w:type="spellEnd"/>
           </w:p>
         </w:tc>
         <w:tc>
@@ -14221,6 +17113,7 @@
                 <w:szCs w:val="22"/>
               </w:rPr>
             </w:pPr>
+            <w:proofErr w:type="spellStart"/>
             <w:r>
               <w:rPr>
                 <w:rFonts w:ascii="Calibri" w:hAnsi="Calibri" w:cs="Calibri"/>
@@ -14229,6 +17122,7 @@
               </w:rPr>
               <w:t>Char</w:t>
             </w:r>
+            <w:proofErr w:type="spellEnd"/>
           </w:p>
         </w:tc>
         <w:tc>
@@ -14405,6 +17299,7 @@
                 <w:szCs w:val="22"/>
               </w:rPr>
             </w:pPr>
+            <w:proofErr w:type="spellStart"/>
             <w:r>
               <w:rPr>
                 <w:rFonts w:ascii="Calibri" w:hAnsi="Calibri" w:cs="Calibri"/>
@@ -14413,6 +17308,7 @@
               </w:rPr>
               <w:t>price</w:t>
             </w:r>
+            <w:proofErr w:type="spellEnd"/>
           </w:p>
         </w:tc>
         <w:tc>
@@ -14469,6 +17365,7 @@
                 <w:szCs w:val="22"/>
               </w:rPr>
             </w:pPr>
+            <w:proofErr w:type="spellStart"/>
             <w:r>
               <w:rPr>
                 <w:rFonts w:ascii="Calibri" w:hAnsi="Calibri" w:cs="Calibri"/>
@@ -14477,6 +17374,7 @@
               </w:rPr>
               <w:t>float</w:t>
             </w:r>
+            <w:proofErr w:type="spellEnd"/>
           </w:p>
         </w:tc>
         <w:tc>
@@ -14601,6 +17499,7 @@
                 <w:szCs w:val="22"/>
               </w:rPr>
             </w:pPr>
+            <w:proofErr w:type="spellStart"/>
             <w:r>
               <w:rPr>
                 <w:rFonts w:ascii="Calibri" w:hAnsi="Calibri" w:cs="Calibri"/>
@@ -14609,6 +17508,7 @@
               </w:rPr>
               <w:t>medint</w:t>
             </w:r>
+            <w:proofErr w:type="spellEnd"/>
           </w:p>
         </w:tc>
         <w:tc>
@@ -14624,6 +17524,7 @@
                 <w:lang w:val="en-US"/>
               </w:rPr>
             </w:pPr>
+            <w:proofErr w:type="spellStart"/>
             <w:r>
               <w:rPr>
                 <w:rFonts w:ascii="Calibri" w:hAnsi="Calibri" w:cs="Calibri"/>
@@ -14631,7 +17532,17 @@
                 <w:szCs w:val="22"/>
                 <w:lang w:val="en-US"/>
               </w:rPr>
-              <w:t>Voorraad van het product</w:t>
+              <w:t>Voorraad</w:t>
+            </w:r>
+            <w:proofErr w:type="spellEnd"/>
+            <w:r>
+              <w:rPr>
+                <w:rFonts w:ascii="Calibri" w:hAnsi="Calibri" w:cs="Calibri"/>
+                <w:sz w:val="22"/>
+                <w:szCs w:val="22"/>
+                <w:lang w:val="en-US"/>
+              </w:rPr>
+              <w:t xml:space="preserve"> van het product</w:t>
             </w:r>
           </w:p>
         </w:tc>
@@ -14717,6 +17628,7 @@
                 <w:lang w:val="en-US"/>
               </w:rPr>
             </w:pPr>
+            <w:proofErr w:type="spellStart"/>
             <w:r>
               <w:rPr>
                 <w:rFonts w:ascii="Calibri" w:hAnsi="Calibri" w:cs="Calibri"/>
@@ -14724,7 +17636,17 @@
                 <w:szCs w:val="22"/>
                 <w:lang w:val="en-US"/>
               </w:rPr>
-              <w:t xml:space="preserve">Nbr </w:t>
+              <w:t>Nbr</w:t>
+            </w:r>
+            <w:proofErr w:type="spellEnd"/>
+            <w:r>
+              <w:rPr>
+                <w:rFonts w:ascii="Calibri" w:hAnsi="Calibri" w:cs="Calibri"/>
+                <w:sz w:val="22"/>
+                <w:szCs w:val="22"/>
+                <w:lang w:val="en-US"/>
+              </w:rPr>
+              <w:t xml:space="preserve"> </w:t>
             </w:r>
           </w:p>
         </w:tc>
@@ -14817,6 +17739,7 @@
                 <w:lang w:val="en-US"/>
               </w:rPr>
             </w:pPr>
+            <w:proofErr w:type="spellStart"/>
             <w:r>
               <w:rPr>
                 <w:rFonts w:ascii="Calibri" w:hAnsi="Calibri" w:cs="Calibri"/>
@@ -14826,6 +17749,7 @@
               </w:rPr>
               <w:t>Lenght</w:t>
             </w:r>
+            <w:proofErr w:type="spellEnd"/>
           </w:p>
         </w:tc>
         <w:tc>
@@ -14917,6 +17841,7 @@
                 <w:lang w:val="en-US"/>
               </w:rPr>
             </w:pPr>
+            <w:proofErr w:type="spellStart"/>
             <w:r>
               <w:rPr>
                 <w:rFonts w:ascii="Calibri" w:hAnsi="Calibri" w:cs="Calibri"/>
@@ -14926,6 +17851,7 @@
               </w:rPr>
               <w:t>Oder_id</w:t>
             </w:r>
+            <w:proofErr w:type="spellEnd"/>
           </w:p>
         </w:tc>
         <w:tc>
@@ -14995,6 +17921,7 @@
                 <w:lang w:val="en-US"/>
               </w:rPr>
             </w:pPr>
+            <w:proofErr w:type="spellStart"/>
             <w:r>
               <w:rPr>
                 <w:rFonts w:ascii="Calibri" w:hAnsi="Calibri" w:cs="Calibri"/>
@@ -15004,6 +17931,7 @@
               </w:rPr>
               <w:t>bigint</w:t>
             </w:r>
+            <w:proofErr w:type="spellEnd"/>
           </w:p>
         </w:tc>
         <w:tc>
@@ -15081,6 +18009,7 @@
                 <w:lang w:val="en-US"/>
               </w:rPr>
             </w:pPr>
+            <w:proofErr w:type="spellStart"/>
             <w:r>
               <w:rPr>
                 <w:rFonts w:ascii="Calibri" w:hAnsi="Calibri" w:cs="Calibri"/>
@@ -15090,6 +18019,7 @@
               </w:rPr>
               <w:t>User_id</w:t>
             </w:r>
+            <w:proofErr w:type="spellEnd"/>
           </w:p>
         </w:tc>
         <w:tc>
@@ -15174,6 +18104,7 @@
                 <w:lang w:val="en-US"/>
               </w:rPr>
             </w:pPr>
+            <w:proofErr w:type="spellStart"/>
             <w:r>
               <w:rPr>
                 <w:rFonts w:ascii="Calibri" w:hAnsi="Calibri" w:cs="Calibri"/>
@@ -15183,6 +18114,7 @@
               </w:rPr>
               <w:t>medint</w:t>
             </w:r>
+            <w:proofErr w:type="spellEnd"/>
           </w:p>
         </w:tc>
         <w:tc>
@@ -15211,7 +18143,27 @@
                 <w:szCs w:val="22"/>
                 <w:lang w:val="en-US"/>
               </w:rPr>
-              <w:t>Foreign Key (van tabel user</w:t>
+              <w:t xml:space="preserve">Foreign Key (van </w:t>
+            </w:r>
+            <w:proofErr w:type="spellStart"/>
+            <w:r>
+              <w:rPr>
+                <w:rFonts w:ascii="Calibri" w:hAnsi="Calibri" w:cs="Calibri"/>
+                <w:sz w:val="22"/>
+                <w:szCs w:val="22"/>
+                <w:lang w:val="en-US"/>
+              </w:rPr>
+              <w:t>tabel</w:t>
+            </w:r>
+            <w:proofErr w:type="spellEnd"/>
+            <w:r>
+              <w:rPr>
+                <w:rFonts w:ascii="Calibri" w:hAnsi="Calibri" w:cs="Calibri"/>
+                <w:sz w:val="22"/>
+                <w:szCs w:val="22"/>
+                <w:lang w:val="en-US"/>
+              </w:rPr>
+              <w:t xml:space="preserve"> user</w:t>
             </w:r>
             <w:r>
               <w:rPr>
@@ -15276,6 +18228,7 @@
                 <w:lang w:val="en-US"/>
               </w:rPr>
             </w:pPr>
+            <w:proofErr w:type="spellStart"/>
             <w:r>
               <w:rPr>
                 <w:rFonts w:ascii="Calibri" w:hAnsi="Calibri" w:cs="Calibri"/>
@@ -15285,6 +18238,7 @@
               </w:rPr>
               <w:t>Product_id</w:t>
             </w:r>
+            <w:proofErr w:type="spellEnd"/>
           </w:p>
         </w:tc>
         <w:tc>
@@ -15369,6 +18323,7 @@
                 <w:lang w:val="en-US"/>
               </w:rPr>
             </w:pPr>
+            <w:proofErr w:type="spellStart"/>
             <w:r>
               <w:rPr>
                 <w:rFonts w:ascii="Calibri" w:hAnsi="Calibri" w:cs="Calibri"/>
@@ -15378,6 +18333,7 @@
               </w:rPr>
               <w:t>bigint</w:t>
             </w:r>
+            <w:proofErr w:type="spellEnd"/>
           </w:p>
         </w:tc>
         <w:tc>
@@ -15406,7 +18362,27 @@
                 <w:szCs w:val="22"/>
                 <w:lang w:val="en-US"/>
               </w:rPr>
-              <w:t>Foreign Key (van tabel  product)</w:t>
+              <w:t xml:space="preserve">Foreign Key (van </w:t>
+            </w:r>
+            <w:proofErr w:type="spellStart"/>
+            <w:r>
+              <w:rPr>
+                <w:rFonts w:ascii="Calibri" w:hAnsi="Calibri" w:cs="Calibri"/>
+                <w:sz w:val="22"/>
+                <w:szCs w:val="22"/>
+                <w:lang w:val="en-US"/>
+              </w:rPr>
+              <w:t>tabel</w:t>
+            </w:r>
+            <w:proofErr w:type="spellEnd"/>
+            <w:r>
+              <w:rPr>
+                <w:rFonts w:ascii="Calibri" w:hAnsi="Calibri" w:cs="Calibri"/>
+                <w:sz w:val="22"/>
+                <w:szCs w:val="22"/>
+                <w:lang w:val="en-US"/>
+              </w:rPr>
+              <w:t xml:space="preserve">  product)</w:t>
             </w:r>
           </w:p>
         </w:tc>
@@ -15461,6 +18437,7 @@
                 <w:lang w:val="en-US"/>
               </w:rPr>
             </w:pPr>
+            <w:proofErr w:type="spellStart"/>
             <w:r>
               <w:rPr>
                 <w:rFonts w:ascii="Calibri" w:hAnsi="Calibri" w:cs="Calibri"/>
@@ -15470,6 +18447,7 @@
               </w:rPr>
               <w:t>user_address_id</w:t>
             </w:r>
+            <w:proofErr w:type="spellEnd"/>
           </w:p>
         </w:tc>
         <w:tc>
@@ -15554,6 +18532,7 @@
                 <w:lang w:val="en-US"/>
               </w:rPr>
             </w:pPr>
+            <w:proofErr w:type="spellStart"/>
             <w:r>
               <w:rPr>
                 <w:rFonts w:ascii="Calibri" w:hAnsi="Calibri" w:cs="Calibri"/>
@@ -15563,6 +18542,7 @@
               </w:rPr>
               <w:t>medint</w:t>
             </w:r>
+            <w:proofErr w:type="spellEnd"/>
           </w:p>
         </w:tc>
         <w:tc>
@@ -15591,7 +18571,47 @@
                 <w:szCs w:val="22"/>
                 <w:lang w:val="en-US"/>
               </w:rPr>
-              <w:t>Foreign Key (van tabel user_order_address)</w:t>
+              <w:t xml:space="preserve">Foreign Key (van </w:t>
+            </w:r>
+            <w:proofErr w:type="spellStart"/>
+            <w:r>
+              <w:rPr>
+                <w:rFonts w:ascii="Calibri" w:hAnsi="Calibri" w:cs="Calibri"/>
+                <w:sz w:val="22"/>
+                <w:szCs w:val="22"/>
+                <w:lang w:val="en-US"/>
+              </w:rPr>
+              <w:t>tabel</w:t>
+            </w:r>
+            <w:proofErr w:type="spellEnd"/>
+            <w:r>
+              <w:rPr>
+                <w:rFonts w:ascii="Calibri" w:hAnsi="Calibri" w:cs="Calibri"/>
+                <w:sz w:val="22"/>
+                <w:szCs w:val="22"/>
+                <w:lang w:val="en-US"/>
+              </w:rPr>
+              <w:t xml:space="preserve"> </w:t>
+            </w:r>
+            <w:proofErr w:type="spellStart"/>
+            <w:r>
+              <w:rPr>
+                <w:rFonts w:ascii="Calibri" w:hAnsi="Calibri" w:cs="Calibri"/>
+                <w:sz w:val="22"/>
+                <w:szCs w:val="22"/>
+                <w:lang w:val="en-US"/>
+              </w:rPr>
+              <w:t>user_order_address</w:t>
+            </w:r>
+            <w:proofErr w:type="spellEnd"/>
+            <w:r>
+              <w:rPr>
+                <w:rFonts w:ascii="Calibri" w:hAnsi="Calibri" w:cs="Calibri"/>
+                <w:sz w:val="22"/>
+                <w:szCs w:val="22"/>
+                <w:lang w:val="en-US"/>
+              </w:rPr>
+              <w:t>)</w:t>
             </w:r>
           </w:p>
         </w:tc>
@@ -15647,6 +18667,7 @@
                 <w:lang w:val="en-US"/>
               </w:rPr>
             </w:pPr>
+            <w:proofErr w:type="spellStart"/>
             <w:r>
               <w:rPr>
                 <w:rFonts w:ascii="Calibri" w:hAnsi="Calibri" w:cs="Calibri"/>
@@ -15656,6 +18677,7 @@
               </w:rPr>
               <w:t>Order_date</w:t>
             </w:r>
+            <w:proofErr w:type="spellEnd"/>
           </w:p>
         </w:tc>
         <w:tc>
@@ -15805,7 +18827,7 @@
           <w:lang w:val="nl-NL"/>
         </w:rPr>
       </w:pPr>
-      <w:bookmarkStart w:id="17" w:name="_Toc27040"/>
+      <w:bookmarkStart w:id="16" w:name="_Toc27040"/>
       <w:r>
         <w:rPr>
           <w:rFonts w:ascii="Calibri" w:hAnsi="Calibri" w:cs="Calibri"/>
@@ -15815,39 +18837,39 @@
         </w:rPr>
         <w:t>Technisch ontwerp</w:t>
       </w:r>
+      <w:bookmarkEnd w:id="16"/>
+    </w:p>
+    <w:p>
+      <w:pPr>
+        <w:pStyle w:val="Kop2"/>
+        <w:rPr>
+          <w:rFonts w:ascii="Calibri" w:hAnsi="Calibri" w:cs="Calibri"/>
+          <w:i w:val="0"/>
+          <w:sz w:val="22"/>
+          <w:szCs w:val="22"/>
+          <w:lang w:val="nl-NL"/>
+        </w:rPr>
+      </w:pPr>
+      <w:bookmarkStart w:id="17" w:name="_Toc131166359"/>
+      <w:bookmarkStart w:id="18" w:name="_Toc232484420"/>
+      <w:bookmarkStart w:id="19" w:name="_Toc117165289"/>
+      <w:bookmarkStart w:id="20" w:name="_Toc117170107"/>
+      <w:bookmarkStart w:id="21" w:name="_Toc23803"/>
+      <w:r>
+        <w:rPr>
+          <w:rFonts w:ascii="Calibri" w:hAnsi="Calibri" w:cs="Calibri"/>
+          <w:i w:val="0"/>
+          <w:sz w:val="22"/>
+          <w:szCs w:val="22"/>
+          <w:lang w:val="nl-NL"/>
+        </w:rPr>
+        <w:t>Inleiding</w:t>
+      </w:r>
       <w:bookmarkEnd w:id="17"/>
-    </w:p>
-    <w:p>
-      <w:pPr>
-        <w:pStyle w:val="Kop2"/>
-        <w:rPr>
-          <w:rFonts w:ascii="Calibri" w:hAnsi="Calibri" w:cs="Calibri"/>
-          <w:i w:val="0"/>
-          <w:sz w:val="22"/>
-          <w:szCs w:val="22"/>
-          <w:lang w:val="nl-NL"/>
-        </w:rPr>
-      </w:pPr>
-      <w:bookmarkStart w:id="18" w:name="_Toc131166359"/>
-      <w:bookmarkStart w:id="19" w:name="_Toc232484420"/>
-      <w:bookmarkStart w:id="20" w:name="_Toc117165289"/>
-      <w:bookmarkStart w:id="21" w:name="_Toc117170107"/>
-      <w:bookmarkStart w:id="22" w:name="_Toc23803"/>
-      <w:r>
-        <w:rPr>
-          <w:rFonts w:ascii="Calibri" w:hAnsi="Calibri" w:cs="Calibri"/>
-          <w:i w:val="0"/>
-          <w:sz w:val="22"/>
-          <w:szCs w:val="22"/>
-          <w:lang w:val="nl-NL"/>
-        </w:rPr>
-        <w:t>Inleiding</w:t>
-      </w:r>
       <w:bookmarkEnd w:id="18"/>
       <w:bookmarkEnd w:id="19"/>
       <w:bookmarkEnd w:id="20"/>
       <w:bookmarkEnd w:id="21"/>
-      <w:bookmarkEnd w:id="22"/>
     </w:p>
     <w:p>
       <w:pPr>
@@ -15873,7 +18895,29 @@
           <w:sz w:val="22"/>
           <w:szCs w:val="22"/>
         </w:rPr>
-        <w:t>{Ontwikkel_Systeem}</w:t>
+        <w:t>{</w:t>
+      </w:r>
+      <w:proofErr w:type="spellStart"/>
+      <w:r>
+        <w:rPr>
+          <w:rFonts w:ascii="Calibri" w:hAnsi="Calibri" w:cs="Calibri"/>
+          <w:i/>
+          <w:iCs/>
+          <w:sz w:val="22"/>
+          <w:szCs w:val="22"/>
+        </w:rPr>
+        <w:t>Ontwikkel_Systeem</w:t>
+      </w:r>
+      <w:proofErr w:type="spellEnd"/>
+      <w:r>
+        <w:rPr>
+          <w:rFonts w:ascii="Calibri" w:hAnsi="Calibri" w:cs="Calibri"/>
+          <w:i/>
+          <w:iCs/>
+          <w:sz w:val="22"/>
+          <w:szCs w:val="22"/>
+        </w:rPr>
+        <w:t>}</w:t>
       </w:r>
       <w:r>
         <w:rPr>
@@ -15897,6 +18941,7 @@
           <w:szCs w:val="22"/>
         </w:rPr>
       </w:pPr>
+      <w:proofErr w:type="spellStart"/>
       <w:r>
         <w:rPr>
           <w:rFonts w:ascii="Calibri" w:hAnsi="Calibri" w:cs="Calibri"/>
@@ -15905,6 +18950,7 @@
         </w:rPr>
         <w:t>Wireframes</w:t>
       </w:r>
+      <w:proofErr w:type="spellEnd"/>
     </w:p>
     <w:p>
       <w:pPr>
@@ -15979,7 +19025,8 @@
           <w:lang w:val="nl-NL"/>
         </w:rPr>
       </w:pPr>
-      <w:bookmarkStart w:id="23" w:name="_Toc18118"/>
+      <w:bookmarkStart w:id="22" w:name="_Toc18118"/>
+      <w:proofErr w:type="spellStart"/>
       <w:r>
         <w:rPr>
           <w:rFonts w:ascii="Calibri" w:hAnsi="Calibri" w:cs="Calibri"/>
@@ -15990,23 +19037,34 @@
         </w:rPr>
         <w:t>Wireframes</w:t>
       </w:r>
-      <w:bookmarkEnd w:id="23"/>
-    </w:p>
-    <w:p>
-      <w:pPr>
-        <w:rPr>
-          <w:rFonts w:ascii="Calibri" w:hAnsi="Calibri" w:cs="Calibri"/>
-          <w:sz w:val="22"/>
-          <w:szCs w:val="22"/>
-        </w:rPr>
-      </w:pPr>
-      <w:r>
-        <w:rPr>
-          <w:rFonts w:ascii="Calibri" w:hAnsi="Calibri" w:cs="Calibri"/>
-          <w:sz w:val="22"/>
-          <w:szCs w:val="22"/>
-        </w:rPr>
-        <w:t>Wireframes is een bouwtekening van een website (schermprogramma) waarin een overzicht wordt gegeven van de verschillende onderdelen die op een website (schermprogramma) aanwezig zullen zijn.</w:t>
+      <w:bookmarkEnd w:id="22"/>
+      <w:proofErr w:type="spellEnd"/>
+    </w:p>
+    <w:p>
+      <w:pPr>
+        <w:rPr>
+          <w:rFonts w:ascii="Calibri" w:hAnsi="Calibri" w:cs="Calibri"/>
+          <w:sz w:val="22"/>
+          <w:szCs w:val="22"/>
+        </w:rPr>
+      </w:pPr>
+      <w:proofErr w:type="spellStart"/>
+      <w:r>
+        <w:rPr>
+          <w:rFonts w:ascii="Calibri" w:hAnsi="Calibri" w:cs="Calibri"/>
+          <w:sz w:val="22"/>
+          <w:szCs w:val="22"/>
+        </w:rPr>
+        <w:t>Wireframes</w:t>
+      </w:r>
+      <w:proofErr w:type="spellEnd"/>
+      <w:r>
+        <w:rPr>
+          <w:rFonts w:ascii="Calibri" w:hAnsi="Calibri" w:cs="Calibri"/>
+          <w:sz w:val="22"/>
+          <w:szCs w:val="22"/>
+        </w:rPr>
+        <w:t xml:space="preserve"> is een bouwtekening van een website (schermprogramma) waarin een overzicht wordt gegeven van de verschillende onderdelen die op een website (schermprogramma) aanwezig zullen zijn.</w:t>
       </w:r>
     </w:p>
     <w:p>
@@ -16057,7 +19115,7 @@
                     </pic:cNvPicPr>
                   </pic:nvPicPr>
                   <pic:blipFill>
-                    <a:blip r:embed="rId15"/>
+                    <a:blip r:embed="rId19"/>
                     <a:stretch>
                       <a:fillRect/>
                     </a:stretch>
@@ -16101,7 +19159,43 @@
           <w:sz w:val="22"/>
           <w:szCs w:val="22"/>
         </w:rPr>
-        <w:t>Refereer puntgewijs de functionaliteiten vanuit de product-backlog (alle functionaliteiten uit het functioneel ontwerp)</w:t>
+        <w:t xml:space="preserve">Refereer </w:t>
+      </w:r>
+      <w:proofErr w:type="spellStart"/>
+      <w:r>
+        <w:rPr>
+          <w:rFonts w:ascii="Calibri" w:hAnsi="Calibri" w:cs="Calibri"/>
+          <w:sz w:val="22"/>
+          <w:szCs w:val="22"/>
+        </w:rPr>
+        <w:t>puntgewijs</w:t>
+      </w:r>
+      <w:proofErr w:type="spellEnd"/>
+      <w:r>
+        <w:rPr>
+          <w:rFonts w:ascii="Calibri" w:hAnsi="Calibri" w:cs="Calibri"/>
+          <w:sz w:val="22"/>
+          <w:szCs w:val="22"/>
+        </w:rPr>
+        <w:t xml:space="preserve"> de functionaliteiten vanuit de product-</w:t>
+      </w:r>
+      <w:proofErr w:type="spellStart"/>
+      <w:r>
+        <w:rPr>
+          <w:rFonts w:ascii="Calibri" w:hAnsi="Calibri" w:cs="Calibri"/>
+          <w:sz w:val="22"/>
+          <w:szCs w:val="22"/>
+        </w:rPr>
+        <w:t>backlog</w:t>
+      </w:r>
+      <w:proofErr w:type="spellEnd"/>
+      <w:r>
+        <w:rPr>
+          <w:rFonts w:ascii="Calibri" w:hAnsi="Calibri" w:cs="Calibri"/>
+          <w:sz w:val="22"/>
+          <w:szCs w:val="22"/>
+        </w:rPr>
+        <w:t xml:space="preserve"> (alle functionaliteiten uit het functioneel ontwerp)</w:t>
       </w:r>
     </w:p>
     <w:p>
@@ -16124,7 +19218,7 @@
           <w:lang w:val="nl-NL"/>
         </w:rPr>
       </w:pPr>
-      <w:bookmarkStart w:id="24" w:name="_Toc30464"/>
+      <w:bookmarkStart w:id="23" w:name="_Toc30464"/>
       <w:r>
         <w:rPr>
           <w:rFonts w:ascii="Calibri" w:hAnsi="Calibri" w:cs="Calibri"/>
@@ -16136,64 +19230,148 @@
         <w:lastRenderedPageBreak/>
         <w:t>Mock-Ups</w:t>
       </w:r>
+      <w:bookmarkEnd w:id="23"/>
+    </w:p>
+    <w:p>
+      <w:pPr>
+        <w:rPr>
+          <w:rFonts w:ascii="Calibri" w:hAnsi="Calibri" w:cs="Calibri"/>
+          <w:sz w:val="22"/>
+          <w:szCs w:val="22"/>
+        </w:rPr>
+      </w:pPr>
+      <w:r>
+        <w:rPr>
+          <w:rFonts w:ascii="Calibri" w:hAnsi="Calibri" w:cs="Calibri"/>
+          <w:sz w:val="22"/>
+          <w:szCs w:val="22"/>
+        </w:rPr>
+        <w:t xml:space="preserve">Een </w:t>
+      </w:r>
+      <w:proofErr w:type="spellStart"/>
+      <w:r>
+        <w:rPr>
+          <w:rFonts w:ascii="Calibri" w:hAnsi="Calibri" w:cs="Calibri"/>
+          <w:sz w:val="22"/>
+          <w:szCs w:val="22"/>
+        </w:rPr>
+        <w:t>mock</w:t>
+      </w:r>
+      <w:proofErr w:type="spellEnd"/>
+      <w:r>
+        <w:rPr>
+          <w:rFonts w:ascii="Calibri" w:hAnsi="Calibri" w:cs="Calibri"/>
+          <w:sz w:val="22"/>
+          <w:szCs w:val="22"/>
+        </w:rPr>
+        <w:t xml:space="preserve">-up </w:t>
+      </w:r>
+      <w:proofErr w:type="spellStart"/>
+      <w:r>
+        <w:rPr>
+          <w:rFonts w:ascii="Calibri" w:hAnsi="Calibri" w:cs="Calibri"/>
+          <w:sz w:val="22"/>
+          <w:szCs w:val="22"/>
+        </w:rPr>
+        <w:t>id</w:t>
+      </w:r>
+      <w:proofErr w:type="spellEnd"/>
+      <w:r>
+        <w:rPr>
+          <w:rFonts w:ascii="Calibri" w:hAnsi="Calibri" w:cs="Calibri"/>
+          <w:sz w:val="22"/>
+          <w:szCs w:val="22"/>
+        </w:rPr>
+        <w:t xml:space="preserve"> een op schaal gemaakte model van een ontwerp of product. Voor een nog te bouwen website/schermprogramma maak je een “dummy website” zodat een goed beeld kan worden </w:t>
+      </w:r>
+      <w:proofErr w:type="spellStart"/>
+      <w:r>
+        <w:rPr>
+          <w:rFonts w:ascii="Calibri" w:hAnsi="Calibri" w:cs="Calibri"/>
+          <w:sz w:val="22"/>
+          <w:szCs w:val="22"/>
+        </w:rPr>
+        <w:t>verkegen</w:t>
+      </w:r>
+      <w:proofErr w:type="spellEnd"/>
+      <w:r>
+        <w:rPr>
+          <w:rFonts w:ascii="Calibri" w:hAnsi="Calibri" w:cs="Calibri"/>
+          <w:sz w:val="22"/>
+          <w:szCs w:val="22"/>
+        </w:rPr>
+        <w:t xml:space="preserve"> hoe de website (schermprogramma) in het echt eruit zal zien. </w:t>
+      </w:r>
+    </w:p>
+    <w:p>
+      <w:pPr>
+        <w:pStyle w:val="Kop2"/>
+        <w:rPr>
+          <w:rFonts w:ascii="Calibri" w:hAnsi="Calibri" w:cs="Calibri"/>
+          <w:i w:val="0"/>
+          <w:sz w:val="22"/>
+          <w:szCs w:val="22"/>
+          <w:lang w:val="nl-NL"/>
+        </w:rPr>
+      </w:pPr>
+      <w:bookmarkStart w:id="24" w:name="_Toc12785"/>
+      <w:r>
+        <w:rPr>
+          <w:rFonts w:ascii="Calibri" w:hAnsi="Calibri" w:cs="Calibri"/>
+          <w:i w:val="0"/>
+          <w:sz w:val="22"/>
+          <w:szCs w:val="22"/>
+          <w:lang w:val="nl-NL"/>
+        </w:rPr>
+        <w:t xml:space="preserve">Keuze </w:t>
+      </w:r>
+      <w:proofErr w:type="spellStart"/>
+      <w:r>
+        <w:rPr>
+          <w:rFonts w:ascii="Calibri" w:hAnsi="Calibri" w:cs="Calibri"/>
+          <w:i w:val="0"/>
+          <w:sz w:val="22"/>
+          <w:szCs w:val="22"/>
+          <w:lang w:val="nl-NL"/>
+        </w:rPr>
+        <w:t>framework</w:t>
+      </w:r>
       <w:bookmarkEnd w:id="24"/>
-    </w:p>
-    <w:p>
-      <w:pPr>
-        <w:rPr>
-          <w:rFonts w:ascii="Calibri" w:hAnsi="Calibri" w:cs="Calibri"/>
-          <w:sz w:val="22"/>
-          <w:szCs w:val="22"/>
-        </w:rPr>
-      </w:pPr>
-      <w:r>
-        <w:rPr>
-          <w:rFonts w:ascii="Calibri" w:hAnsi="Calibri" w:cs="Calibri"/>
-          <w:sz w:val="22"/>
-          <w:szCs w:val="22"/>
-        </w:rPr>
-        <w:t xml:space="preserve">Een mock-up id een op schaal gemaakte model van een ontwerp of product. Voor een nog te bouwen website/schermprogramma maak je een “dummy website” zodat een goed beeld kan worden verkegen hoe de website (schermprogramma) in het echt eruit zal zien. </w:t>
-      </w:r>
-    </w:p>
-    <w:p>
-      <w:pPr>
-        <w:pStyle w:val="Kop2"/>
-        <w:rPr>
-          <w:rFonts w:ascii="Calibri" w:hAnsi="Calibri" w:cs="Calibri"/>
-          <w:i w:val="0"/>
-          <w:sz w:val="22"/>
-          <w:szCs w:val="22"/>
-          <w:lang w:val="nl-NL"/>
-        </w:rPr>
-      </w:pPr>
-      <w:bookmarkStart w:id="25" w:name="_Toc12785"/>
-      <w:r>
-        <w:rPr>
-          <w:rFonts w:ascii="Calibri" w:hAnsi="Calibri" w:cs="Calibri"/>
-          <w:i w:val="0"/>
-          <w:sz w:val="22"/>
-          <w:szCs w:val="22"/>
-          <w:lang w:val="nl-NL"/>
-        </w:rPr>
-        <w:t>Keuze framework</w:t>
-      </w:r>
-      <w:bookmarkEnd w:id="25"/>
-    </w:p>
-    <w:p>
-      <w:pPr>
-        <w:rPr>
-          <w:rFonts w:ascii="Calibri" w:hAnsi="Calibri" w:cs="Calibri"/>
-          <w:sz w:val="22"/>
-          <w:szCs w:val="22"/>
-        </w:rPr>
-      </w:pPr>
-      <w:r>
-        <w:rPr>
-          <w:rFonts w:ascii="Calibri" w:hAnsi="Calibri" w:cs="Calibri"/>
-          <w:sz w:val="22"/>
-          <w:szCs w:val="22"/>
-        </w:rPr>
-        <w:t>Een framework is een soort sjabloon (een voorbeeld/macro) voor het bouwen van een website (schermprogramma).</w:t>
+      <w:proofErr w:type="spellEnd"/>
+    </w:p>
+    <w:p>
+      <w:pPr>
+        <w:rPr>
+          <w:rFonts w:ascii="Calibri" w:hAnsi="Calibri" w:cs="Calibri"/>
+          <w:sz w:val="22"/>
+          <w:szCs w:val="22"/>
+        </w:rPr>
+      </w:pPr>
+      <w:r>
+        <w:rPr>
+          <w:rFonts w:ascii="Calibri" w:hAnsi="Calibri" w:cs="Calibri"/>
+          <w:sz w:val="22"/>
+          <w:szCs w:val="22"/>
+        </w:rPr>
+        <w:t xml:space="preserve">Een </w:t>
+      </w:r>
+      <w:proofErr w:type="spellStart"/>
+      <w:r>
+        <w:rPr>
+          <w:rFonts w:ascii="Calibri" w:hAnsi="Calibri" w:cs="Calibri"/>
+          <w:sz w:val="22"/>
+          <w:szCs w:val="22"/>
+        </w:rPr>
+        <w:t>framework</w:t>
+      </w:r>
+      <w:proofErr w:type="spellEnd"/>
+      <w:r>
+        <w:rPr>
+          <w:rFonts w:ascii="Calibri" w:hAnsi="Calibri" w:cs="Calibri"/>
+          <w:sz w:val="22"/>
+          <w:szCs w:val="22"/>
+        </w:rPr>
+        <w:t xml:space="preserve"> is een soort sjabloon (een voorbeeld/macro) voor het bouwen van een website (schermprogramma).</w:t>
       </w:r>
     </w:p>
     <w:p>
@@ -16364,9 +19542,9 @@
           <w:lang w:val="nl-NL"/>
         </w:rPr>
       </w:pPr>
-      <w:bookmarkStart w:id="26" w:name="_Toc131166374"/>
-      <w:bookmarkStart w:id="27" w:name="_Toc232484432"/>
-      <w:bookmarkStart w:id="28" w:name="_Toc8428"/>
+      <w:bookmarkStart w:id="25" w:name="_Toc131166374"/>
+      <w:bookmarkStart w:id="26" w:name="_Toc232484432"/>
+      <w:bookmarkStart w:id="27" w:name="_Toc8428"/>
       <w:r>
         <w:rPr>
           <w:rFonts w:ascii="Calibri" w:hAnsi="Calibri" w:cs="Calibri"/>
@@ -16376,9 +19554,9 @@
         </w:rPr>
         <w:t>Bouw</w:t>
       </w:r>
+      <w:bookmarkEnd w:id="25"/>
       <w:bookmarkEnd w:id="26"/>
       <w:bookmarkEnd w:id="27"/>
-      <w:bookmarkEnd w:id="28"/>
       <w:r>
         <w:rPr>
           <w:rFonts w:ascii="Calibri" w:hAnsi="Calibri" w:cs="Calibri"/>
@@ -16428,7 +19606,7 @@
           <w:lang w:val="nl-NL"/>
         </w:rPr>
       </w:pPr>
-      <w:bookmarkStart w:id="29" w:name="_Toc11395"/>
+      <w:bookmarkStart w:id="28" w:name="_Toc11395"/>
       <w:r>
         <w:rPr>
           <w:rFonts w:ascii="Calibri" w:hAnsi="Calibri" w:cs="Calibri"/>
@@ -16439,7 +19617,7 @@
         </w:rPr>
         <w:t>Architectuur Client/Server</w:t>
       </w:r>
-      <w:bookmarkEnd w:id="29"/>
+      <w:bookmarkEnd w:id="28"/>
     </w:p>
     <w:p>
       <w:pPr>
@@ -16480,32 +19658,44 @@
       </w:pPr>
       <w:r>
         <w:rPr>
-          <w:rFonts w:ascii="Calibri" w:hAnsi="Calibri" w:cs="Calibri"/>
           <w:noProof/>
         </w:rPr>
-        <w:t>Zie document: “client_server model Corleone Calzone Pizza v0.1</w:t>
-      </w:r>
-      <w:r>
-        <w:rPr>
-          <w:rFonts w:ascii="Calibri" w:hAnsi="Calibri" w:cs="Calibri"/>
-          <w:noProof/>
-        </w:rPr>
-        <w:t>”.</w:t>
-      </w:r>
-    </w:p>
-    <w:p>
-      <w:pPr>
-        <w:pStyle w:val="Voettekst"/>
-        <w:tabs>
-          <w:tab w:val="clear" w:pos="4320"/>
-          <w:tab w:val="clear" w:pos="8640"/>
-        </w:tabs>
-        <w:rPr>
-          <w:rFonts w:ascii="Calibri" w:hAnsi="Calibri" w:cs="Calibri"/>
-          <w:sz w:val="22"/>
-          <w:szCs w:val="22"/>
-        </w:rPr>
-      </w:pPr>
+        <w:drawing>
+          <wp:inline distT="0" distB="0" distL="0" distR="0" wp14:anchorId="0F7E37BF" wp14:editId="0FE644FC">
+            <wp:extent cx="5760720" cy="3423920"/>
+            <wp:effectExtent l="0" t="0" r="0" b="5080"/>
+            <wp:docPr id="837924138" name="Afbeelding 1" descr="Afbeelding met diagram, schermopname, lijn, Rechthoek&#10;&#10;Automatisch gegenereerde beschrijving"/>
+            <wp:cNvGraphicFramePr>
+              <a:graphicFrameLocks xmlns:a="http://schemas.openxmlformats.org/drawingml/2006/main" noChangeAspect="1"/>
+            </wp:cNvGraphicFramePr>
+            <a:graphic xmlns:a="http://schemas.openxmlformats.org/drawingml/2006/main">
+              <a:graphicData uri="http://schemas.openxmlformats.org/drawingml/2006/picture">
+                <pic:pic xmlns:pic="http://schemas.openxmlformats.org/drawingml/2006/picture">
+                  <pic:nvPicPr>
+                    <pic:cNvPr id="837924138" name="Afbeelding 1" descr="Afbeelding met diagram, schermopname, lijn, Rechthoek&#10;&#10;Automatisch gegenereerde beschrijving"/>
+                    <pic:cNvPicPr/>
+                  </pic:nvPicPr>
+                  <pic:blipFill>
+                    <a:blip r:embed="rId20"/>
+                    <a:stretch>
+                      <a:fillRect/>
+                    </a:stretch>
+                  </pic:blipFill>
+                  <pic:spPr>
+                    <a:xfrm>
+                      <a:off x="0" y="0"/>
+                      <a:ext cx="5760720" cy="3423920"/>
+                    </a:xfrm>
+                    <a:prstGeom prst="rect">
+                      <a:avLst/>
+                    </a:prstGeom>
+                  </pic:spPr>
+                </pic:pic>
+              </a:graphicData>
+            </a:graphic>
+          </wp:inline>
+        </w:drawing>
+      </w:r>
     </w:p>
     <w:p>
       <w:pPr>
@@ -16567,6 +19757,7 @@
                 <w:lang w:val="nl-NL"/>
               </w:rPr>
             </w:pPr>
+            <w:proofErr w:type="spellStart"/>
             <w:r>
               <w:rPr>
                 <w:rFonts w:ascii="Calibri" w:hAnsi="Calibri" w:cs="Calibri"/>
@@ -16578,6 +19769,7 @@
               </w:rPr>
               <w:t>Nr</w:t>
             </w:r>
+            <w:proofErr w:type="spellEnd"/>
           </w:p>
         </w:tc>
         <w:tc>
@@ -16731,7 +19923,97 @@
                 <w:szCs w:val="22"/>
                 <w:lang w:val="nl-NL"/>
               </w:rPr>
-              <w:t>In de website worden de volgende codeertalen gebruikt: html,css, javascript en php. Html wordt gebruikt om de basisinformatie van de website vast te stellen. Css wordt gebruikt voor alle styling van de website. Javascript wordt gebruikt om alle lastige animaties te regelen. Php wordt gebruikt om de database opdrachten uit te voeren.</w:t>
+              <w:t xml:space="preserve">In de website worden de volgende codeertalen gebruikt: </w:t>
+            </w:r>
+            <w:proofErr w:type="spellStart"/>
+            <w:r>
+              <w:rPr>
+                <w:rFonts w:ascii="Calibri" w:hAnsi="Calibri" w:cs="Calibri"/>
+                <w:sz w:val="22"/>
+                <w:szCs w:val="22"/>
+                <w:lang w:val="nl-NL"/>
+              </w:rPr>
+              <w:t>html,css</w:t>
+            </w:r>
+            <w:proofErr w:type="spellEnd"/>
+            <w:r>
+              <w:rPr>
+                <w:rFonts w:ascii="Calibri" w:hAnsi="Calibri" w:cs="Calibri"/>
+                <w:sz w:val="22"/>
+                <w:szCs w:val="22"/>
+                <w:lang w:val="nl-NL"/>
+              </w:rPr>
+              <w:t xml:space="preserve">, javascript en </w:t>
+            </w:r>
+            <w:proofErr w:type="spellStart"/>
+            <w:r>
+              <w:rPr>
+                <w:rFonts w:ascii="Calibri" w:hAnsi="Calibri" w:cs="Calibri"/>
+                <w:sz w:val="22"/>
+                <w:szCs w:val="22"/>
+                <w:lang w:val="nl-NL"/>
+              </w:rPr>
+              <w:t>php</w:t>
+            </w:r>
+            <w:proofErr w:type="spellEnd"/>
+            <w:r>
+              <w:rPr>
+                <w:rFonts w:ascii="Calibri" w:hAnsi="Calibri" w:cs="Calibri"/>
+                <w:sz w:val="22"/>
+                <w:szCs w:val="22"/>
+                <w:lang w:val="nl-NL"/>
+              </w:rPr>
+              <w:t xml:space="preserve">. Html wordt gebruikt om de basisinformatie van de website vast te stellen. </w:t>
+            </w:r>
+            <w:proofErr w:type="spellStart"/>
+            <w:r>
+              <w:rPr>
+                <w:rFonts w:ascii="Calibri" w:hAnsi="Calibri" w:cs="Calibri"/>
+                <w:sz w:val="22"/>
+                <w:szCs w:val="22"/>
+                <w:lang w:val="nl-NL"/>
+              </w:rPr>
+              <w:t>Css</w:t>
+            </w:r>
+            <w:proofErr w:type="spellEnd"/>
+            <w:r>
+              <w:rPr>
+                <w:rFonts w:ascii="Calibri" w:hAnsi="Calibri" w:cs="Calibri"/>
+                <w:sz w:val="22"/>
+                <w:szCs w:val="22"/>
+                <w:lang w:val="nl-NL"/>
+              </w:rPr>
+              <w:t xml:space="preserve"> wordt gebruikt voor alle styling van de </w:t>
+            </w:r>
+            <w:r>
+              <w:rPr>
+                <w:rFonts w:ascii="Calibri" w:hAnsi="Calibri" w:cs="Calibri"/>
+                <w:sz w:val="22"/>
+                <w:szCs w:val="22"/>
+                <w:lang w:val="nl-NL"/>
+              </w:rPr>
+              <w:lastRenderedPageBreak/>
+              <w:t xml:space="preserve">website. Javascript wordt gebruikt om alle lastige animaties te regelen. </w:t>
+            </w:r>
+            <w:proofErr w:type="spellStart"/>
+            <w:r>
+              <w:rPr>
+                <w:rFonts w:ascii="Calibri" w:hAnsi="Calibri" w:cs="Calibri"/>
+                <w:sz w:val="22"/>
+                <w:szCs w:val="22"/>
+                <w:lang w:val="nl-NL"/>
+              </w:rPr>
+              <w:t>Php</w:t>
+            </w:r>
+            <w:proofErr w:type="spellEnd"/>
+            <w:r>
+              <w:rPr>
+                <w:rFonts w:ascii="Calibri" w:hAnsi="Calibri" w:cs="Calibri"/>
+                <w:sz w:val="22"/>
+                <w:szCs w:val="22"/>
+                <w:lang w:val="nl-NL"/>
+              </w:rPr>
+              <w:t xml:space="preserve"> wordt gebruikt om de database opdrachten uit te voeren.</w:t>
             </w:r>
           </w:p>
         </w:tc>
@@ -16762,6 +20044,7 @@
                 <w:szCs w:val="22"/>
                 <w:lang w:val="nl-NL"/>
               </w:rPr>
+              <w:lastRenderedPageBreak/>
               <w:t>2</w:t>
             </w:r>
           </w:p>
@@ -16829,7 +20112,27 @@
                 <w:szCs w:val="22"/>
                 <w:lang w:val="nl-NL"/>
               </w:rPr>
-              <w:t>De website wordt gehost op de https server.</w:t>
+              <w:t xml:space="preserve">De website wordt gehost op de </w:t>
+            </w:r>
+            <w:proofErr w:type="spellStart"/>
+            <w:r>
+              <w:rPr>
+                <w:rFonts w:ascii="Calibri" w:hAnsi="Calibri" w:cs="Calibri"/>
+                <w:sz w:val="22"/>
+                <w:szCs w:val="22"/>
+                <w:lang w:val="nl-NL"/>
+              </w:rPr>
+              <w:t>https</w:t>
+            </w:r>
+            <w:proofErr w:type="spellEnd"/>
+            <w:r>
+              <w:rPr>
+                <w:rFonts w:ascii="Calibri" w:hAnsi="Calibri" w:cs="Calibri"/>
+                <w:sz w:val="22"/>
+                <w:szCs w:val="22"/>
+                <w:lang w:val="nl-NL"/>
+              </w:rPr>
+              <w:t xml:space="preserve"> server.</w:t>
             </w:r>
           </w:p>
         </w:tc>
@@ -16898,8 +20201,19 @@
                 <w:szCs w:val="22"/>
                 <w:lang w:val="nl-NL"/>
               </w:rPr>
-              <w:t xml:space="preserve"> mySQL</w:t>
-            </w:r>
+              <w:t xml:space="preserve"> </w:t>
+            </w:r>
+            <w:proofErr w:type="spellStart"/>
+            <w:r>
+              <w:rPr>
+                <w:rFonts w:ascii="Calibri" w:hAnsi="Calibri" w:cs="Calibri"/>
+                <w:sz w:val="22"/>
+                <w:szCs w:val="22"/>
+                <w:lang w:val="nl-NL"/>
+              </w:rPr>
+              <w:t>mySQL</w:t>
+            </w:r>
+            <w:proofErr w:type="spellEnd"/>
           </w:p>
         </w:tc>
         <w:tc>
@@ -16927,8 +20241,19 @@
                 <w:szCs w:val="22"/>
                 <w:lang w:val="nl-NL"/>
               </w:rPr>
-              <w:t>De interactieve database wordt gemaakt en geregeld in mySQL</w:t>
-            </w:r>
+              <w:t xml:space="preserve">De interactieve database wordt gemaakt en geregeld in </w:t>
+            </w:r>
+            <w:proofErr w:type="spellStart"/>
+            <w:r>
+              <w:rPr>
+                <w:rFonts w:ascii="Calibri" w:hAnsi="Calibri" w:cs="Calibri"/>
+                <w:sz w:val="22"/>
+                <w:szCs w:val="22"/>
+                <w:lang w:val="nl-NL"/>
+              </w:rPr>
+              <w:t>mySQL</w:t>
+            </w:r>
+            <w:proofErr w:type="spellEnd"/>
           </w:p>
         </w:tc>
       </w:tr>
@@ -17059,7 +20384,7 @@
         </w:rPr>
         <w:t xml:space="preserve"> </w:t>
       </w:r>
-      <w:bookmarkStart w:id="30" w:name="_Toc6229"/>
+      <w:bookmarkStart w:id="29" w:name="_Toc6229"/>
       <w:r>
         <w:rPr>
           <w:rFonts w:ascii="Calibri" w:hAnsi="Calibri" w:cs="Calibri"/>
@@ -17070,7 +20395,7 @@
         </w:rPr>
         <w:t>Bouw ontwerp modules</w:t>
       </w:r>
-      <w:bookmarkEnd w:id="30"/>
+      <w:bookmarkEnd w:id="29"/>
     </w:p>
     <w:p>
       <w:pPr>
@@ -17211,6 +20536,7 @@
           <w:lang w:val="en-US"/>
         </w:rPr>
       </w:pPr>
+      <w:proofErr w:type="spellStart"/>
       <w:r>
         <w:rPr>
           <w:rFonts w:ascii="Calibri" w:hAnsi="Calibri" w:cs="Calibri"/>
@@ -17219,7 +20545,18 @@
           <w:szCs w:val="22"/>
           <w:lang w:val="en-US"/>
         </w:rPr>
-        <w:t xml:space="preserve">logische modules </w:t>
+        <w:t>logische</w:t>
+      </w:r>
+      <w:proofErr w:type="spellEnd"/>
+      <w:r>
+        <w:rPr>
+          <w:rFonts w:ascii="Calibri" w:hAnsi="Calibri" w:cs="Calibri"/>
+          <w:color w:val="FF0000"/>
+          <w:sz w:val="22"/>
+          <w:szCs w:val="22"/>
+          <w:lang w:val="en-US"/>
+        </w:rPr>
+        <w:t xml:space="preserve"> modules </w:t>
       </w:r>
       <w:r>
         <w:rPr>
@@ -17283,65 +20620,269 @@
           <w:sz w:val="22"/>
           <w:szCs w:val="22"/>
         </w:rPr>
+        <w:t>]</w:t>
+      </w:r>
+      <w:r>
+        <w:rPr>
+          <w:rFonts w:ascii="Calibri" w:hAnsi="Calibri" w:cs="Calibri"/>
+          <w:color w:val="FF0000"/>
+          <w:sz w:val="22"/>
+          <w:szCs w:val="22"/>
+        </w:rPr>
+        <w:tab/>
+      </w:r>
+      <w:r>
+        <w:rPr>
+          <w:rFonts w:ascii="Calibri" w:hAnsi="Calibri" w:cs="Calibri"/>
+          <w:color w:val="FF0000"/>
+          <w:sz w:val="22"/>
+          <w:szCs w:val="22"/>
+        </w:rPr>
+        <w:tab/>
+      </w:r>
+      <w:r>
+        <w:rPr>
+          <w:rFonts w:ascii="Calibri" w:hAnsi="Calibri" w:cs="Calibri"/>
+          <w:color w:val="FF0000"/>
+          <w:sz w:val="22"/>
+          <w:szCs w:val="22"/>
+        </w:rPr>
+        <w:tab/>
+        <w:t xml:space="preserve">     </w:t>
+      </w:r>
+      <w:r>
+        <w:rPr>
+          <w:rFonts w:ascii="Calibri" w:hAnsi="Calibri" w:cs="Calibri"/>
+          <w:color w:val="FF0000"/>
+          <w:sz w:val="22"/>
+          <w:szCs w:val="22"/>
+        </w:rPr>
+        <w:tab/>
+      </w:r>
+    </w:p>
+    <w:p>
+      <w:pPr>
+        <w:rPr>
+          <w:rFonts w:ascii="Calibri" w:hAnsi="Calibri" w:cs="Calibri"/>
+          <w:color w:val="FF0000"/>
+          <w:sz w:val="22"/>
+          <w:szCs w:val="22"/>
+        </w:rPr>
+      </w:pPr>
+    </w:p>
+    <w:p>
+      <w:pPr>
+        <w:pStyle w:val="Voettekst"/>
+        <w:rPr>
+          <w:rFonts w:ascii="Calibri" w:hAnsi="Calibri" w:cs="Calibri"/>
+          <w:sz w:val="22"/>
+          <w:szCs w:val="22"/>
+          <w:lang w:val="nl-NL"/>
+        </w:rPr>
+      </w:pPr>
+    </w:p>
+    <w:p>
+      <w:pPr>
+        <w:pStyle w:val="Kop2"/>
+        <w:rPr>
+          <w:rFonts w:ascii="Calibri" w:hAnsi="Calibri" w:cs="Calibri"/>
+          <w:i w:val="0"/>
+          <w:sz w:val="22"/>
+          <w:szCs w:val="22"/>
+          <w:lang w:val="nl-NL"/>
+        </w:rPr>
+      </w:pPr>
+      <w:bookmarkStart w:id="30" w:name="_Toc8331"/>
+      <w:r>
+        <w:rPr>
+          <w:rFonts w:ascii="Calibri" w:hAnsi="Calibri" w:cs="Calibri"/>
+          <w:i w:val="0"/>
+          <w:sz w:val="22"/>
+          <w:szCs w:val="22"/>
+          <w:lang w:val="nl-NL"/>
+        </w:rPr>
+        <w:t>Logische module beschrijving</w:t>
+      </w:r>
+      <w:bookmarkEnd w:id="30"/>
+    </w:p>
+    <w:p>
+      <w:pPr>
+        <w:rPr>
+          <w:rFonts w:ascii="Calibri" w:hAnsi="Calibri" w:cs="Calibri"/>
+          <w:color w:val="FF0000"/>
+          <w:sz w:val="22"/>
+          <w:szCs w:val="22"/>
+        </w:rPr>
+      </w:pPr>
+      <w:r>
+        <w:rPr>
+          <w:rFonts w:ascii="Calibri" w:hAnsi="Calibri" w:cs="Calibri"/>
+          <w:color w:val="FF0000"/>
+          <w:sz w:val="22"/>
+          <w:szCs w:val="22"/>
+        </w:rPr>
+        <w:t>[</w:t>
+      </w:r>
+    </w:p>
+    <w:p>
+      <w:pPr>
+        <w:rPr>
+          <w:rFonts w:ascii="Calibri" w:hAnsi="Calibri" w:cs="Calibri"/>
+          <w:color w:val="FF0000"/>
+          <w:sz w:val="22"/>
+          <w:szCs w:val="22"/>
+        </w:rPr>
+      </w:pPr>
+      <w:r>
+        <w:rPr>
+          <w:rFonts w:ascii="Calibri" w:hAnsi="Calibri" w:cs="Calibri"/>
+          <w:color w:val="FF0000"/>
+          <w:sz w:val="22"/>
+          <w:szCs w:val="22"/>
+        </w:rPr>
+        <w:t>Maak een kopie van het concept klassendiagram, werk entiteiten/attributen bij zoals bestanden ontworpen volgens het ERD model.</w:t>
+      </w:r>
+    </w:p>
+    <w:p>
+      <w:pPr>
+        <w:rPr>
+          <w:rFonts w:ascii="Calibri" w:hAnsi="Calibri" w:cs="Calibri"/>
+          <w:color w:val="FF0000"/>
+          <w:sz w:val="22"/>
+          <w:szCs w:val="22"/>
+        </w:rPr>
+      </w:pPr>
+      <w:r>
+        <w:rPr>
+          <w:rFonts w:ascii="Calibri" w:hAnsi="Calibri" w:cs="Calibri"/>
+          <w:color w:val="FF0000"/>
+          <w:sz w:val="22"/>
+          <w:szCs w:val="22"/>
+        </w:rPr>
+        <w:t xml:space="preserve">Maak klassenmodel compleet voor het OOP model (voeg bij kenmerken de nodige methoden(functies) toe. (zie ook les documentatie ontwerpen en bouwen volgens OOP) </w:t>
+      </w:r>
+    </w:p>
+    <w:p>
+      <w:pPr>
+        <w:rPr>
+          <w:rFonts w:ascii="Calibri" w:hAnsi="Calibri" w:cs="Calibri"/>
+          <w:color w:val="FF0000"/>
+          <w:sz w:val="22"/>
+          <w:szCs w:val="22"/>
+        </w:rPr>
+      </w:pPr>
+      <w:r>
+        <w:rPr>
+          <w:noProof/>
+        </w:rPr>
+        <w:drawing>
+          <wp:anchor distT="0" distB="0" distL="114300" distR="114300" simplePos="0" relativeHeight="251661312" behindDoc="1" locked="0" layoutInCell="1" allowOverlap="1" wp14:anchorId="35FAF6C3" wp14:editId="0ABB3DC8">
+            <wp:simplePos x="0" y="0"/>
+            <wp:positionH relativeFrom="margin">
+              <wp:posOffset>-556895</wp:posOffset>
+            </wp:positionH>
+            <wp:positionV relativeFrom="paragraph">
+              <wp:posOffset>266065</wp:posOffset>
+            </wp:positionV>
+            <wp:extent cx="7065010" cy="3649980"/>
+            <wp:effectExtent l="0" t="0" r="2540" b="7620"/>
+            <wp:wrapTight wrapText="bothSides">
+              <wp:wrapPolygon edited="0">
+                <wp:start x="0" y="0"/>
+                <wp:lineTo x="0" y="21532"/>
+                <wp:lineTo x="21550" y="21532"/>
+                <wp:lineTo x="21550" y="0"/>
+                <wp:lineTo x="0" y="0"/>
+              </wp:wrapPolygon>
+            </wp:wrapTight>
+            <wp:docPr id="1195040732" name="Afbeelding 1" descr="Afbeelding met diagram, tekst, Plan, schematisch&#10;&#10;Automatisch gegenereerde beschrijving"/>
+            <wp:cNvGraphicFramePr>
+              <a:graphicFrameLocks xmlns:a="http://schemas.openxmlformats.org/drawingml/2006/main" noChangeAspect="1"/>
+            </wp:cNvGraphicFramePr>
+            <a:graphic xmlns:a="http://schemas.openxmlformats.org/drawingml/2006/main">
+              <a:graphicData uri="http://schemas.openxmlformats.org/drawingml/2006/picture">
+                <pic:pic xmlns:pic="http://schemas.openxmlformats.org/drawingml/2006/picture">
+                  <pic:nvPicPr>
+                    <pic:cNvPr id="1195040732" name="Afbeelding 1" descr="Afbeelding met diagram, tekst, Plan, schematisch&#10;&#10;Automatisch gegenereerde beschrijving"/>
+                    <pic:cNvPicPr/>
+                  </pic:nvPicPr>
+                  <pic:blipFill>
+                    <a:blip r:embed="rId21" cstate="print">
+                      <a:extLst>
+                        <a:ext uri="{28A0092B-C50C-407E-A947-70E740481C1C}">
+                          <a14:useLocalDpi xmlns:a14="http://schemas.microsoft.com/office/drawing/2010/main" val="0"/>
+                        </a:ext>
+                      </a:extLst>
+                    </a:blip>
+                    <a:stretch>
+                      <a:fillRect/>
+                    </a:stretch>
+                  </pic:blipFill>
+                  <pic:spPr>
+                    <a:xfrm>
+                      <a:off x="0" y="0"/>
+                      <a:ext cx="7065010" cy="3649980"/>
+                    </a:xfrm>
+                    <a:prstGeom prst="rect">
+                      <a:avLst/>
+                    </a:prstGeom>
+                  </pic:spPr>
+                </pic:pic>
+              </a:graphicData>
+            </a:graphic>
+            <wp14:sizeRelH relativeFrom="margin">
+              <wp14:pctWidth>0</wp14:pctWidth>
+            </wp14:sizeRelH>
+            <wp14:sizeRelV relativeFrom="margin">
+              <wp14:pctHeight>0</wp14:pctHeight>
+            </wp14:sizeRelV>
+          </wp:anchor>
+        </w:drawing>
+      </w:r>
+      <w:r>
+        <w:rPr>
+          <w:rFonts w:ascii="Calibri" w:hAnsi="Calibri" w:cs="Calibri"/>
+          <w:color w:val="FF0000"/>
+          <w:sz w:val="22"/>
+          <w:szCs w:val="22"/>
+        </w:rPr>
+        <w:t>Beschrijvingen middels Program Flow diagrammen</w:t>
+      </w:r>
+    </w:p>
+    <w:p>
+      <w:pPr>
+        <w:rPr>
+          <w:rFonts w:ascii="Calibri" w:hAnsi="Calibri" w:cs="Calibri"/>
+          <w:sz w:val="22"/>
+          <w:szCs w:val="22"/>
+        </w:rPr>
+      </w:pPr>
+      <w:r>
+        <w:rPr>
+          <w:rFonts w:ascii="Calibri" w:hAnsi="Calibri" w:cs="Calibri"/>
+          <w:color w:val="FF0000"/>
+          <w:sz w:val="22"/>
+          <w:szCs w:val="22"/>
+        </w:rPr>
         <w:lastRenderedPageBreak/>
         <w:t>]</w:t>
       </w:r>
-      <w:r>
-        <w:rPr>
-          <w:rFonts w:ascii="Calibri" w:hAnsi="Calibri" w:cs="Calibri"/>
-          <w:color w:val="FF0000"/>
-          <w:sz w:val="22"/>
-          <w:szCs w:val="22"/>
-        </w:rPr>
-        <w:tab/>
-      </w:r>
-      <w:r>
-        <w:rPr>
-          <w:rFonts w:ascii="Calibri" w:hAnsi="Calibri" w:cs="Calibri"/>
-          <w:color w:val="FF0000"/>
-          <w:sz w:val="22"/>
-          <w:szCs w:val="22"/>
-        </w:rPr>
-        <w:tab/>
-      </w:r>
-      <w:r>
-        <w:rPr>
-          <w:rFonts w:ascii="Calibri" w:hAnsi="Calibri" w:cs="Calibri"/>
-          <w:color w:val="FF0000"/>
-          <w:sz w:val="22"/>
-          <w:szCs w:val="22"/>
-        </w:rPr>
-        <w:tab/>
-        <w:t xml:space="preserve">     </w:t>
-      </w:r>
-      <w:r>
-        <w:rPr>
-          <w:rFonts w:ascii="Calibri" w:hAnsi="Calibri" w:cs="Calibri"/>
-          <w:color w:val="FF0000"/>
-          <w:sz w:val="22"/>
-          <w:szCs w:val="22"/>
-        </w:rPr>
-        <w:tab/>
-      </w:r>
-    </w:p>
-    <w:p>
-      <w:pPr>
-        <w:rPr>
-          <w:rFonts w:ascii="Calibri" w:hAnsi="Calibri" w:cs="Calibri"/>
-          <w:color w:val="FF0000"/>
-          <w:sz w:val="22"/>
-          <w:szCs w:val="22"/>
-        </w:rPr>
-      </w:pPr>
-    </w:p>
-    <w:p>
-      <w:pPr>
-        <w:pStyle w:val="Voettekst"/>
-        <w:rPr>
-          <w:rFonts w:ascii="Calibri" w:hAnsi="Calibri" w:cs="Calibri"/>
-          <w:sz w:val="22"/>
-          <w:szCs w:val="22"/>
-          <w:lang w:val="nl-NL"/>
+    </w:p>
+    <w:p>
+      <w:pPr>
+        <w:rPr>
+          <w:rFonts w:ascii="Calibri" w:hAnsi="Calibri" w:cs="Calibri"/>
+          <w:sz w:val="22"/>
+          <w:szCs w:val="22"/>
+        </w:rPr>
+      </w:pPr>
+    </w:p>
+    <w:p>
+      <w:pPr>
+        <w:rPr>
+          <w:rFonts w:ascii="Calibri" w:hAnsi="Calibri" w:cs="Calibri"/>
+          <w:sz w:val="22"/>
+          <w:szCs w:val="22"/>
         </w:rPr>
       </w:pPr>
     </w:p>
@@ -17356,7 +20897,9 @@
           <w:lang w:val="nl-NL"/>
         </w:rPr>
       </w:pPr>
-      <w:bookmarkStart w:id="31" w:name="_Toc8331"/>
+      <w:bookmarkStart w:id="31" w:name="_Toc131166377"/>
+      <w:bookmarkStart w:id="32" w:name="_Toc232484435"/>
+      <w:bookmarkStart w:id="33" w:name="_Toc32410"/>
       <w:r>
         <w:rPr>
           <w:rFonts w:ascii="Calibri" w:hAnsi="Calibri" w:cs="Calibri"/>
@@ -17365,196 +20908,45 @@
           <w:szCs w:val="22"/>
           <w:lang w:val="nl-NL"/>
         </w:rPr>
-        <w:t>Logische module beschrijving</w:t>
+        <w:t>Fysieke module beschrijving</w:t>
       </w:r>
       <w:bookmarkEnd w:id="31"/>
-    </w:p>
-    <w:p>
-      <w:pPr>
-        <w:rPr>
-          <w:rFonts w:ascii="Calibri" w:hAnsi="Calibri" w:cs="Calibri"/>
-          <w:color w:val="FF0000"/>
-          <w:sz w:val="22"/>
-          <w:szCs w:val="22"/>
-        </w:rPr>
-      </w:pPr>
-      <w:r>
-        <w:rPr>
-          <w:rFonts w:ascii="Calibri" w:hAnsi="Calibri" w:cs="Calibri"/>
-          <w:color w:val="FF0000"/>
-          <w:sz w:val="22"/>
-          <w:szCs w:val="22"/>
-        </w:rPr>
-        <w:t>[</w:t>
-      </w:r>
-    </w:p>
-    <w:p>
-      <w:pPr>
-        <w:rPr>
-          <w:rFonts w:ascii="Calibri" w:hAnsi="Calibri" w:cs="Calibri"/>
-          <w:color w:val="FF0000"/>
-          <w:sz w:val="22"/>
-          <w:szCs w:val="22"/>
-        </w:rPr>
-      </w:pPr>
-      <w:r>
-        <w:rPr>
-          <w:rFonts w:ascii="Calibri" w:hAnsi="Calibri" w:cs="Calibri"/>
-          <w:color w:val="FF0000"/>
-          <w:sz w:val="22"/>
-          <w:szCs w:val="22"/>
-        </w:rPr>
-        <w:t>Maak een kopie van het concept klassendiagram, werk entiteiten/attributen bij zoals bestanden ontworpen volgens het ERD model.</w:t>
-      </w:r>
-    </w:p>
-    <w:p>
-      <w:pPr>
-        <w:rPr>
-          <w:rFonts w:ascii="Calibri" w:hAnsi="Calibri" w:cs="Calibri"/>
-          <w:color w:val="FF0000"/>
-          <w:sz w:val="22"/>
-          <w:szCs w:val="22"/>
-        </w:rPr>
-      </w:pPr>
-      <w:r>
-        <w:rPr>
-          <w:rFonts w:ascii="Calibri" w:hAnsi="Calibri" w:cs="Calibri"/>
-          <w:color w:val="FF0000"/>
-          <w:sz w:val="22"/>
-          <w:szCs w:val="22"/>
-        </w:rPr>
-        <w:t xml:space="preserve">Maak klassenmodel compleet voor het OOP model (voeg bij kenmerken de nodige methoden(functies) toe. (zie ook les documentatie ontwerpen en bouwen volgens OOP) </w:t>
-      </w:r>
-    </w:p>
-    <w:p>
-      <w:pPr>
-        <w:rPr>
-          <w:rFonts w:ascii="Calibri" w:hAnsi="Calibri" w:cs="Calibri"/>
-          <w:color w:val="FF0000"/>
-          <w:sz w:val="22"/>
-          <w:szCs w:val="22"/>
-        </w:rPr>
-      </w:pPr>
-      <w:r>
-        <w:rPr>
-          <w:rFonts w:ascii="Calibri" w:hAnsi="Calibri" w:cs="Calibri"/>
-          <w:color w:val="FF0000"/>
-          <w:sz w:val="22"/>
-          <w:szCs w:val="22"/>
-        </w:rPr>
-        <w:t>Beschrijvingen middels Program Flow diagrammen</w:t>
-      </w:r>
-    </w:p>
-    <w:p>
-      <w:pPr>
-        <w:rPr>
-          <w:rFonts w:ascii="Calibri" w:hAnsi="Calibri" w:cs="Calibri"/>
-          <w:sz w:val="22"/>
-          <w:szCs w:val="22"/>
-          <w:lang w:val="en-US"/>
-        </w:rPr>
-      </w:pPr>
-      <w:r>
-        <w:rPr>
-          <w:rFonts w:ascii="Calibri" w:hAnsi="Calibri" w:cs="Calibri"/>
-          <w:color w:val="FF0000"/>
-          <w:sz w:val="22"/>
-          <w:szCs w:val="22"/>
-          <w:lang w:val="en-US"/>
-        </w:rPr>
-        <w:t>]</w:t>
-      </w:r>
-    </w:p>
-    <w:p>
-      <w:pPr>
-        <w:rPr>
-          <w:rFonts w:ascii="Calibri" w:hAnsi="Calibri" w:cs="Calibri"/>
-          <w:sz w:val="22"/>
-          <w:szCs w:val="22"/>
-          <w:lang w:val="en-US"/>
-        </w:rPr>
-      </w:pPr>
-    </w:p>
-    <w:p>
-      <w:pPr>
-        <w:rPr>
-          <w:rFonts w:ascii="Calibri" w:hAnsi="Calibri" w:cs="Calibri"/>
-          <w:sz w:val="22"/>
-          <w:szCs w:val="22"/>
-          <w:lang w:val="en-US"/>
-        </w:rPr>
-      </w:pPr>
-      <w:r>
-        <w:rPr>
-          <w:rFonts w:ascii="Calibri" w:hAnsi="Calibri" w:cs="Calibri"/>
-          <w:sz w:val="22"/>
-          <w:szCs w:val="22"/>
-          <w:lang w:val="en-US"/>
-        </w:rPr>
-        <w:t>Flowchart: zie bestand “flowchart_logische module Corleone Calzone Pizza v0.1</w:t>
-      </w:r>
-      <w:r>
-        <w:rPr>
-          <w:rFonts w:ascii="Calibri" w:hAnsi="Calibri" w:cs="Calibri"/>
-          <w:sz w:val="22"/>
-          <w:szCs w:val="22"/>
-          <w:lang w:val="en-US"/>
-        </w:rPr>
-        <w:t>”</w:t>
-      </w:r>
-      <w:r>
-        <w:rPr>
-          <w:rFonts w:ascii="Calibri" w:hAnsi="Calibri" w:cs="Calibri"/>
-          <w:sz w:val="22"/>
-          <w:szCs w:val="22"/>
-          <w:lang w:val="en-US"/>
-        </w:rPr>
-        <w:t>.</w:t>
-      </w:r>
-    </w:p>
-    <w:p>
-      <w:pPr>
-        <w:pStyle w:val="Kop2"/>
-        <w:rPr>
-          <w:rFonts w:ascii="Calibri" w:hAnsi="Calibri" w:cs="Calibri"/>
-          <w:i w:val="0"/>
-          <w:sz w:val="22"/>
-          <w:szCs w:val="22"/>
-          <w:lang w:val="nl-NL"/>
-        </w:rPr>
-      </w:pPr>
-      <w:bookmarkStart w:id="32" w:name="_Toc131166377"/>
-      <w:bookmarkStart w:id="33" w:name="_Toc232484435"/>
-      <w:bookmarkStart w:id="34" w:name="_Toc32410"/>
-      <w:r>
-        <w:rPr>
-          <w:rFonts w:ascii="Calibri" w:hAnsi="Calibri" w:cs="Calibri"/>
-          <w:i w:val="0"/>
-          <w:sz w:val="22"/>
-          <w:szCs w:val="22"/>
-          <w:lang w:val="nl-NL"/>
-        </w:rPr>
-        <w:t>Fysieke module beschrijving</w:t>
-      </w:r>
       <w:bookmarkEnd w:id="32"/>
       <w:bookmarkEnd w:id="33"/>
-      <w:bookmarkEnd w:id="34"/>
-    </w:p>
-    <w:p>
-      <w:pPr>
-        <w:rPr>
-          <w:rFonts w:ascii="Calibri" w:hAnsi="Calibri" w:cs="Calibri"/>
-          <w:sz w:val="22"/>
-          <w:szCs w:val="22"/>
-        </w:rPr>
-      </w:pPr>
-      <w:r>
-        <w:rPr>
-          <w:rFonts w:ascii="Calibri" w:hAnsi="Calibri" w:cs="Calibri"/>
-          <w:sz w:val="22"/>
-          <w:szCs w:val="22"/>
-        </w:rPr>
-        <w:t>In dit hoofdstuk zullen de aan te passen cq nieuw te bouwen programmatuur worden beschreven.</w:t>
+    </w:p>
+    <w:p>
+      <w:pPr>
+        <w:rPr>
+          <w:rFonts w:ascii="Calibri" w:hAnsi="Calibri" w:cs="Calibri"/>
+          <w:sz w:val="22"/>
+          <w:szCs w:val="22"/>
+        </w:rPr>
+      </w:pPr>
+      <w:r>
+        <w:rPr>
+          <w:rFonts w:ascii="Calibri" w:hAnsi="Calibri" w:cs="Calibri"/>
+          <w:sz w:val="22"/>
+          <w:szCs w:val="22"/>
+        </w:rPr>
+        <w:t xml:space="preserve">In dit hoofdstuk zullen de aan te passen </w:t>
+      </w:r>
+      <w:proofErr w:type="spellStart"/>
+      <w:r>
+        <w:rPr>
+          <w:rFonts w:ascii="Calibri" w:hAnsi="Calibri" w:cs="Calibri"/>
+          <w:sz w:val="22"/>
+          <w:szCs w:val="22"/>
+        </w:rPr>
+        <w:t>cq</w:t>
+      </w:r>
+      <w:proofErr w:type="spellEnd"/>
+      <w:r>
+        <w:rPr>
+          <w:rFonts w:ascii="Calibri" w:hAnsi="Calibri" w:cs="Calibri"/>
+          <w:sz w:val="22"/>
+          <w:szCs w:val="22"/>
+        </w:rPr>
+        <w:t xml:space="preserve"> nieuw te bouwen programmatuur worden beschreven.</w:t>
       </w:r>
     </w:p>
     <w:p>
@@ -17584,8 +20976,20 @@
           <w:sz w:val="22"/>
           <w:szCs w:val="22"/>
         </w:rPr>
-        <w:t>De Programmas</w:t>
-      </w:r>
+        <w:t xml:space="preserve">De </w:t>
+      </w:r>
+      <w:proofErr w:type="spellStart"/>
+      <w:r>
+        <w:rPr>
+          <w:rFonts w:ascii="Calibri" w:hAnsi="Calibri" w:cs="Calibri"/>
+          <w:b/>
+          <w:bCs/>
+          <w:sz w:val="22"/>
+          <w:szCs w:val="22"/>
+        </w:rPr>
+        <w:t>Programmas</w:t>
+      </w:r>
+      <w:proofErr w:type="spellEnd"/>
     </w:p>
     <w:tbl>
       <w:tblPr>
@@ -17619,6 +21023,7 @@
                 <w:szCs w:val="22"/>
               </w:rPr>
             </w:pPr>
+            <w:proofErr w:type="spellStart"/>
             <w:r>
               <w:rPr>
                 <w:rFonts w:ascii="Calibri" w:hAnsi="Calibri" w:cs="Calibri"/>
@@ -17627,6 +21032,7 @@
               </w:rPr>
               <w:t>Nr</w:t>
             </w:r>
+            <w:proofErr w:type="spellEnd"/>
           </w:p>
         </w:tc>
         <w:tc>
@@ -17902,6 +21308,7 @@
           <w:lang w:val="nl-NL"/>
         </w:rPr>
       </w:pPr>
+      <w:proofErr w:type="spellStart"/>
       <w:r>
         <w:rPr>
           <w:rFonts w:ascii="Calibri" w:hAnsi="Calibri" w:cs="Calibri"/>
@@ -17910,7 +21317,18 @@
           <w:szCs w:val="22"/>
           <w:lang w:val="nl-NL"/>
         </w:rPr>
-        <w:t>Speficiceer de controles voor invoer</w:t>
+        <w:t>Speficiceer</w:t>
+      </w:r>
+      <w:proofErr w:type="spellEnd"/>
+      <w:r>
+        <w:rPr>
+          <w:rFonts w:ascii="Calibri" w:hAnsi="Calibri" w:cs="Calibri"/>
+          <w:color w:val="FF0000"/>
+          <w:sz w:val="22"/>
+          <w:szCs w:val="22"/>
+          <w:lang w:val="nl-NL"/>
+        </w:rPr>
+        <w:t xml:space="preserve"> de controles voor invoer</w:t>
       </w:r>
     </w:p>
     <w:p>
@@ -17945,7 +21363,7 @@
           <w:lang w:val="nl-NL"/>
         </w:rPr>
       </w:pPr>
-      <w:bookmarkStart w:id="35" w:name="_Toc13132"/>
+      <w:bookmarkStart w:id="34" w:name="_Toc13132"/>
       <w:r>
         <w:rPr>
           <w:rFonts w:ascii="Calibri" w:hAnsi="Calibri" w:cs="Calibri"/>
@@ -17955,7 +21373,7 @@
         </w:rPr>
         <w:t>Versie beheer</w:t>
       </w:r>
-      <w:bookmarkEnd w:id="35"/>
+      <w:bookmarkEnd w:id="34"/>
     </w:p>
     <w:p>
       <w:pPr>
@@ -18018,7 +21436,7 @@
           <w:lang w:val="nl-NL"/>
         </w:rPr>
       </w:pPr>
-      <w:bookmarkStart w:id="36" w:name="_Toc20421"/>
+      <w:bookmarkStart w:id="35" w:name="_Toc20421"/>
       <w:r>
         <w:rPr>
           <w:rFonts w:ascii="Calibri" w:hAnsi="Calibri" w:cs="Calibri"/>
@@ -18028,7 +21446,7 @@
         </w:rPr>
         <w:t>Testen</w:t>
       </w:r>
-      <w:bookmarkEnd w:id="36"/>
+      <w:bookmarkEnd w:id="35"/>
       <w:r>
         <w:rPr>
           <w:rFonts w:ascii="Calibri" w:hAnsi="Calibri" w:cs="Calibri"/>
@@ -18064,15 +21482,73 @@
           <w:szCs w:val="22"/>
           <w:lang w:val="nl-NL"/>
         </w:rPr>
-        <w:t xml:space="preserve">Maak van alle functionaliteiten (zie ook usecase, product backlog) een testplan en de per functie een test-scenario. </w:t>
-      </w:r>
-      <w:r>
-        <w:rPr>
-          <w:rFonts w:ascii="Calibri" w:hAnsi="Calibri" w:cs="Calibri"/>
-          <w:sz w:val="22"/>
-          <w:szCs w:val="22"/>
-        </w:rPr>
-        <w:t>Stel de test-scripten op.</w:t>
+        <w:t xml:space="preserve">Maak van alle functionaliteiten (zie ook </w:t>
+      </w:r>
+      <w:proofErr w:type="spellStart"/>
+      <w:r>
+        <w:rPr>
+          <w:rFonts w:ascii="Calibri" w:hAnsi="Calibri" w:cs="Calibri"/>
+          <w:sz w:val="22"/>
+          <w:szCs w:val="22"/>
+          <w:lang w:val="nl-NL"/>
+        </w:rPr>
+        <w:t>usecase</w:t>
+      </w:r>
+      <w:proofErr w:type="spellEnd"/>
+      <w:r>
+        <w:rPr>
+          <w:rFonts w:ascii="Calibri" w:hAnsi="Calibri" w:cs="Calibri"/>
+          <w:sz w:val="22"/>
+          <w:szCs w:val="22"/>
+          <w:lang w:val="nl-NL"/>
+        </w:rPr>
+        <w:t xml:space="preserve">, product </w:t>
+      </w:r>
+      <w:proofErr w:type="spellStart"/>
+      <w:r>
+        <w:rPr>
+          <w:rFonts w:ascii="Calibri" w:hAnsi="Calibri" w:cs="Calibri"/>
+          <w:sz w:val="22"/>
+          <w:szCs w:val="22"/>
+          <w:lang w:val="nl-NL"/>
+        </w:rPr>
+        <w:t>backlog</w:t>
+      </w:r>
+      <w:proofErr w:type="spellEnd"/>
+      <w:r>
+        <w:rPr>
+          <w:rFonts w:ascii="Calibri" w:hAnsi="Calibri" w:cs="Calibri"/>
+          <w:sz w:val="22"/>
+          <w:szCs w:val="22"/>
+          <w:lang w:val="nl-NL"/>
+        </w:rPr>
+        <w:t xml:space="preserve">) een testplan en de per functie een test-scenario. </w:t>
+      </w:r>
+      <w:r>
+        <w:rPr>
+          <w:rFonts w:ascii="Calibri" w:hAnsi="Calibri" w:cs="Calibri"/>
+          <w:sz w:val="22"/>
+          <w:szCs w:val="22"/>
+        </w:rPr>
+        <w:t>Stel de test-</w:t>
+      </w:r>
+      <w:proofErr w:type="spellStart"/>
+      <w:r>
+        <w:rPr>
+          <w:rFonts w:ascii="Calibri" w:hAnsi="Calibri" w:cs="Calibri"/>
+          <w:sz w:val="22"/>
+          <w:szCs w:val="22"/>
+        </w:rPr>
+        <w:t>scripten</w:t>
+      </w:r>
+      <w:proofErr w:type="spellEnd"/>
+      <w:r>
+        <w:rPr>
+          <w:rFonts w:ascii="Calibri" w:hAnsi="Calibri" w:cs="Calibri"/>
+          <w:sz w:val="22"/>
+          <w:szCs w:val="22"/>
+        </w:rPr>
+        <w:t xml:space="preserve"> op.</w:t>
       </w:r>
     </w:p>
     <w:p>
@@ -18107,7 +21583,7 @@
           <w:lang w:val="nl-NL"/>
         </w:rPr>
       </w:pPr>
-      <w:bookmarkStart w:id="37" w:name="_Toc5403"/>
+      <w:bookmarkStart w:id="36" w:name="_Toc5403"/>
       <w:r>
         <w:rPr>
           <w:rFonts w:ascii="Calibri" w:hAnsi="Calibri" w:cs="Calibri"/>
@@ -18117,7 +21593,7 @@
         </w:rPr>
         <w:t>Opleveren (implementeren)</w:t>
       </w:r>
-      <w:bookmarkEnd w:id="37"/>
+      <w:bookmarkEnd w:id="36"/>
     </w:p>
     <w:p>
       <w:pPr>
@@ -18157,7 +21633,25 @@
           <w:sz w:val="22"/>
           <w:szCs w:val="22"/>
         </w:rPr>
-        <w:t>Houd bijvoorbeeld een demo of een presentatie. Ieder lid van het projectteam presenteert hierbij een of meer user stories.</w:t>
+        <w:t xml:space="preserve">Houd bijvoorbeeld een demo of een presentatie. Ieder lid van het projectteam presenteert hierbij een of meer user </w:t>
+      </w:r>
+      <w:proofErr w:type="spellStart"/>
+      <w:r>
+        <w:rPr>
+          <w:rFonts w:ascii="Calibri" w:hAnsi="Calibri" w:cs="Calibri"/>
+          <w:sz w:val="22"/>
+          <w:szCs w:val="22"/>
+        </w:rPr>
+        <w:t>stories</w:t>
+      </w:r>
+      <w:proofErr w:type="spellEnd"/>
+      <w:r>
+        <w:rPr>
+          <w:rFonts w:ascii="Calibri" w:hAnsi="Calibri" w:cs="Calibri"/>
+          <w:sz w:val="22"/>
+          <w:szCs w:val="22"/>
+        </w:rPr>
+        <w:t>.</w:t>
       </w:r>
     </w:p>
     <w:p>
@@ -18203,8 +21697,25 @@
           <w:sz w:val="22"/>
           <w:szCs w:val="22"/>
         </w:rPr>
-        <w:lastRenderedPageBreak/>
-        <w:t>Bundel de verbetervoorstellen van de integratietest en review van jouw user stories in een document.</w:t>
+        <w:t xml:space="preserve">Bundel de verbetervoorstellen van de integratietest en review van jouw user </w:t>
+      </w:r>
+      <w:proofErr w:type="spellStart"/>
+      <w:r>
+        <w:rPr>
+          <w:rFonts w:ascii="Calibri" w:hAnsi="Calibri" w:cs="Calibri"/>
+          <w:sz w:val="22"/>
+          <w:szCs w:val="22"/>
+        </w:rPr>
+        <w:t>stories</w:t>
+      </w:r>
+      <w:proofErr w:type="spellEnd"/>
+      <w:r>
+        <w:rPr>
+          <w:rFonts w:ascii="Calibri" w:hAnsi="Calibri" w:cs="Calibri"/>
+          <w:sz w:val="22"/>
+          <w:szCs w:val="22"/>
+        </w:rPr>
+        <w:t xml:space="preserve"> in een document.</w:t>
       </w:r>
     </w:p>
     <w:p>
@@ -18264,7 +21775,7 @@
           <w:lang w:val="nl-NL"/>
         </w:rPr>
       </w:pPr>
-      <w:bookmarkStart w:id="38" w:name="_Toc21897"/>
+      <w:bookmarkStart w:id="37" w:name="_Toc21897"/>
       <w:r>
         <w:rPr>
           <w:rFonts w:ascii="Calibri" w:hAnsi="Calibri" w:cs="Calibri"/>
@@ -18274,7 +21785,7 @@
         </w:rPr>
         <w:t>Resultaat</w:t>
       </w:r>
-      <w:bookmarkEnd w:id="38"/>
+      <w:bookmarkEnd w:id="37"/>
     </w:p>
     <w:p>
       <w:pPr>
@@ -18359,8 +21870,19 @@
           <w:sz w:val="22"/>
           <w:szCs w:val="22"/>
         </w:rPr>
-        <w:t>Applicatie/user stories</w:t>
-      </w:r>
+        <w:lastRenderedPageBreak/>
+        <w:t xml:space="preserve">Applicatie/user </w:t>
+      </w:r>
+      <w:proofErr w:type="spellStart"/>
+      <w:r>
+        <w:rPr>
+          <w:rFonts w:ascii="Calibri" w:hAnsi="Calibri" w:cs="Calibri"/>
+          <w:sz w:val="22"/>
+          <w:szCs w:val="22"/>
+        </w:rPr>
+        <w:t>stories</w:t>
+      </w:r>
+      <w:proofErr w:type="spellEnd"/>
     </w:p>
     <w:p>
       <w:pPr>
@@ -18412,9 +21934,9 @@
           <w:lang w:val="nl-NL"/>
         </w:rPr>
       </w:pPr>
-      <w:bookmarkStart w:id="39" w:name="_Toc233787807"/>
-      <w:bookmarkStart w:id="40" w:name="_Toc234030138"/>
-      <w:bookmarkStart w:id="41" w:name="_Toc226"/>
+      <w:bookmarkStart w:id="38" w:name="_Toc233787807"/>
+      <w:bookmarkStart w:id="39" w:name="_Toc234030138"/>
+      <w:bookmarkStart w:id="40" w:name="_Toc226"/>
       <w:r>
         <w:rPr>
           <w:rFonts w:asciiTheme="minorHAnsi" w:hAnsiTheme="minorHAnsi" w:cstheme="minorBidi"/>
@@ -18424,9 +21946,9 @@
         </w:rPr>
         <w:t>Versie beheer</w:t>
       </w:r>
+      <w:bookmarkEnd w:id="38"/>
       <w:bookmarkEnd w:id="39"/>
       <w:bookmarkEnd w:id="40"/>
-      <w:bookmarkEnd w:id="41"/>
       <w:r>
         <w:rPr>
           <w:rFonts w:asciiTheme="minorHAnsi" w:hAnsiTheme="minorHAnsi" w:cstheme="minorBidi"/>
@@ -18495,6 +22017,7 @@
                 <w:szCs w:val="22"/>
               </w:rPr>
             </w:pPr>
+            <w:proofErr w:type="spellStart"/>
             <w:r>
               <w:rPr>
                 <w:rFonts w:asciiTheme="minorHAnsi" w:hAnsiTheme="minorHAnsi" w:cstheme="minorHAnsi"/>
@@ -18503,6 +22026,7 @@
               </w:rPr>
               <w:t>Nr</w:t>
             </w:r>
+            <w:proofErr w:type="spellEnd"/>
           </w:p>
         </w:tc>
         <w:tc>
@@ -18652,6 +22176,7 @@
                 <w:lang w:val="en-US"/>
               </w:rPr>
             </w:pPr>
+            <w:proofErr w:type="spellStart"/>
             <w:r>
               <w:rPr>
                 <w:rFonts w:asciiTheme="minorHAnsi" w:hAnsiTheme="minorHAnsi" w:cstheme="minorHAnsi"/>
@@ -18659,8 +22184,29 @@
                 <w:szCs w:val="22"/>
                 <w:lang w:val="en-US"/>
               </w:rPr>
-              <w:t>Initiële set-up / concept ontwerp</w:t>
-            </w:r>
+              <w:t>Initiële</w:t>
+            </w:r>
+            <w:proofErr w:type="spellEnd"/>
+            <w:r>
+              <w:rPr>
+                <w:rFonts w:asciiTheme="minorHAnsi" w:hAnsiTheme="minorHAnsi" w:cstheme="minorHAnsi"/>
+                <w:sz w:val="22"/>
+                <w:szCs w:val="22"/>
+                <w:lang w:val="en-US"/>
+              </w:rPr>
+              <w:t xml:space="preserve"> set-up / concept </w:t>
+            </w:r>
+            <w:proofErr w:type="spellStart"/>
+            <w:r>
+              <w:rPr>
+                <w:rFonts w:asciiTheme="minorHAnsi" w:hAnsiTheme="minorHAnsi" w:cstheme="minorHAnsi"/>
+                <w:sz w:val="22"/>
+                <w:szCs w:val="22"/>
+                <w:lang w:val="en-US"/>
+              </w:rPr>
+              <w:t>ontwerp</w:t>
+            </w:r>
+            <w:proofErr w:type="spellEnd"/>
           </w:p>
         </w:tc>
       </w:tr>
@@ -18823,16 +22369,7 @@
                 <w:szCs w:val="22"/>
                 <w:lang w:val="en-US"/>
               </w:rPr>
-              <w:t>30</w:t>
-            </w:r>
-            <w:r>
-              <w:rPr>
-                <w:rFonts w:asciiTheme="minorHAnsi" w:hAnsiTheme="minorHAnsi" w:cstheme="minorHAnsi"/>
-                <w:sz w:val="22"/>
-                <w:szCs w:val="22"/>
-                <w:lang w:val="en-US"/>
-              </w:rPr>
-              <w:t>-05-2023</w:t>
+              <w:t>30-05-2023</w:t>
             </w:r>
           </w:p>
         </w:tc>
@@ -18868,15 +22405,7 @@
                 <w:sz w:val="22"/>
                 <w:szCs w:val="22"/>
               </w:rPr>
-              <w:t>i</w:t>
-            </w:r>
-            <w:r>
-              <w:rPr>
-                <w:rFonts w:asciiTheme="minorHAnsi" w:hAnsiTheme="minorHAnsi" w:cstheme="minorHAnsi"/>
-                <w:sz w:val="22"/>
-                <w:szCs w:val="22"/>
-              </w:rPr>
-              <w:t>, Anouk Grandia</w:t>
+              <w:t>i, Anouk Grandia</w:t>
             </w:r>
           </w:p>
         </w:tc>
@@ -18898,13 +22427,59 @@
                 <w:szCs w:val="22"/>
               </w:rPr>
             </w:pPr>
+            <w:proofErr w:type="spellStart"/>
             <w:r>
               <w:rPr>
                 <w:rFonts w:asciiTheme="minorHAnsi" w:hAnsiTheme="minorHAnsi" w:cstheme="minorHAnsi"/>
                 <w:sz w:val="22"/>
                 <w:szCs w:val="22"/>
               </w:rPr>
-              <w:t>Opdrachtsomschrijving aangepast, User Story en Backlog toegevoegd, planning en begroting toegevoegd, wireframes en dummy website toegevoegd, logische module aangepast en fysieke module toegevoegd.</w:t>
+              <w:t>Opdrachtsomschrijving</w:t>
+            </w:r>
+            <w:proofErr w:type="spellEnd"/>
+            <w:r>
+              <w:rPr>
+                <w:rFonts w:asciiTheme="minorHAnsi" w:hAnsiTheme="minorHAnsi" w:cstheme="minorHAnsi"/>
+                <w:sz w:val="22"/>
+                <w:szCs w:val="22"/>
+              </w:rPr>
+              <w:t xml:space="preserve"> aangepast, User Story en </w:t>
+            </w:r>
+            <w:proofErr w:type="spellStart"/>
+            <w:r>
+              <w:rPr>
+                <w:rFonts w:asciiTheme="minorHAnsi" w:hAnsiTheme="minorHAnsi" w:cstheme="minorHAnsi"/>
+                <w:sz w:val="22"/>
+                <w:szCs w:val="22"/>
+              </w:rPr>
+              <w:t>Backlog</w:t>
+            </w:r>
+            <w:proofErr w:type="spellEnd"/>
+            <w:r>
+              <w:rPr>
+                <w:rFonts w:asciiTheme="minorHAnsi" w:hAnsiTheme="minorHAnsi" w:cstheme="minorHAnsi"/>
+                <w:sz w:val="22"/>
+                <w:szCs w:val="22"/>
+              </w:rPr>
+              <w:t xml:space="preserve"> toegevoegd, planning en begroting toegevoegd, </w:t>
+            </w:r>
+            <w:proofErr w:type="spellStart"/>
+            <w:r>
+              <w:rPr>
+                <w:rFonts w:asciiTheme="minorHAnsi" w:hAnsiTheme="minorHAnsi" w:cstheme="minorHAnsi"/>
+                <w:sz w:val="22"/>
+                <w:szCs w:val="22"/>
+              </w:rPr>
+              <w:t>wireframes</w:t>
+            </w:r>
+            <w:proofErr w:type="spellEnd"/>
+            <w:r>
+              <w:rPr>
+                <w:rFonts w:asciiTheme="minorHAnsi" w:hAnsiTheme="minorHAnsi" w:cstheme="minorHAnsi"/>
+                <w:sz w:val="22"/>
+                <w:szCs w:val="22"/>
+              </w:rPr>
+              <w:t xml:space="preserve"> en dummy website toegevoegd, logische module aangepast en fysieke module toegevoegd.</w:t>
             </w:r>
           </w:p>
         </w:tc>
@@ -18921,9 +22496,9 @@
     </w:p>
     <w:p/>
     <w:sectPr>
-      <w:headerReference w:type="default" r:id="rId16"/>
-      <w:footerReference w:type="even" r:id="rId17"/>
-      <w:footerReference w:type="default" r:id="rId18"/>
+      <w:headerReference w:type="default" r:id="rId22"/>
+      <w:footerReference w:type="even" r:id="rId23"/>
+      <w:footerReference w:type="default" r:id="rId24"/>
       <w:pgSz w:w="11906" w:h="16838"/>
       <w:pgMar w:top="1417" w:right="1417" w:bottom="1417" w:left="1417" w:header="708" w:footer="708" w:gutter="0"/>
       <w:cols w:space="708"/>
@@ -19056,7 +22631,31 @@
         <w:szCs w:val="16"/>
         <w:lang w:val="nl-NL"/>
       </w:rPr>
-      <w:t>Document: Mbo_Sjabloon Ontwerp v0.1_20230417</w:t>
+      <w:t xml:space="preserve">Document: </w:t>
+    </w:r>
+    <w:proofErr w:type="spellStart"/>
+    <w:r>
+      <w:rPr>
+        <w:rFonts w:asciiTheme="minorHAnsi" w:hAnsiTheme="minorHAnsi" w:cstheme="minorBidi"/>
+        <w:i/>
+        <w:iCs/>
+        <w:sz w:val="16"/>
+        <w:szCs w:val="16"/>
+        <w:lang w:val="nl-NL"/>
+      </w:rPr>
+      <w:t>Mbo_Sjabloon</w:t>
+    </w:r>
+    <w:proofErr w:type="spellEnd"/>
+    <w:r>
+      <w:rPr>
+        <w:rFonts w:asciiTheme="minorHAnsi" w:hAnsiTheme="minorHAnsi" w:cstheme="minorBidi"/>
+        <w:i/>
+        <w:iCs/>
+        <w:sz w:val="16"/>
+        <w:szCs w:val="16"/>
+        <w:lang w:val="nl-NL"/>
+      </w:rPr>
+      <w:t xml:space="preserve"> Ontwerp v0.1_20230417</w:t>
     </w:r>
   </w:p>
 </w:ftr>
@@ -25468,19 +29067,18 @@
 </file>
 
 <file path=customXml/item1.xml><?xml version="1.0" encoding="utf-8"?>
-<?mso-contentType ?>
-<FormTemplates xmlns="http://schemas.microsoft.com/sharepoint/v3/contenttype/forms">
-  <Display>DocumentLibraryForm</Display>
-  <Edit>DocumentLibraryForm</Edit>
-  <New>DocumentLibraryForm</New>
-</FormTemplates>
+<p:properties xmlns:p="http://schemas.microsoft.com/office/2006/metadata/properties" xmlns:xsi="http://www.w3.org/2001/XMLSchema-instance" xmlns:pc="http://schemas.microsoft.com/office/infopath/2007/PartnerControls">
+  <documentManagement>
+    <ReferenceId xmlns="45ba4ec4-2151-4936-b9ed-6b004435a2da" xsi:nil="true"/>
+    <TaxCatchAll xmlns="4efd48a5-06fe-4ae2-aac4-9745ad9905fc" xsi:nil="true"/>
+    <lcf76f155ced4ddcb4097134ff3c332f xmlns="45ba4ec4-2151-4936-b9ed-6b004435a2da">
+      <Terms xmlns="http://schemas.microsoft.com/office/infopath/2007/PartnerControls"/>
+    </lcf76f155ced4ddcb4097134ff3c332f>
+  </documentManagement>
+</p:properties>
 </file>
 
 <file path=customXml/item2.xml><?xml version="1.0" encoding="utf-8"?>
-<b:Sources xmlns:b="http://schemas.openxmlformats.org/officeDocument/2006/bibliography" xmlns="http://schemas.openxmlformats.org/officeDocument/2006/bibliography" SelectedStyle="\APASixthEditionOfficeOnline.xsl" StyleName="APA" Version="6"/>
-</file>
-
-<file path=customXml/item3.xml><?xml version="1.0" encoding="utf-8"?>
 <ct:contentTypeSchema xmlns:ct="http://schemas.microsoft.com/office/2006/metadata/contentType" xmlns:ma="http://schemas.microsoft.com/office/2006/metadata/properties/metaAttributes" ct:_="" ma:_="" ma:contentTypeName="Document" ma:contentTypeID="0x0101007ED92143DC69174486276E6E24710DE7" ma:contentTypeVersion="13" ma:contentTypeDescription="Een nieuw document maken." ma:contentTypeScope="" ma:versionID="b5aa291ac4f6de0e7ed1b9e09f336523">
   <xsd:schema xmlns:xsd="http://www.w3.org/2001/XMLSchema" xmlns:xs="http://www.w3.org/2001/XMLSchema" xmlns:p="http://schemas.microsoft.com/office/2006/metadata/properties" xmlns:ns2="45ba4ec4-2151-4936-b9ed-6b004435a2da" xmlns:ns3="4efd48a5-06fe-4ae2-aac4-9745ad9905fc" targetNamespace="http://schemas.microsoft.com/office/2006/metadata/properties" ma:root="true" ma:fieldsID="9fc9d4a83df4199c0b2df7079bce92af" ns2:_="" ns3:_="">
     <xsd:import namespace="45ba4ec4-2151-4936-b9ed-6b004435a2da"/>
@@ -25703,35 +29301,31 @@
 </ct:contentTypeSchema>
 </file>
 
+<file path=customXml/item3.xml><?xml version="1.0" encoding="utf-8"?>
+<b:Sources xmlns:b="http://schemas.openxmlformats.org/officeDocument/2006/bibliography" xmlns="http://schemas.openxmlformats.org/officeDocument/2006/bibliography" SelectedStyle="\APASixthEditionOfficeOnline.xsl" StyleName="APA" Version="6"/>
+</file>
+
 <file path=customXml/item4.xml><?xml version="1.0" encoding="utf-8"?>
-<p:properties xmlns:p="http://schemas.microsoft.com/office/2006/metadata/properties" xmlns:xsi="http://www.w3.org/2001/XMLSchema-instance" xmlns:pc="http://schemas.microsoft.com/office/infopath/2007/PartnerControls">
-  <documentManagement>
-    <ReferenceId xmlns="45ba4ec4-2151-4936-b9ed-6b004435a2da" xsi:nil="true"/>
-    <TaxCatchAll xmlns="4efd48a5-06fe-4ae2-aac4-9745ad9905fc" xsi:nil="true"/>
-    <lcf76f155ced4ddcb4097134ff3c332f xmlns="45ba4ec4-2151-4936-b9ed-6b004435a2da">
-      <Terms xmlns="http://schemas.microsoft.com/office/infopath/2007/PartnerControls"/>
-    </lcf76f155ced4ddcb4097134ff3c332f>
-  </documentManagement>
-</p:properties>
+<?mso-contentType ?>
+<FormTemplates xmlns="http://schemas.microsoft.com/sharepoint/v3/contenttype/forms">
+  <Display>DocumentLibraryForm</Display>
+  <Edit>DocumentLibraryForm</Edit>
+  <New>DocumentLibraryForm</New>
+</FormTemplates>
 </file>
 
 <file path=customXml/itemProps1.xml><?xml version="1.0" encoding="utf-8"?>
-<ds:datastoreItem xmlns:ds="http://schemas.openxmlformats.org/officeDocument/2006/customXml" ds:itemID="{8BC96215-0554-4A9A-85CF-6C1208935920}">
+<ds:datastoreItem xmlns:ds="http://schemas.openxmlformats.org/officeDocument/2006/customXml" ds:itemID="{6832AD38-F2F4-4729-A81C-BCC3DEACF4C9}">
   <ds:schemaRefs>
-    <ds:schemaRef ds:uri="http://schemas.microsoft.com/sharepoint/v3/contenttype/forms"/>
+    <ds:schemaRef ds:uri="http://schemas.microsoft.com/office/2006/metadata/properties"/>
+    <ds:schemaRef ds:uri="http://schemas.microsoft.com/office/infopath/2007/PartnerControls"/>
+    <ds:schemaRef ds:uri="45ba4ec4-2151-4936-b9ed-6b004435a2da"/>
+    <ds:schemaRef ds:uri="4efd48a5-06fe-4ae2-aac4-9745ad9905fc"/>
   </ds:schemaRefs>
 </ds:datastoreItem>
 </file>
 
 <file path=customXml/itemProps2.xml><?xml version="1.0" encoding="utf-8"?>
-<ds:datastoreItem xmlns:ds="http://schemas.openxmlformats.org/officeDocument/2006/customXml" ds:itemID="{E3298737-366F-4E0D-9362-4C8799CAF22C}">
-  <ds:schemaRefs>
-    <ds:schemaRef ds:uri="http://schemas.openxmlformats.org/officeDocument/2006/bibliography"/>
-  </ds:schemaRefs>
-</ds:datastoreItem>
-</file>
-
-<file path=customXml/itemProps3.xml><?xml version="1.0" encoding="utf-8"?>
 <ds:datastoreItem xmlns:ds="http://schemas.openxmlformats.org/officeDocument/2006/customXml" ds:itemID="{F26F75D7-B707-4E62-8BF7-4BC3C2B7E87C}">
   <ds:schemaRefs>
     <ds:schemaRef ds:uri="http://schemas.microsoft.com/office/2006/metadata/contentType"/>
@@ -25750,13 +29344,18 @@
 </ds:datastoreItem>
 </file>
 
+<file path=customXml/itemProps3.xml><?xml version="1.0" encoding="utf-8"?>
+<ds:datastoreItem xmlns:ds="http://schemas.openxmlformats.org/officeDocument/2006/customXml" ds:itemID="{E3298737-366F-4E0D-9362-4C8799CAF22C}">
+  <ds:schemaRefs>
+    <ds:schemaRef ds:uri="http://schemas.openxmlformats.org/officeDocument/2006/bibliography"/>
+  </ds:schemaRefs>
+</ds:datastoreItem>
+</file>
+
 <file path=customXml/itemProps4.xml><?xml version="1.0" encoding="utf-8"?>
-<ds:datastoreItem xmlns:ds="http://schemas.openxmlformats.org/officeDocument/2006/customXml" ds:itemID="{6832AD38-F2F4-4729-A81C-BCC3DEACF4C9}">
+<ds:datastoreItem xmlns:ds="http://schemas.openxmlformats.org/officeDocument/2006/customXml" ds:itemID="{8BC96215-0554-4A9A-85CF-6C1208935920}">
   <ds:schemaRefs>
-    <ds:schemaRef ds:uri="http://schemas.microsoft.com/office/2006/metadata/properties"/>
-    <ds:schemaRef ds:uri="http://schemas.microsoft.com/office/infopath/2007/PartnerControls"/>
-    <ds:schemaRef ds:uri="45ba4ec4-2151-4936-b9ed-6b004435a2da"/>
-    <ds:schemaRef ds:uri="4efd48a5-06fe-4ae2-aac4-9745ad9905fc"/>
+    <ds:schemaRef ds:uri="http://schemas.microsoft.com/sharepoint/v3/contenttype/forms"/>
   </ds:schemaRefs>
 </ds:datastoreItem>
 </file>